--- a/documents/Ontwikkelomgeving/ontwikkelomgeving.docx
+++ b/documents/Ontwikkelomgeving/ontwikkelomgeving.docx
@@ -2,6 +2,288 @@
 <file path=word/document.xml><?xml version="1.0" encoding="utf-8"?>
 <w:document xmlns:wpc="http://schemas.microsoft.com/office/word/2010/wordprocessingCanvas" xmlns:cx="http://schemas.microsoft.com/office/drawing/2014/chartex" xmlns:cx1="http://schemas.microsoft.com/office/drawing/2015/9/8/chartex" xmlns:cx2="http://schemas.microsoft.com/office/drawing/2015/10/21/chartex" xmlns:cx3="http://schemas.microsoft.com/office/drawing/2016/5/9/chartex" xmlns:cx4="http://schemas.microsoft.com/office/drawing/2016/5/10/chartex" xmlns:cx5="http://schemas.microsoft.com/office/drawing/2016/5/11/chartex" xmlns:cx6="http://schemas.microsoft.com/office/drawing/2016/5/12/chartex" xmlns:cx7="http://schemas.microsoft.com/office/drawing/2016/5/13/chartex" xmlns:cx8="http://schemas.microsoft.com/office/drawing/2016/5/14/chartex" xmlns:mc="http://schemas.openxmlformats.org/markup-compatibility/2006" xmlns:aink="http://schemas.microsoft.com/office/drawing/2016/ink" xmlns:am3d="http://schemas.microsoft.com/office/drawing/2017/model3d" xmlns:o="urn:schemas-microsoft-com:office:office" xmlns:r="http://schemas.openxmlformats.org/officeDocument/2006/relationships" xmlns:m="http://schemas.openxmlformats.org/officeDocument/2006/math" xmlns:v="urn:schemas-microsoft-com:vml" xmlns:wp14="http://schemas.microsoft.com/office/word/2010/wordprocessingDrawing" xmlns:wp="http://schemas.openxmlformats.org/drawingml/2006/wordprocessingDrawing" xmlns:w10="urn:schemas-microsoft-com:office:word" xmlns:w="http://schemas.openxmlformats.org/wordprocessingml/2006/main" xmlns:w14="http://schemas.microsoft.com/office/word/2010/wordml" xmlns:w15="http://schemas.microsoft.com/office/word/2012/wordml" xmlns:w16cid="http://schemas.microsoft.com/office/word/2016/wordml/cid" xmlns:w16se="http://schemas.microsoft.com/office/word/2015/wordml/symex" xmlns:wpg="http://schemas.microsoft.com/office/word/2010/wordprocessingGroup" xmlns:wpi="http://schemas.microsoft.com/office/word/2010/wordprocessingInk" xmlns:wne="http://schemas.microsoft.com/office/word/2006/wordml" xmlns:wps="http://schemas.microsoft.com/office/word/2010/wordprocessingShape" mc:Ignorable="w14 w15 w16se w16cid wp14">
   <w:body>
+    <w:p>
+      <w:pPr>
+        <w:pStyle w:val="Geenafstand"/>
+        <w:tabs>
+          <w:tab w:val="left" w:pos="8789"/>
+        </w:tabs>
+        <w:rPr>
+          <w:sz w:val="2"/>
+        </w:rPr>
+      </w:pPr>
+      <w:r>
+        <w:rPr>
+          <w:noProof/>
+          <w:lang w:val="en-US" w:eastAsia="en-US"/>
+        </w:rPr>
+        <mc:AlternateContent>
+          <mc:Choice Requires="wps">
+            <w:drawing>
+              <wp:anchor distT="0" distB="0" distL="114300" distR="114300" simplePos="0" relativeHeight="251663360" behindDoc="0" locked="0" layoutInCell="1" allowOverlap="1" wp14:anchorId="0B79EAC9" wp14:editId="30990A6A">
+                <wp:simplePos x="0" y="0"/>
+                <wp:positionH relativeFrom="page">
+                  <wp:posOffset>885826</wp:posOffset>
+                </wp:positionH>
+                <wp:positionV relativeFrom="margin">
+                  <wp:posOffset>-4445</wp:posOffset>
+                </wp:positionV>
+                <wp:extent cx="6019800" cy="1381125"/>
+                <wp:effectExtent l="0" t="0" r="0" b="0"/>
+                <wp:wrapNone/>
+                <wp:docPr id="62" name="Tekstvak 62"/>
+                <wp:cNvGraphicFramePr/>
+                <a:graphic xmlns:a="http://schemas.openxmlformats.org/drawingml/2006/main">
+                  <a:graphicData uri="http://schemas.microsoft.com/office/word/2010/wordprocessingShape">
+                    <wps:wsp>
+                      <wps:cNvSpPr txBox="1"/>
+                      <wps:spPr>
+                        <a:xfrm>
+                          <a:off x="0" y="0"/>
+                          <a:ext cx="6019800" cy="1381125"/>
+                        </a:xfrm>
+                        <a:prstGeom prst="rect">
+                          <a:avLst/>
+                        </a:prstGeom>
+                        <a:noFill/>
+                        <a:ln w="6350">
+                          <a:noFill/>
+                        </a:ln>
+                        <a:effectLst/>
+                      </wps:spPr>
+                      <wps:style>
+                        <a:lnRef idx="0">
+                          <a:schemeClr val="accent1"/>
+                        </a:lnRef>
+                        <a:fillRef idx="0">
+                          <a:schemeClr val="accent1"/>
+                        </a:fillRef>
+                        <a:effectRef idx="0">
+                          <a:schemeClr val="accent1"/>
+                        </a:effectRef>
+                        <a:fontRef idx="minor">
+                          <a:schemeClr val="dk1"/>
+                        </a:fontRef>
+                      </wps:style>
+                      <wps:txbx>
+                        <w:txbxContent>
+                          <w:bookmarkStart w:id="0" w:name="_Hlk507076590" w:displacedByCustomXml="next"/>
+                          <w:sdt>
+                            <w:sdtPr>
+                              <w:rPr>
+                                <w:rFonts w:asciiTheme="majorHAnsi" w:eastAsiaTheme="majorEastAsia" w:hAnsiTheme="majorHAnsi" w:cstheme="majorBidi"/>
+                                <w:caps/>
+                                <w:color w:val="8496B0" w:themeColor="text2" w:themeTint="99"/>
+                                <w:sz w:val="64"/>
+                                <w:szCs w:val="64"/>
+                              </w:rPr>
+                              <w:alias w:val="Titel"/>
+                              <w:tag w:val=""/>
+                              <w:id w:val="1480496722"/>
+                              <w:dataBinding w:prefixMappings="xmlns:ns0='http://purl.org/dc/elements/1.1/' xmlns:ns1='http://schemas.openxmlformats.org/package/2006/metadata/core-properties' " w:xpath="/ns1:coreProperties[1]/ns0:title[1]" w:storeItemID="{6C3C8BC8-F283-45AE-878A-BAB7291924A1}"/>
+                              <w:text/>
+                            </w:sdtPr>
+                            <w:sdtEndPr>
+                              <w:rPr>
+                                <w:sz w:val="68"/>
+                                <w:szCs w:val="68"/>
+                              </w:rPr>
+                            </w:sdtEndPr>
+                            <w:sdtContent>
+                              <w:p>
+                                <w:pPr>
+                                  <w:pStyle w:val="Geenafstand"/>
+                                  <w:rPr>
+                                    <w:rFonts w:asciiTheme="majorHAnsi" w:eastAsiaTheme="majorEastAsia" w:hAnsiTheme="majorHAnsi" w:cstheme="majorBidi"/>
+                                    <w:caps/>
+                                    <w:color w:val="8496B0" w:themeColor="text2" w:themeTint="99"/>
+                                    <w:sz w:val="68"/>
+                                    <w:szCs w:val="68"/>
+                                  </w:rPr>
+                                </w:pPr>
+                                <w:r>
+                                  <w:rPr>
+                                    <w:rFonts w:asciiTheme="majorHAnsi" w:eastAsiaTheme="majorEastAsia" w:hAnsiTheme="majorHAnsi" w:cstheme="majorBidi"/>
+                                    <w:caps/>
+                                    <w:color w:val="8496B0" w:themeColor="text2" w:themeTint="99"/>
+                                    <w:sz w:val="64"/>
+                                    <w:szCs w:val="64"/>
+                                  </w:rPr>
+                                  <w:t>Cronesteyn</w:t>
+                                </w:r>
+                              </w:p>
+                            </w:sdtContent>
+                          </w:sdt>
+                          <w:bookmarkEnd w:id="0" w:displacedByCustomXml="prev"/>
+                          <w:p>
+                            <w:pPr>
+                              <w:pStyle w:val="Geenafstand"/>
+                              <w:spacing w:before="120"/>
+                              <w:rPr>
+                                <w:color w:val="5B9BD5" w:themeColor="accent1"/>
+                                <w:sz w:val="36"/>
+                                <w:szCs w:val="36"/>
+                              </w:rPr>
+                            </w:pPr>
+                            <w:sdt>
+                              <w:sdtPr>
+                                <w:rPr>
+                                  <w:color w:val="5B9BD5" w:themeColor="accent1"/>
+                                  <w:sz w:val="36"/>
+                                  <w:szCs w:val="36"/>
+                                </w:rPr>
+                                <w:alias w:val="Ondertitel"/>
+                                <w:tag w:val=""/>
+                                <w:id w:val="348002008"/>
+                                <w:dataBinding w:prefixMappings="xmlns:ns0='http://purl.org/dc/elements/1.1/' xmlns:ns1='http://schemas.openxmlformats.org/package/2006/metadata/core-properties' " w:xpath="/ns1:coreProperties[1]/ns0:subject[1]" w:storeItemID="{6C3C8BC8-F283-45AE-878A-BAB7291924A1}"/>
+                                <w:text/>
+                              </w:sdtPr>
+                              <w:sdtEndPr/>
+                              <w:sdtContent>
+                                <w:r>
+                                  <w:rPr>
+                                    <w:color w:val="5B9BD5" w:themeColor="accent1"/>
+                                    <w:sz w:val="36"/>
+                                    <w:szCs w:val="36"/>
+                                  </w:rPr>
+                                  <w:t>Ontwikkelomgeving</w:t>
+                                </w:r>
+                              </w:sdtContent>
+                            </w:sdt>
+                            <w:r>
+                              <w:t xml:space="preserve"> </w:t>
+                            </w:r>
+                          </w:p>
+                          <w:p/>
+                        </w:txbxContent>
+                      </wps:txbx>
+                      <wps:bodyPr rot="0" spcFirstLastPara="0" vertOverflow="overflow" horzOverflow="overflow" vert="horz" wrap="square" lIns="91440" tIns="45720" rIns="91440" bIns="45720" numCol="1" spcCol="0" rtlCol="0" fromWordArt="0" anchor="t" anchorCtr="0" forceAA="0" compatLnSpc="1">
+                        <a:prstTxWarp prst="textNoShape">
+                          <a:avLst/>
+                        </a:prstTxWarp>
+                        <a:spAutoFit/>
+                      </wps:bodyPr>
+                    </wps:wsp>
+                  </a:graphicData>
+                </a:graphic>
+                <wp14:sizeRelH relativeFrom="page">
+                  <wp14:pctWidth>0</wp14:pctWidth>
+                </wp14:sizeRelH>
+              </wp:anchor>
+            </w:drawing>
+          </mc:Choice>
+          <mc:Fallback>
+            <w:pict>
+              <v:shapetype w14:anchorId="0B79EAC9" id="_x0000_t202" coordsize="21600,21600" o:spt="202" path="m,l,21600r21600,l21600,xe">
+                <v:stroke joinstyle="miter"/>
+                <v:path gradientshapeok="t" o:connecttype="rect"/>
+              </v:shapetype>
+              <v:shape id="Tekstvak 62" o:spid="_x0000_s1026" type="#_x0000_t202" style="position:absolute;margin-left:69.75pt;margin-top:-.35pt;width:474pt;height:108.75pt;z-index:251663360;visibility:visible;mso-wrap-style:square;mso-width-percent:0;mso-wrap-distance-left:9pt;mso-wrap-distance-top:0;mso-wrap-distance-right:9pt;mso-wrap-distance-bottom:0;mso-position-horizontal:absolute;mso-position-horizontal-relative:page;mso-position-vertical:absolute;mso-position-vertical-relative:margin;mso-width-percent:0;mso-width-relative:page;v-text-anchor:top" o:gfxdata="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" filled="f" stroked="f" strokeweight=".5pt">
+                <v:textbox style="mso-fit-shape-to-text:t">
+                  <w:txbxContent>
+                    <w:bookmarkStart w:id="1" w:name="_Hlk507076590" w:displacedByCustomXml="next"/>
+                    <w:sdt>
+                      <w:sdtPr>
+                        <w:rPr>
+                          <w:rFonts w:asciiTheme="majorHAnsi" w:eastAsiaTheme="majorEastAsia" w:hAnsiTheme="majorHAnsi" w:cstheme="majorBidi"/>
+                          <w:caps/>
+                          <w:color w:val="8496B0" w:themeColor="text2" w:themeTint="99"/>
+                          <w:sz w:val="64"/>
+                          <w:szCs w:val="64"/>
+                        </w:rPr>
+                        <w:alias w:val="Titel"/>
+                        <w:tag w:val=""/>
+                        <w:id w:val="1480496722"/>
+                        <w:dataBinding w:prefixMappings="xmlns:ns0='http://purl.org/dc/elements/1.1/' xmlns:ns1='http://schemas.openxmlformats.org/package/2006/metadata/core-properties' " w:xpath="/ns1:coreProperties[1]/ns0:title[1]" w:storeItemID="{6C3C8BC8-F283-45AE-878A-BAB7291924A1}"/>
+                        <w:text/>
+                      </w:sdtPr>
+                      <w:sdtEndPr>
+                        <w:rPr>
+                          <w:sz w:val="68"/>
+                          <w:szCs w:val="68"/>
+                        </w:rPr>
+                      </w:sdtEndPr>
+                      <w:sdtContent>
+                        <w:p>
+                          <w:pPr>
+                            <w:pStyle w:val="Geenafstand"/>
+                            <w:rPr>
+                              <w:rFonts w:asciiTheme="majorHAnsi" w:eastAsiaTheme="majorEastAsia" w:hAnsiTheme="majorHAnsi" w:cstheme="majorBidi"/>
+                              <w:caps/>
+                              <w:color w:val="8496B0" w:themeColor="text2" w:themeTint="99"/>
+                              <w:sz w:val="68"/>
+                              <w:szCs w:val="68"/>
+                            </w:rPr>
+                          </w:pPr>
+                          <w:r>
+                            <w:rPr>
+                              <w:rFonts w:asciiTheme="majorHAnsi" w:eastAsiaTheme="majorEastAsia" w:hAnsiTheme="majorHAnsi" w:cstheme="majorBidi"/>
+                              <w:caps/>
+                              <w:color w:val="8496B0" w:themeColor="text2" w:themeTint="99"/>
+                              <w:sz w:val="64"/>
+                              <w:szCs w:val="64"/>
+                            </w:rPr>
+                            <w:t>Cronesteyn</w:t>
+                          </w:r>
+                        </w:p>
+                      </w:sdtContent>
+                    </w:sdt>
+                    <w:bookmarkEnd w:id="1" w:displacedByCustomXml="prev"/>
+                    <w:p>
+                      <w:pPr>
+                        <w:pStyle w:val="Geenafstand"/>
+                        <w:spacing w:before="120"/>
+                        <w:rPr>
+                          <w:color w:val="5B9BD5" w:themeColor="accent1"/>
+                          <w:sz w:val="36"/>
+                          <w:szCs w:val="36"/>
+                        </w:rPr>
+                      </w:pPr>
+                      <w:sdt>
+                        <w:sdtPr>
+                          <w:rPr>
+                            <w:color w:val="5B9BD5" w:themeColor="accent1"/>
+                            <w:sz w:val="36"/>
+                            <w:szCs w:val="36"/>
+                          </w:rPr>
+                          <w:alias w:val="Ondertitel"/>
+                          <w:tag w:val=""/>
+                          <w:id w:val="348002008"/>
+                          <w:dataBinding w:prefixMappings="xmlns:ns0='http://purl.org/dc/elements/1.1/' xmlns:ns1='http://schemas.openxmlformats.org/package/2006/metadata/core-properties' " w:xpath="/ns1:coreProperties[1]/ns0:subject[1]" w:storeItemID="{6C3C8BC8-F283-45AE-878A-BAB7291924A1}"/>
+                          <w:text/>
+                        </w:sdtPr>
+                        <w:sdtEndPr/>
+                        <w:sdtContent>
+                          <w:r>
+                            <w:rPr>
+                              <w:color w:val="5B9BD5" w:themeColor="accent1"/>
+                              <w:sz w:val="36"/>
+                              <w:szCs w:val="36"/>
+                            </w:rPr>
+                            <w:t>Ontwikkelomgeving</w:t>
+                          </w:r>
+                        </w:sdtContent>
+                      </w:sdt>
+                      <w:r>
+                        <w:t xml:space="preserve"> </w:t>
+                      </w:r>
+                    </w:p>
+                    <w:p/>
+                  </w:txbxContent>
+                </v:textbox>
+                <w10:wrap anchorx="page" anchory="margin"/>
+              </v:shape>
+            </w:pict>
+          </mc:Fallback>
+        </mc:AlternateContent>
+      </w:r>
+      <w:r>
+        <w:rPr>
+          <w:sz w:val="2"/>
+        </w:rPr>
+        <w:tab/>
+      </w:r>
+    </w:p>
     <w:sdt>
       <w:sdtPr>
         <w:rPr>
@@ -34,278 +316,15 @@
           <w:r>
             <w:rPr>
               <w:noProof/>
-            </w:rPr>
-            <mc:AlternateContent>
-              <mc:Choice Requires="wps">
-                <w:drawing>
-                  <wp:anchor distT="0" distB="0" distL="114300" distR="114300" simplePos="0" relativeHeight="251663360" behindDoc="0" locked="0" layoutInCell="1" allowOverlap="1" wp14:anchorId="7FF66DC2" wp14:editId="75D3E327">
-                    <wp:simplePos x="0" y="0"/>
-                    <wp:positionH relativeFrom="page">
-                      <wp:align>center</wp:align>
-                    </wp:positionH>
-                    <wp:positionV relativeFrom="margin">
-                      <wp:align>top</wp:align>
-                    </wp:positionV>
-                    <wp:extent cx="5943600" cy="914400"/>
-                    <wp:effectExtent l="0" t="0" r="0" b="3810"/>
-                    <wp:wrapNone/>
-                    <wp:docPr id="62" name="Tekstvak 62"/>
-                    <wp:cNvGraphicFramePr/>
-                    <a:graphic xmlns:a="http://schemas.openxmlformats.org/drawingml/2006/main">
-                      <a:graphicData uri="http://schemas.microsoft.com/office/word/2010/wordprocessingShape">
-                        <wps:wsp>
-                          <wps:cNvSpPr txBox="1"/>
-                          <wps:spPr>
-                            <a:xfrm>
-                              <a:off x="0" y="0"/>
-                              <a:ext cx="5943600" cy="914400"/>
-                            </a:xfrm>
-                            <a:prstGeom prst="rect">
-                              <a:avLst/>
-                            </a:prstGeom>
-                            <a:noFill/>
-                            <a:ln w="6350">
-                              <a:noFill/>
-                            </a:ln>
-                            <a:effectLst/>
-                          </wps:spPr>
-                          <wps:style>
-                            <a:lnRef idx="0">
-                              <a:schemeClr val="accent1"/>
-                            </a:lnRef>
-                            <a:fillRef idx="0">
-                              <a:schemeClr val="accent1"/>
-                            </a:fillRef>
-                            <a:effectRef idx="0">
-                              <a:schemeClr val="accent1"/>
-                            </a:effectRef>
-                            <a:fontRef idx="minor">
-                              <a:schemeClr val="dk1"/>
-                            </a:fontRef>
-                          </wps:style>
-                          <wps:txbx>
-                            <w:txbxContent>
-                              <w:bookmarkStart w:id="0" w:name="_Hlk507076590" w:displacedByCustomXml="next"/>
-                              <w:sdt>
-                                <w:sdtPr>
-                                  <w:rPr>
-                                    <w:rFonts w:asciiTheme="majorHAnsi" w:eastAsiaTheme="majorEastAsia" w:hAnsiTheme="majorHAnsi" w:cstheme="majorBidi"/>
-                                    <w:caps/>
-                                    <w:color w:val="8496B0" w:themeColor="text2" w:themeTint="99"/>
-                                    <w:sz w:val="64"/>
-                                    <w:szCs w:val="64"/>
-                                  </w:rPr>
-                                  <w:alias w:val="Titel"/>
-                                  <w:tag w:val=""/>
-                                  <w:id w:val="1480496722"/>
-                                  <w:dataBinding w:prefixMappings="xmlns:ns0='http://purl.org/dc/elements/1.1/' xmlns:ns1='http://schemas.openxmlformats.org/package/2006/metadata/core-properties' " w:xpath="/ns1:coreProperties[1]/ns0:title[1]" w:storeItemID="{6C3C8BC8-F283-45AE-878A-BAB7291924A1}"/>
-                                  <w:text/>
-                                </w:sdtPr>
-                                <w:sdtEndPr>
-                                  <w:rPr>
-                                    <w:sz w:val="68"/>
-                                    <w:szCs w:val="68"/>
-                                  </w:rPr>
-                                </w:sdtEndPr>
-                                <w:sdtContent>
-                                  <w:p>
-                                    <w:pPr>
-                                      <w:pStyle w:val="Geenafstand"/>
-                                      <w:rPr>
-                                        <w:rFonts w:asciiTheme="majorHAnsi" w:eastAsiaTheme="majorEastAsia" w:hAnsiTheme="majorHAnsi" w:cstheme="majorBidi"/>
-                                        <w:caps/>
-                                        <w:color w:val="8496B0" w:themeColor="text2" w:themeTint="99"/>
-                                        <w:sz w:val="68"/>
-                                        <w:szCs w:val="68"/>
-                                      </w:rPr>
-                                    </w:pPr>
-                                    <w:r>
-                                      <w:rPr>
-                                        <w:rFonts w:asciiTheme="majorHAnsi" w:eastAsiaTheme="majorEastAsia" w:hAnsiTheme="majorHAnsi" w:cstheme="majorBidi"/>
-                                        <w:caps/>
-                                        <w:color w:val="8496B0" w:themeColor="text2" w:themeTint="99"/>
-                                        <w:sz w:val="64"/>
-                                        <w:szCs w:val="64"/>
-                                      </w:rPr>
-                                      <w:t>cronesteyn</w:t>
-                                    </w:r>
-                                  </w:p>
-                                </w:sdtContent>
-                              </w:sdt>
-                              <w:bookmarkEnd w:id="0" w:displacedByCustomXml="prev"/>
-                              <w:p>
-                                <w:pPr>
-                                  <w:pStyle w:val="Geenafstand"/>
-                                  <w:spacing w:before="120"/>
-                                  <w:rPr>
-                                    <w:color w:val="5B9BD5" w:themeColor="accent1"/>
-                                    <w:sz w:val="36"/>
-                                    <w:szCs w:val="36"/>
-                                  </w:rPr>
-                                </w:pPr>
-                                <w:sdt>
-                                  <w:sdtPr>
-                                    <w:rPr>
-                                      <w:color w:val="5B9BD5" w:themeColor="accent1"/>
-                                      <w:sz w:val="36"/>
-                                      <w:szCs w:val="36"/>
-                                    </w:rPr>
-                                    <w:alias w:val="Ondertitel"/>
-                                    <w:tag w:val=""/>
-                                    <w:id w:val="348002008"/>
-                                    <w:dataBinding w:prefixMappings="xmlns:ns0='http://purl.org/dc/elements/1.1/' xmlns:ns1='http://schemas.openxmlformats.org/package/2006/metadata/core-properties' " w:xpath="/ns1:coreProperties[1]/ns0:subject[1]" w:storeItemID="{6C3C8BC8-F283-45AE-878A-BAB7291924A1}"/>
-                                    <w:text/>
-                                  </w:sdtPr>
-                                  <w:sdtEndPr/>
-                                  <w:sdtContent>
-                                    <w:r>
-                                      <w:rPr>
-                                        <w:color w:val="5B9BD5" w:themeColor="accent1"/>
-                                        <w:sz w:val="36"/>
-                                        <w:szCs w:val="36"/>
-                                      </w:rPr>
-                                      <w:t>Ontwikkelomgeving</w:t>
-                                    </w:r>
-                                  </w:sdtContent>
-                                </w:sdt>
-                                <w:r>
-                                  <w:t xml:space="preserve"> </w:t>
-                                </w:r>
-                              </w:p>
-                              <w:p/>
-                            </w:txbxContent>
-                          </wps:txbx>
-                          <wps:bodyPr rot="0" spcFirstLastPara="0" vertOverflow="overflow" horzOverflow="overflow" vert="horz" wrap="square" lIns="91440" tIns="45720" rIns="91440" bIns="45720" numCol="1" spcCol="0" rtlCol="0" fromWordArt="0" anchor="t" anchorCtr="0" forceAA="0" compatLnSpc="1">
-                            <a:prstTxWarp prst="textNoShape">
-                              <a:avLst/>
-                            </a:prstTxWarp>
-                            <a:spAutoFit/>
-                          </wps:bodyPr>
-                        </wps:wsp>
-                      </a:graphicData>
-                    </a:graphic>
-                    <wp14:sizeRelH relativeFrom="page">
-                      <wp14:pctWidth>76500</wp14:pctWidth>
-                    </wp14:sizeRelH>
-                  </wp:anchor>
-                </w:drawing>
-              </mc:Choice>
-              <mc:Fallback>
-                <w:pict>
-                  <v:shapetype w14:anchorId="7FF66DC2" id="_x0000_t202" coordsize="21600,21600" o:spt="202" path="m,l,21600r21600,l21600,xe">
-                    <v:stroke joinstyle="miter"/>
-                    <v:path gradientshapeok="t" o:connecttype="rect"/>
-                  </v:shapetype>
-                  <v:shape id="Tekstvak 62" o:spid="_x0000_s1026" type="#_x0000_t202" style="position:absolute;margin-left:0;margin-top:0;width:468pt;height:1in;z-index:251663360;visibility:visible;mso-wrap-style:square;mso-width-percent:765;mso-wrap-distance-left:9pt;mso-wrap-distance-top:0;mso-wrap-distance-right:9pt;mso-wrap-distance-bottom:0;mso-position-horizontal:center;mso-position-horizontal-relative:page;mso-position-vertical:top;mso-position-vertical-relative:margin;mso-width-percent:765;mso-width-relative:page;v-text-anchor:top" o:gfxdata="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" filled="f" stroked="f" strokeweight=".5pt">
-                    <v:textbox style="mso-fit-shape-to-text:t">
-                      <w:txbxContent>
-                        <w:bookmarkStart w:id="1" w:name="_Hlk507076590" w:displacedByCustomXml="next"/>
-                        <w:sdt>
-                          <w:sdtPr>
-                            <w:rPr>
-                              <w:rFonts w:asciiTheme="majorHAnsi" w:eastAsiaTheme="majorEastAsia" w:hAnsiTheme="majorHAnsi" w:cstheme="majorBidi"/>
-                              <w:caps/>
-                              <w:color w:val="8496B0" w:themeColor="text2" w:themeTint="99"/>
-                              <w:sz w:val="64"/>
-                              <w:szCs w:val="64"/>
-                            </w:rPr>
-                            <w:alias w:val="Titel"/>
-                            <w:tag w:val=""/>
-                            <w:id w:val="1480496722"/>
-                            <w:dataBinding w:prefixMappings="xmlns:ns0='http://purl.org/dc/elements/1.1/' xmlns:ns1='http://schemas.openxmlformats.org/package/2006/metadata/core-properties' " w:xpath="/ns1:coreProperties[1]/ns0:title[1]" w:storeItemID="{6C3C8BC8-F283-45AE-878A-BAB7291924A1}"/>
-                            <w:text/>
-                          </w:sdtPr>
-                          <w:sdtEndPr>
-                            <w:rPr>
-                              <w:sz w:val="68"/>
-                              <w:szCs w:val="68"/>
-                            </w:rPr>
-                          </w:sdtEndPr>
-                          <w:sdtContent>
-                            <w:p>
-                              <w:pPr>
-                                <w:pStyle w:val="Geenafstand"/>
-                                <w:rPr>
-                                  <w:rFonts w:asciiTheme="majorHAnsi" w:eastAsiaTheme="majorEastAsia" w:hAnsiTheme="majorHAnsi" w:cstheme="majorBidi"/>
-                                  <w:caps/>
-                                  <w:color w:val="8496B0" w:themeColor="text2" w:themeTint="99"/>
-                                  <w:sz w:val="68"/>
-                                  <w:szCs w:val="68"/>
-                                </w:rPr>
-                              </w:pPr>
-                              <w:r>
-                                <w:rPr>
-                                  <w:rFonts w:asciiTheme="majorHAnsi" w:eastAsiaTheme="majorEastAsia" w:hAnsiTheme="majorHAnsi" w:cstheme="majorBidi"/>
-                                  <w:caps/>
-                                  <w:color w:val="8496B0" w:themeColor="text2" w:themeTint="99"/>
-                                  <w:sz w:val="64"/>
-                                  <w:szCs w:val="64"/>
-                                </w:rPr>
-                                <w:t>cronesteyn</w:t>
-                              </w:r>
-                            </w:p>
-                          </w:sdtContent>
-                        </w:sdt>
-                        <w:bookmarkEnd w:id="1" w:displacedByCustomXml="prev"/>
-                        <w:p>
-                          <w:pPr>
-                            <w:pStyle w:val="Geenafstand"/>
-                            <w:spacing w:before="120"/>
-                            <w:rPr>
-                              <w:color w:val="5B9BD5" w:themeColor="accent1"/>
-                              <w:sz w:val="36"/>
-                              <w:szCs w:val="36"/>
-                            </w:rPr>
-                          </w:pPr>
-                          <w:sdt>
-                            <w:sdtPr>
-                              <w:rPr>
-                                <w:color w:val="5B9BD5" w:themeColor="accent1"/>
-                                <w:sz w:val="36"/>
-                                <w:szCs w:val="36"/>
-                              </w:rPr>
-                              <w:alias w:val="Ondertitel"/>
-                              <w:tag w:val=""/>
-                              <w:id w:val="348002008"/>
-                              <w:dataBinding w:prefixMappings="xmlns:ns0='http://purl.org/dc/elements/1.1/' xmlns:ns1='http://schemas.openxmlformats.org/package/2006/metadata/core-properties' " w:xpath="/ns1:coreProperties[1]/ns0:subject[1]" w:storeItemID="{6C3C8BC8-F283-45AE-878A-BAB7291924A1}"/>
-                              <w:text/>
-                            </w:sdtPr>
-                            <w:sdtEndPr/>
-                            <w:sdtContent>
-                              <w:r>
-                                <w:rPr>
-                                  <w:color w:val="5B9BD5" w:themeColor="accent1"/>
-                                  <w:sz w:val="36"/>
-                                  <w:szCs w:val="36"/>
-                                </w:rPr>
-                                <w:t>Ontwikkelomgeving</w:t>
-                              </w:r>
-                            </w:sdtContent>
-                          </w:sdt>
-                          <w:r>
-                            <w:t xml:space="preserve"> </w:t>
-                          </w:r>
-                        </w:p>
-                        <w:p/>
-                      </w:txbxContent>
-                    </v:textbox>
-                    <w10:wrap anchorx="page" anchory="margin"/>
-                  </v:shape>
-                </w:pict>
-              </mc:Fallback>
-            </mc:AlternateContent>
-          </w:r>
-          <w:r>
-            <w:rPr>
-              <w:noProof/>
               <w:color w:val="5B9BD5" w:themeColor="accent1"/>
               <w:sz w:val="36"/>
               <w:szCs w:val="36"/>
+              <w:lang w:val="en-US" w:eastAsia="en-US"/>
             </w:rPr>
             <mc:AlternateContent>
               <mc:Choice Requires="wpg">
                 <w:drawing>
-                  <wp:anchor distT="0" distB="0" distL="114300" distR="114300" simplePos="0" relativeHeight="251662336" behindDoc="1" locked="0" layoutInCell="1" allowOverlap="1" wp14:anchorId="73B69105" wp14:editId="3DE65C29">
+                  <wp:anchor distT="0" distB="0" distL="114300" distR="114300" simplePos="0" relativeHeight="251662336" behindDoc="1" locked="0" layoutInCell="1" allowOverlap="1" wp14:anchorId="6DE4EE5C" wp14:editId="02993596">
                     <wp:simplePos x="0" y="0"/>
                     <mc:AlternateContent>
                       <mc:Choice Requires="wp14">
@@ -805,7 +824,7 @@
                   </wp:anchor>
                 </w:drawing>
               </mc:Choice>
-              <mc:Fallback>
+              <mc:Fallback xmlns:mv="urn:schemas-microsoft-com:mac:vml" xmlns:mo="http://schemas.microsoft.com/office/mac/office/2008/main">
                 <w:pict>
                   <v:group w14:anchorId="04F6EA08" id="Groep 2" o:spid="_x0000_s1026" style="position:absolute;margin-left:0;margin-top:0;width:432.65pt;height:448.55pt;z-index:-251654144;mso-width-percent:706;mso-height-percent:566;mso-left-percent:220;mso-top-percent:300;mso-position-horizontal-relative:page;mso-position-vertical-relative:page;mso-width-percent:706;mso-height-percent:566;mso-left-percent:220;mso-top-percent:300" coordsize="43291,44910" o:gfxdata="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">
                     <o:lock v:ext="edit" aspectratio="t"/>
@@ -835,11 +854,12 @@
           <w:r>
             <w:rPr>
               <w:noProof/>
+              <w:lang w:val="en-US" w:eastAsia="en-US"/>
             </w:rPr>
             <mc:AlternateContent>
               <mc:Choice Requires="wps">
                 <w:drawing>
-                  <wp:anchor distT="0" distB="0" distL="114300" distR="114300" simplePos="0" relativeHeight="251661312" behindDoc="0" locked="0" layoutInCell="1" allowOverlap="1" wp14:anchorId="496A67BC" wp14:editId="121A8525">
+                  <wp:anchor distT="0" distB="0" distL="114300" distR="114300" simplePos="0" relativeHeight="251661312" behindDoc="0" locked="0" layoutInCell="1" allowOverlap="1" wp14:anchorId="4AA98033" wp14:editId="44C1704D">
                     <wp:simplePos x="0" y="0"/>
                     <wp:positionH relativeFrom="page">
                       <wp:posOffset>885825</wp:posOffset>
@@ -1089,7 +1109,15 @@
                                     <w:sz w:val="24"/>
                                     <w:szCs w:val="24"/>
                                   </w:rPr>
-                                  <w:t>2016</w:t>
+                                  <w:t>201</w:t>
+                                </w:r>
+                                <w:r>
+                                  <w:rPr>
+                                    <w:color w:val="5B9BD5" w:themeColor="accent1"/>
+                                    <w:sz w:val="24"/>
+                                    <w:szCs w:val="24"/>
+                                  </w:rPr>
+                                  <w:t>7</w:t>
                                 </w:r>
                                 <w:r>
                                   <w:rPr>
@@ -1105,7 +1133,15 @@
                                     <w:sz w:val="24"/>
                                     <w:szCs w:val="24"/>
                                   </w:rPr>
-                                  <w:t>19</w:t>
+                                  <w:t>1</w:t>
+                                </w:r>
+                                <w:r>
+                                  <w:rPr>
+                                    <w:color w:val="5B9BD5" w:themeColor="accent1"/>
+                                    <w:sz w:val="24"/>
+                                    <w:szCs w:val="24"/>
+                                  </w:rPr>
+                                  <w:t>8</w:t>
                                 </w:r>
                               </w:p>
                               <w:p>
@@ -1205,9 +1241,9 @@
                                     </w:rPr>
                                     <w:alias w:val="Publicatiedatum"/>
                                     <w:tag w:val=""/>
-                                    <w:id w:val="-2027934048"/>
+                                    <w:id w:val="1520974954"/>
                                     <w:dataBinding w:prefixMappings="xmlns:ns0='http://schemas.microsoft.com/office/2006/coverPageProps' " w:xpath="/ns0:CoverPageProperties[1]/ns0:PublishDate[1]" w:storeItemID="{55AF091B-3C7A-41E3-B477-F2FDAA23CFDA}"/>
-                                    <w:date w:fullDate="2018-02-23T00:00:00Z">
+                                    <w:date w:fullDate="2018-04-04T00:00:00Z">
                                       <w:dateFormat w:val="d-M-yyyy"/>
                                       <w:lid w:val="nl-NL"/>
                                       <w:storeMappedDataAs w:val="dateTime"/>
@@ -1222,7 +1258,15 @@
                                         <w:sz w:val="24"/>
                                         <w:szCs w:val="24"/>
                                       </w:rPr>
-                                      <w:t>23-2-2018</w:t>
+                                      <w:t>4-4</w:t>
+                                    </w:r>
+                                    <w:r>
+                                      <w:rPr>
+                                        <w:color w:val="5B9BD5" w:themeColor="accent1"/>
+                                        <w:sz w:val="24"/>
+                                        <w:szCs w:val="24"/>
+                                      </w:rPr>
+                                      <w:t>-2018</w:t>
                                     </w:r>
                                   </w:sdtContent>
                                 </w:sdt>
@@ -1262,7 +1306,7 @@
                                     </w:rPr>
                                     <w:alias w:val="Status"/>
                                     <w:tag w:val=""/>
-                                    <w:id w:val="1080020441"/>
+                                    <w:id w:val="139932071"/>
                                     <w:dataBinding w:prefixMappings="xmlns:ns0='http://purl.org/dc/elements/1.1/' xmlns:ns1='http://schemas.openxmlformats.org/package/2006/metadata/core-properties' " w:xpath="/ns1:coreProperties[1]/ns1:contentStatus[1]" w:storeItemID="{6C3C8BC8-F283-45AE-878A-BAB7291924A1}"/>
                                     <w:text/>
                                   </w:sdtPr>
@@ -1312,7 +1356,7 @@
               </mc:Choice>
               <mc:Fallback>
                 <w:pict>
-                  <v:shape w14:anchorId="496A67BC" id="Tekstvak 69" o:spid="_x0000_s1027" type="#_x0000_t202" style="position:absolute;margin-left:69.75pt;margin-top:582.05pt;width:468pt;height:117.95pt;z-index:251661312;visibility:visible;mso-wrap-style:square;mso-width-percent:765;mso-height-percent:0;mso-wrap-distance-left:9pt;mso-wrap-distance-top:0;mso-wrap-distance-right:9pt;mso-wrap-distance-bottom:0;mso-position-horizontal:absolute;mso-position-horizontal-relative:page;mso-position-vertical:absolute;mso-position-vertical-relative:margin;mso-width-percent:765;mso-height-percent:0;mso-width-relative:page;mso-height-relative:margin;v-text-anchor:bottom" o:gfxdata="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" filled="f" stroked="f" strokeweight=".5pt">
+                  <v:shape w14:anchorId="4AA98033" id="Tekstvak 69" o:spid="_x0000_s1027" type="#_x0000_t202" style="position:absolute;margin-left:69.75pt;margin-top:582.05pt;width:468pt;height:117.95pt;z-index:251661312;visibility:visible;mso-wrap-style:square;mso-width-percent:765;mso-height-percent:0;mso-wrap-distance-left:9pt;mso-wrap-distance-top:0;mso-wrap-distance-right:9pt;mso-wrap-distance-bottom:0;mso-position-horizontal:absolute;mso-position-horizontal-relative:page;mso-position-vertical:absolute;mso-position-vertical-relative:margin;mso-width-percent:765;mso-height-percent:0;mso-width-relative:page;mso-height-relative:margin;v-text-anchor:bottom" o:gfxdata="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" filled="f" stroked="f" strokeweight=".5pt">
                     <v:textbox inset="0,0,0,0">
                       <w:txbxContent>
                         <w:p>
@@ -1518,7 +1562,15 @@
                               <w:sz w:val="24"/>
                               <w:szCs w:val="24"/>
                             </w:rPr>
-                            <w:t>2016</w:t>
+                            <w:t>201</w:t>
+                          </w:r>
+                          <w:r>
+                            <w:rPr>
+                              <w:color w:val="5B9BD5" w:themeColor="accent1"/>
+                              <w:sz w:val="24"/>
+                              <w:szCs w:val="24"/>
+                            </w:rPr>
+                            <w:t>7</w:t>
                           </w:r>
                           <w:r>
                             <w:rPr>
@@ -1534,7 +1586,15 @@
                               <w:sz w:val="24"/>
                               <w:szCs w:val="24"/>
                             </w:rPr>
-                            <w:t>19</w:t>
+                            <w:t>1</w:t>
+                          </w:r>
+                          <w:r>
+                            <w:rPr>
+                              <w:color w:val="5B9BD5" w:themeColor="accent1"/>
+                              <w:sz w:val="24"/>
+                              <w:szCs w:val="24"/>
+                            </w:rPr>
+                            <w:t>8</w:t>
                           </w:r>
                         </w:p>
                         <w:p>
@@ -1634,9 +1694,9 @@
                               </w:rPr>
                               <w:alias w:val="Publicatiedatum"/>
                               <w:tag w:val=""/>
-                              <w:id w:val="-2027934048"/>
+                              <w:id w:val="1520974954"/>
                               <w:dataBinding w:prefixMappings="xmlns:ns0='http://schemas.microsoft.com/office/2006/coverPageProps' " w:xpath="/ns0:CoverPageProperties[1]/ns0:PublishDate[1]" w:storeItemID="{55AF091B-3C7A-41E3-B477-F2FDAA23CFDA}"/>
-                              <w:date w:fullDate="2018-02-23T00:00:00Z">
+                              <w:date w:fullDate="2018-04-04T00:00:00Z">
                                 <w:dateFormat w:val="d-M-yyyy"/>
                                 <w:lid w:val="nl-NL"/>
                                 <w:storeMappedDataAs w:val="dateTime"/>
@@ -1651,7 +1711,15 @@
                                   <w:sz w:val="24"/>
                                   <w:szCs w:val="24"/>
                                 </w:rPr>
-                                <w:t>23-2-2018</w:t>
+                                <w:t>4-4</w:t>
+                              </w:r>
+                              <w:r>
+                                <w:rPr>
+                                  <w:color w:val="5B9BD5" w:themeColor="accent1"/>
+                                  <w:sz w:val="24"/>
+                                  <w:szCs w:val="24"/>
+                                </w:rPr>
+                                <w:t>-2018</w:t>
                               </w:r>
                             </w:sdtContent>
                           </w:sdt>
@@ -1691,7 +1759,7 @@
                               </w:rPr>
                               <w:alias w:val="Status"/>
                               <w:tag w:val=""/>
-                              <w:id w:val="1080020441"/>
+                              <w:id w:val="139932071"/>
                               <w:dataBinding w:prefixMappings="xmlns:ns0='http://purl.org/dc/elements/1.1/' xmlns:ns1='http://schemas.openxmlformats.org/package/2006/metadata/core-properties' " w:xpath="/ns1:coreProperties[1]/ns1:contentStatus[1]" w:storeItemID="{6C3C8BC8-F283-45AE-878A-BAB7291924A1}"/>
                               <w:text/>
                             </w:sdtPr>
@@ -1803,13 +1871,13 @@
             </w:rPr>
             <w:fldChar w:fldCharType="separate"/>
           </w:r>
-          <w:hyperlink w:anchor="_Toc507146005" w:history="1">
+          <w:hyperlink w:anchor="_Toc510784171" w:history="1">
             <w:r>
               <w:rPr>
                 <w:rStyle w:val="Hyperlink"/>
                 <w:noProof/>
               </w:rPr>
-              <w:t>Voorwoord</w:t>
+              <w:t>Ontwikkelomgeving</w:t>
             </w:r>
             <w:r>
               <w:rPr>
@@ -1830,7 +1898,7 @@
                 <w:noProof/>
                 <w:webHidden/>
               </w:rPr>
-              <w:instrText xml:space="preserve"> PAGEREF _Toc507146005 \h </w:instrText>
+              <w:instrText xml:space="preserve"> PAGEREF _Toc510784171 \h </w:instrText>
             </w:r>
             <w:r>
               <w:rPr>
@@ -1862,80 +1930,6 @@
           </w:hyperlink>
         </w:p>
         <w:p>
-          <w:pPr>
-            <w:pStyle w:val="Inhopg1"/>
-            <w:tabs>
-              <w:tab w:val="right" w:leader="dot" w:pos="9062"/>
-            </w:tabs>
-            <w:rPr>
-              <w:rFonts w:cstheme="minorBidi"/>
-              <w:b w:val="0"/>
-              <w:bCs w:val="0"/>
-              <w:caps w:val="0"/>
-              <w:noProof/>
-              <w:sz w:val="22"/>
-              <w:szCs w:val="22"/>
-            </w:rPr>
-          </w:pPr>
-          <w:hyperlink w:anchor="_Toc507146006" w:history="1">
-            <w:r>
-              <w:rPr>
-                <w:rStyle w:val="Hyperlink"/>
-                <w:noProof/>
-              </w:rPr>
-              <w:t>Tot slot</w:t>
-            </w:r>
-            <w:r>
-              <w:rPr>
-                <w:noProof/>
-                <w:webHidden/>
-              </w:rPr>
-              <w:tab/>
-            </w:r>
-            <w:r>
-              <w:rPr>
-                <w:noProof/>
-                <w:webHidden/>
-              </w:rPr>
-              <w:fldChar w:fldCharType="begin"/>
-            </w:r>
-            <w:r>
-              <w:rPr>
-                <w:noProof/>
-                <w:webHidden/>
-              </w:rPr>
-              <w:instrText xml:space="preserve"> PAGEREF _Toc507146006 \h </w:instrText>
-            </w:r>
-            <w:r>
-              <w:rPr>
-                <w:noProof/>
-                <w:webHidden/>
-              </w:rPr>
-            </w:r>
-            <w:r>
-              <w:rPr>
-                <w:noProof/>
-                <w:webHidden/>
-              </w:rPr>
-              <w:fldChar w:fldCharType="separate"/>
-            </w:r>
-            <w:r>
-              <w:rPr>
-                <w:noProof/>
-                <w:webHidden/>
-              </w:rPr>
-              <w:t>3</w:t>
-            </w:r>
-            <w:r>
-              <w:rPr>
-                <w:noProof/>
-                <w:webHidden/>
-              </w:rPr>
-              <w:fldChar w:fldCharType="end"/>
-            </w:r>
-          </w:hyperlink>
-        </w:p>
-        <w:p>
           <w:r>
             <w:rPr>
               <w:rFonts w:cstheme="minorHAnsi"/>
@@ -1957,1709 +1951,297 @@
       <w:pPr>
         <w:pStyle w:val="Kop1"/>
       </w:pPr>
-      <w:bookmarkStart w:id="2" w:name="_Toc507146005"/>
+      <w:bookmarkStart w:id="2" w:name="_Toc510784171"/>
       <w:r>
-        <w:lastRenderedPageBreak/>
-        <w:t>Voorwoord</w:t>
+        <w:t>Ontwikkelomgeving</w:t>
       </w:r>
       <w:bookmarkEnd w:id="2"/>
     </w:p>
-    <w:p/>
-    <w:p/>
-    <w:p/>
-    <w:p/>
-    <w:p/>
-    <w:p/>
     <w:p>
       <w:pPr>
-        <w:pStyle w:val="Kop1"/>
-      </w:pPr>
-      <w:r>
-        <w:br w:type="page"/>
-      </w:r>
-      <w:r>
-        <w:lastRenderedPageBreak/>
-        <w:t>Ontwikkelomgeving</w:t>
-      </w:r>
+        <w:pStyle w:val="Normaalweb"/>
+        <w:spacing w:before="0" w:beforeAutospacing="0" w:after="200" w:afterAutospacing="0"/>
+      </w:pPr>
     </w:p>
-    <w:p/>
     <w:p>
       <w:pPr>
-        <w:spacing w:before="0" w:after="0" w:line="240" w:lineRule="auto"/>
+        <w:pStyle w:val="Normaalweb"/>
+        <w:numPr>
+          <w:ilvl w:val="0"/>
+          <w:numId w:val="7"/>
+        </w:numPr>
+        <w:spacing w:before="0" w:beforeAutospacing="0" w:after="200" w:afterAutospacing="0"/>
         <w:rPr>
-          <w:rFonts w:ascii="Times New Roman" w:eastAsia="Times New Roman" w:hAnsi="Times New Roman" w:cs="Times New Roman"/>
-          <w:sz w:val="24"/>
-          <w:szCs w:val="24"/>
-        </w:rPr>
-      </w:pPr>
-    </w:p>
-    <w:tbl>
-      <w:tblPr>
-        <w:tblW w:w="0" w:type="auto"/>
-        <w:tblCellMar>
-          <w:top w:w="15" w:type="dxa"/>
-          <w:left w:w="15" w:type="dxa"/>
-          <w:bottom w:w="15" w:type="dxa"/>
-          <w:right w:w="15" w:type="dxa"/>
-        </w:tblCellMar>
-        <w:tblLook w:val="04A0" w:firstRow="1" w:lastRow="0" w:firstColumn="1" w:lastColumn="0" w:noHBand="0" w:noVBand="1"/>
-      </w:tblPr>
-      <w:tblGrid>
-        <w:gridCol w:w="1773"/>
-        <w:gridCol w:w="4775"/>
-      </w:tblGrid>
-      <w:tr>
-        <w:trPr>
-          <w:trHeight w:val="400"/>
-        </w:trPr>
-        <w:tc>
-          <w:tcPr>
-            <w:tcW w:w="0" w:type="auto"/>
-            <w:tcBorders>
-              <w:top w:val="single" w:sz="4" w:space="0" w:color="000000"/>
-              <w:left w:val="single" w:sz="4" w:space="0" w:color="000000"/>
-              <w:bottom w:val="single" w:sz="4" w:space="0" w:color="000000"/>
-              <w:right w:val="single" w:sz="4" w:space="0" w:color="000000"/>
-            </w:tcBorders>
-            <w:tcMar>
-              <w:top w:w="44" w:type="dxa"/>
-              <w:left w:w="106" w:type="dxa"/>
-              <w:bottom w:w="0" w:type="dxa"/>
-              <w:right w:w="58" w:type="dxa"/>
-            </w:tcMar>
-            <w:hideMark/>
-          </w:tcPr>
-          <w:p>
-            <w:pPr>
-              <w:spacing w:before="0" w:after="0" w:line="240" w:lineRule="auto"/>
-              <w:rPr>
-                <w:rFonts w:ascii="Times New Roman" w:eastAsia="Times New Roman" w:hAnsi="Times New Roman" w:cs="Times New Roman"/>
-                <w:sz w:val="24"/>
-                <w:szCs w:val="24"/>
-              </w:rPr>
-            </w:pPr>
-            <w:r>
-              <w:rPr>
-                <w:rFonts w:ascii="Palatino Linotype" w:eastAsia="Times New Roman" w:hAnsi="Palatino Linotype" w:cs="Times New Roman"/>
-                <w:color w:val="000000"/>
-                <w:sz w:val="24"/>
-                <w:szCs w:val="24"/>
-              </w:rPr>
-              <w:t xml:space="preserve">Apparaat </w:t>
-            </w:r>
-          </w:p>
-        </w:tc>
-        <w:tc>
-          <w:tcPr>
-            <w:tcW w:w="0" w:type="auto"/>
-            <w:tcBorders>
-              <w:top w:val="single" w:sz="4" w:space="0" w:color="000000"/>
-              <w:left w:val="single" w:sz="4" w:space="0" w:color="000000"/>
-              <w:bottom w:val="single" w:sz="4" w:space="0" w:color="000000"/>
-              <w:right w:val="single" w:sz="4" w:space="0" w:color="000000"/>
-            </w:tcBorders>
-            <w:tcMar>
-              <w:top w:w="44" w:type="dxa"/>
-              <w:left w:w="106" w:type="dxa"/>
-              <w:bottom w:w="0" w:type="dxa"/>
-              <w:right w:w="58" w:type="dxa"/>
-            </w:tcMar>
-            <w:hideMark/>
-          </w:tcPr>
-          <w:p>
-            <w:pPr>
-              <w:spacing w:before="0" w:after="0" w:line="240" w:lineRule="auto"/>
-              <w:ind w:left="2"/>
-              <w:rPr>
-                <w:rFonts w:ascii="Times New Roman" w:eastAsia="Times New Roman" w:hAnsi="Times New Roman" w:cs="Times New Roman"/>
-                <w:sz w:val="24"/>
-                <w:szCs w:val="24"/>
-              </w:rPr>
-            </w:pPr>
-            <w:r>
-              <w:rPr>
-                <w:rFonts w:ascii="Palatino Linotype" w:eastAsia="Times New Roman" w:hAnsi="Palatino Linotype" w:cs="Times New Roman"/>
-                <w:color w:val="000000"/>
-                <w:sz w:val="24"/>
-                <w:szCs w:val="24"/>
-              </w:rPr>
-              <w:t xml:space="preserve">Vereisten </w:t>
-            </w:r>
-          </w:p>
-        </w:tc>
-      </w:tr>
-      <w:tr>
-        <w:trPr>
-          <w:trHeight w:val="1660"/>
-        </w:trPr>
-        <w:tc>
-          <w:tcPr>
-            <w:tcW w:w="0" w:type="auto"/>
-            <w:tcBorders>
-              <w:top w:val="single" w:sz="4" w:space="0" w:color="000000"/>
-              <w:left w:val="single" w:sz="4" w:space="0" w:color="000000"/>
-              <w:bottom w:val="single" w:sz="4" w:space="0" w:color="000000"/>
-              <w:right w:val="single" w:sz="4" w:space="0" w:color="000000"/>
-            </w:tcBorders>
-            <w:tcMar>
-              <w:top w:w="44" w:type="dxa"/>
-              <w:left w:w="106" w:type="dxa"/>
-              <w:bottom w:w="0" w:type="dxa"/>
-              <w:right w:w="58" w:type="dxa"/>
-            </w:tcMar>
-            <w:hideMark/>
-          </w:tcPr>
-          <w:p>
-            <w:pPr>
-              <w:spacing w:before="0" w:after="0" w:line="240" w:lineRule="auto"/>
-              <w:rPr>
-                <w:rFonts w:ascii="Times New Roman" w:eastAsia="Times New Roman" w:hAnsi="Times New Roman" w:cs="Times New Roman"/>
-                <w:sz w:val="24"/>
-                <w:szCs w:val="24"/>
-              </w:rPr>
-            </w:pPr>
-            <w:r>
-              <w:rPr>
-                <w:rFonts w:ascii="Palatino Linotype" w:eastAsia="Times New Roman" w:hAnsi="Palatino Linotype" w:cs="Times New Roman"/>
-                <w:color w:val="000000"/>
-                <w:sz w:val="24"/>
-                <w:szCs w:val="24"/>
-              </w:rPr>
-              <w:t xml:space="preserve">Computer </w:t>
-            </w:r>
-          </w:p>
-        </w:tc>
-        <w:tc>
-          <w:tcPr>
-            <w:tcW w:w="0" w:type="auto"/>
-            <w:tcBorders>
-              <w:top w:val="single" w:sz="4" w:space="0" w:color="000000"/>
-              <w:left w:val="single" w:sz="4" w:space="0" w:color="000000"/>
-              <w:bottom w:val="single" w:sz="4" w:space="0" w:color="000000"/>
-              <w:right w:val="single" w:sz="4" w:space="0" w:color="000000"/>
-            </w:tcBorders>
-            <w:tcMar>
-              <w:top w:w="44" w:type="dxa"/>
-              <w:left w:w="106" w:type="dxa"/>
-              <w:bottom w:w="0" w:type="dxa"/>
-              <w:right w:w="58" w:type="dxa"/>
-            </w:tcMar>
-            <w:hideMark/>
-          </w:tcPr>
-          <w:p>
-            <w:pPr>
-              <w:numPr>
-                <w:ilvl w:val="0"/>
-                <w:numId w:val="2"/>
-              </w:numPr>
-              <w:spacing w:before="0" w:after="128" w:line="240" w:lineRule="auto"/>
-              <w:ind w:left="362"/>
-              <w:textAlignment w:val="baseline"/>
-              <w:rPr>
-                <w:rFonts w:ascii="Arial" w:eastAsia="Times New Roman" w:hAnsi="Arial" w:cs="Arial"/>
-                <w:color w:val="000000"/>
-                <w:sz w:val="22"/>
-                <w:szCs w:val="22"/>
-              </w:rPr>
-            </w:pPr>
-            <w:r>
-              <w:rPr>
-                <w:rFonts w:ascii="Palatino Linotype" w:eastAsia="Times New Roman" w:hAnsi="Palatino Linotype" w:cs="Arial"/>
-                <w:color w:val="000000"/>
-                <w:sz w:val="24"/>
-                <w:szCs w:val="24"/>
-              </w:rPr>
-              <w:t xml:space="preserve">1 gigahertz (GHz) of sneller, 32-bit (x86) </w:t>
-            </w:r>
-          </w:p>
-          <w:p>
-            <w:pPr>
-              <w:numPr>
-                <w:ilvl w:val="0"/>
-                <w:numId w:val="2"/>
-              </w:numPr>
-              <w:spacing w:before="0" w:after="137" w:line="240" w:lineRule="auto"/>
-              <w:ind w:left="362"/>
-              <w:textAlignment w:val="baseline"/>
-              <w:rPr>
-                <w:rFonts w:ascii="Arial" w:eastAsia="Times New Roman" w:hAnsi="Arial" w:cs="Arial"/>
-                <w:color w:val="000000"/>
-                <w:sz w:val="22"/>
-                <w:szCs w:val="22"/>
-              </w:rPr>
-            </w:pPr>
-            <w:r>
-              <w:rPr>
-                <w:rFonts w:ascii="Palatino Linotype" w:eastAsia="Times New Roman" w:hAnsi="Palatino Linotype" w:cs="Arial"/>
-                <w:color w:val="000000"/>
-                <w:sz w:val="24"/>
-                <w:szCs w:val="24"/>
-              </w:rPr>
-              <w:t xml:space="preserve">… </w:t>
-            </w:r>
-          </w:p>
-          <w:p>
-            <w:pPr>
-              <w:numPr>
-                <w:ilvl w:val="0"/>
-                <w:numId w:val="2"/>
-              </w:numPr>
-              <w:spacing w:before="0" w:after="131" w:line="240" w:lineRule="auto"/>
-              <w:ind w:left="362"/>
-              <w:textAlignment w:val="baseline"/>
-              <w:rPr>
-                <w:rFonts w:ascii="Arial" w:eastAsia="Times New Roman" w:hAnsi="Arial" w:cs="Arial"/>
-                <w:color w:val="000000"/>
-                <w:sz w:val="22"/>
-                <w:szCs w:val="22"/>
-              </w:rPr>
-            </w:pPr>
-            <w:r>
-              <w:rPr>
-                <w:rFonts w:ascii="Palatino Linotype" w:eastAsia="Times New Roman" w:hAnsi="Palatino Linotype" w:cs="Arial"/>
-                <w:color w:val="000000"/>
-                <w:sz w:val="24"/>
-                <w:szCs w:val="24"/>
-              </w:rPr>
-              <w:t xml:space="preserve">16 GB beschikbare schijfruimte (32-bits) </w:t>
-            </w:r>
-          </w:p>
-          <w:p>
-            <w:pPr>
-              <w:numPr>
-                <w:ilvl w:val="0"/>
-                <w:numId w:val="2"/>
-              </w:numPr>
-              <w:spacing w:before="0" w:after="0" w:line="240" w:lineRule="auto"/>
-              <w:ind w:left="362"/>
-              <w:textAlignment w:val="baseline"/>
-              <w:rPr>
-                <w:rFonts w:ascii="Arial" w:eastAsia="Times New Roman" w:hAnsi="Arial" w:cs="Arial"/>
-                <w:color w:val="000000"/>
-                <w:sz w:val="22"/>
-                <w:szCs w:val="22"/>
-              </w:rPr>
-            </w:pPr>
-            <w:r>
-              <w:rPr>
-                <w:rFonts w:ascii="Palatino Linotype" w:eastAsia="Times New Roman" w:hAnsi="Palatino Linotype" w:cs="Arial"/>
-                <w:color w:val="000000"/>
-                <w:sz w:val="24"/>
-                <w:szCs w:val="24"/>
-              </w:rPr>
-              <w:t>…  </w:t>
-            </w:r>
-          </w:p>
-        </w:tc>
-      </w:tr>
-      <w:tr>
-        <w:trPr>
-          <w:trHeight w:val="400"/>
-        </w:trPr>
-        <w:tc>
-          <w:tcPr>
-            <w:tcW w:w="0" w:type="auto"/>
-            <w:tcBorders>
-              <w:top w:val="single" w:sz="4" w:space="0" w:color="000000"/>
-              <w:left w:val="single" w:sz="4" w:space="0" w:color="000000"/>
-              <w:bottom w:val="single" w:sz="4" w:space="0" w:color="000000"/>
-              <w:right w:val="single" w:sz="4" w:space="0" w:color="000000"/>
-            </w:tcBorders>
-            <w:tcMar>
-              <w:top w:w="44" w:type="dxa"/>
-              <w:left w:w="106" w:type="dxa"/>
-              <w:bottom w:w="0" w:type="dxa"/>
-              <w:right w:w="58" w:type="dxa"/>
-            </w:tcMar>
-            <w:hideMark/>
-          </w:tcPr>
-          <w:p>
-            <w:pPr>
-              <w:spacing w:before="0" w:after="0" w:line="240" w:lineRule="auto"/>
-              <w:rPr>
-                <w:rFonts w:ascii="Times New Roman" w:eastAsia="Times New Roman" w:hAnsi="Times New Roman" w:cs="Times New Roman"/>
-                <w:sz w:val="24"/>
-                <w:szCs w:val="24"/>
-              </w:rPr>
-            </w:pPr>
-            <w:r>
-              <w:rPr>
-                <w:rFonts w:ascii="Palatino Linotype" w:eastAsia="Times New Roman" w:hAnsi="Palatino Linotype" w:cs="Times New Roman"/>
-                <w:color w:val="000000"/>
-                <w:sz w:val="24"/>
-                <w:szCs w:val="24"/>
-              </w:rPr>
-              <w:t xml:space="preserve">Netwerkkabels </w:t>
-            </w:r>
-          </w:p>
-        </w:tc>
-        <w:tc>
-          <w:tcPr>
-            <w:tcW w:w="0" w:type="auto"/>
-            <w:tcBorders>
-              <w:top w:val="single" w:sz="4" w:space="0" w:color="000000"/>
-              <w:left w:val="single" w:sz="4" w:space="0" w:color="000000"/>
-              <w:bottom w:val="single" w:sz="4" w:space="0" w:color="000000"/>
-              <w:right w:val="single" w:sz="4" w:space="0" w:color="000000"/>
-            </w:tcBorders>
-            <w:tcMar>
-              <w:top w:w="44" w:type="dxa"/>
-              <w:left w:w="106" w:type="dxa"/>
-              <w:bottom w:w="0" w:type="dxa"/>
-              <w:right w:w="58" w:type="dxa"/>
-            </w:tcMar>
-            <w:hideMark/>
-          </w:tcPr>
-          <w:p>
-            <w:pPr>
-              <w:spacing w:before="0" w:after="0" w:line="240" w:lineRule="auto"/>
-              <w:ind w:left="2"/>
-              <w:rPr>
-                <w:rFonts w:ascii="Times New Roman" w:eastAsia="Times New Roman" w:hAnsi="Times New Roman" w:cs="Times New Roman"/>
-                <w:sz w:val="24"/>
-                <w:szCs w:val="24"/>
-              </w:rPr>
-            </w:pPr>
-            <w:r>
-              <w:rPr>
-                <w:rFonts w:ascii="Palatino Linotype" w:eastAsia="Times New Roman" w:hAnsi="Palatino Linotype" w:cs="Times New Roman"/>
-                <w:color w:val="000000"/>
-                <w:sz w:val="24"/>
-                <w:szCs w:val="24"/>
-              </w:rPr>
-              <w:t xml:space="preserve">Cat 5, lengte 10m </w:t>
-            </w:r>
-          </w:p>
-        </w:tc>
-      </w:tr>
-      <w:tr>
-        <w:trPr>
-          <w:trHeight w:val="400"/>
-        </w:trPr>
-        <w:tc>
-          <w:tcPr>
-            <w:tcW w:w="0" w:type="auto"/>
-            <w:tcBorders>
-              <w:top w:val="single" w:sz="4" w:space="0" w:color="000000"/>
-              <w:left w:val="single" w:sz="4" w:space="0" w:color="000000"/>
-              <w:bottom w:val="single" w:sz="4" w:space="0" w:color="000000"/>
-              <w:right w:val="single" w:sz="4" w:space="0" w:color="000000"/>
-            </w:tcBorders>
-            <w:tcMar>
-              <w:top w:w="44" w:type="dxa"/>
-              <w:left w:w="106" w:type="dxa"/>
-              <w:bottom w:w="0" w:type="dxa"/>
-              <w:right w:w="58" w:type="dxa"/>
-            </w:tcMar>
-            <w:hideMark/>
-          </w:tcPr>
-          <w:p>
-            <w:pPr>
-              <w:spacing w:before="0" w:after="0" w:line="240" w:lineRule="auto"/>
-              <w:rPr>
-                <w:rFonts w:ascii="Times New Roman" w:eastAsia="Times New Roman" w:hAnsi="Times New Roman" w:cs="Times New Roman"/>
-                <w:sz w:val="24"/>
-                <w:szCs w:val="24"/>
-              </w:rPr>
-            </w:pPr>
-            <w:r>
-              <w:rPr>
-                <w:rFonts w:ascii="Palatino Linotype" w:eastAsia="Times New Roman" w:hAnsi="Palatino Linotype" w:cs="Times New Roman"/>
-                <w:color w:val="000000"/>
-                <w:sz w:val="24"/>
-                <w:szCs w:val="24"/>
-              </w:rPr>
-              <w:t xml:space="preserve">… </w:t>
-            </w:r>
-          </w:p>
-        </w:tc>
-        <w:tc>
-          <w:tcPr>
-            <w:tcW w:w="0" w:type="auto"/>
-            <w:tcBorders>
-              <w:top w:val="single" w:sz="4" w:space="0" w:color="000000"/>
-              <w:left w:val="single" w:sz="4" w:space="0" w:color="000000"/>
-              <w:bottom w:val="single" w:sz="4" w:space="0" w:color="000000"/>
-              <w:right w:val="single" w:sz="4" w:space="0" w:color="000000"/>
-            </w:tcBorders>
-            <w:tcMar>
-              <w:top w:w="44" w:type="dxa"/>
-              <w:left w:w="106" w:type="dxa"/>
-              <w:bottom w:w="0" w:type="dxa"/>
-              <w:right w:w="58" w:type="dxa"/>
-            </w:tcMar>
-            <w:hideMark/>
-          </w:tcPr>
-          <w:p>
-            <w:pPr>
-              <w:spacing w:before="0" w:after="0" w:line="240" w:lineRule="auto"/>
-              <w:ind w:left="2"/>
-              <w:rPr>
-                <w:rFonts w:ascii="Times New Roman" w:eastAsia="Times New Roman" w:hAnsi="Times New Roman" w:cs="Times New Roman"/>
-                <w:sz w:val="24"/>
-                <w:szCs w:val="24"/>
-              </w:rPr>
-            </w:pPr>
-            <w:r>
-              <w:rPr>
-                <w:rFonts w:ascii="Palatino Linotype" w:eastAsia="Times New Roman" w:hAnsi="Palatino Linotype" w:cs="Times New Roman"/>
-                <w:color w:val="000000"/>
-                <w:sz w:val="24"/>
-                <w:szCs w:val="24"/>
-              </w:rPr>
-              <w:t xml:space="preserve">… </w:t>
-            </w:r>
-          </w:p>
-        </w:tc>
-      </w:tr>
-      <w:tr>
-        <w:trPr>
-          <w:trHeight w:val="400"/>
-        </w:trPr>
-        <w:tc>
-          <w:tcPr>
-            <w:tcW w:w="0" w:type="auto"/>
-            <w:tcBorders>
-              <w:top w:val="single" w:sz="4" w:space="0" w:color="000000"/>
-              <w:left w:val="single" w:sz="4" w:space="0" w:color="000000"/>
-              <w:bottom w:val="single" w:sz="4" w:space="0" w:color="000000"/>
-              <w:right w:val="single" w:sz="4" w:space="0" w:color="000000"/>
-            </w:tcBorders>
-            <w:tcMar>
-              <w:top w:w="44" w:type="dxa"/>
-              <w:left w:w="106" w:type="dxa"/>
-              <w:bottom w:w="0" w:type="dxa"/>
-              <w:right w:w="58" w:type="dxa"/>
-            </w:tcMar>
-            <w:hideMark/>
-          </w:tcPr>
-          <w:p>
-            <w:pPr>
-              <w:spacing w:before="0" w:after="0" w:line="240" w:lineRule="auto"/>
-              <w:rPr>
-                <w:rFonts w:ascii="Times New Roman" w:eastAsia="Times New Roman" w:hAnsi="Times New Roman" w:cs="Times New Roman"/>
-                <w:sz w:val="24"/>
-                <w:szCs w:val="24"/>
-              </w:rPr>
-            </w:pPr>
-            <w:r>
-              <w:rPr>
-                <w:rFonts w:ascii="Palatino Linotype" w:eastAsia="Times New Roman" w:hAnsi="Palatino Linotype" w:cs="Times New Roman"/>
-                <w:color w:val="000000"/>
-                <w:sz w:val="24"/>
-                <w:szCs w:val="24"/>
-              </w:rPr>
-              <w:t xml:space="preserve">… </w:t>
-            </w:r>
-          </w:p>
-        </w:tc>
-        <w:tc>
-          <w:tcPr>
-            <w:tcW w:w="0" w:type="auto"/>
-            <w:tcBorders>
-              <w:top w:val="single" w:sz="4" w:space="0" w:color="000000"/>
-              <w:left w:val="single" w:sz="4" w:space="0" w:color="000000"/>
-              <w:bottom w:val="single" w:sz="4" w:space="0" w:color="000000"/>
-              <w:right w:val="single" w:sz="4" w:space="0" w:color="000000"/>
-            </w:tcBorders>
-            <w:tcMar>
-              <w:top w:w="44" w:type="dxa"/>
-              <w:left w:w="106" w:type="dxa"/>
-              <w:bottom w:w="0" w:type="dxa"/>
-              <w:right w:w="58" w:type="dxa"/>
-            </w:tcMar>
-            <w:hideMark/>
-          </w:tcPr>
-          <w:p>
-            <w:pPr>
-              <w:spacing w:before="0" w:after="0" w:line="240" w:lineRule="auto"/>
-              <w:ind w:left="2"/>
-              <w:rPr>
-                <w:rFonts w:ascii="Times New Roman" w:eastAsia="Times New Roman" w:hAnsi="Times New Roman" w:cs="Times New Roman"/>
-                <w:sz w:val="24"/>
-                <w:szCs w:val="24"/>
-              </w:rPr>
-            </w:pPr>
-            <w:r>
-              <w:rPr>
-                <w:rFonts w:ascii="Palatino Linotype" w:eastAsia="Times New Roman" w:hAnsi="Palatino Linotype" w:cs="Times New Roman"/>
-                <w:color w:val="000000"/>
-                <w:sz w:val="24"/>
-                <w:szCs w:val="24"/>
-              </w:rPr>
-              <w:t xml:space="preserve">… </w:t>
-            </w:r>
-          </w:p>
-        </w:tc>
-      </w:tr>
-    </w:tbl>
-    <w:p>
-      <w:pPr>
-        <w:spacing w:before="0" w:after="93" w:line="240" w:lineRule="auto"/>
-        <w:rPr>
-          <w:rFonts w:ascii="Times New Roman" w:eastAsia="Times New Roman" w:hAnsi="Times New Roman" w:cs="Times New Roman"/>
-          <w:sz w:val="24"/>
-          <w:szCs w:val="24"/>
+          <w:b/>
         </w:rPr>
       </w:pPr>
       <w:r>
         <w:rPr>
-          <w:rFonts w:ascii="Palatino Linotype" w:eastAsia="Times New Roman" w:hAnsi="Palatino Linotype" w:cs="Times New Roman"/>
-          <w:color w:val="000000"/>
-          <w:sz w:val="24"/>
-          <w:szCs w:val="24"/>
+          <w:b/>
         </w:rPr>
-        <w:t xml:space="preserve"> </w:t>
+        <w:t>Software</w:t>
       </w:r>
     </w:p>
     <w:p>
       <w:pPr>
-        <w:spacing w:before="0" w:after="0" w:line="240" w:lineRule="auto"/>
+        <w:pStyle w:val="Normaalweb"/>
+        <w:numPr>
+          <w:ilvl w:val="1"/>
+          <w:numId w:val="7"/>
+        </w:numPr>
+        <w:spacing w:before="0" w:beforeAutospacing="0" w:after="200" w:afterAutospacing="0" w:line="360" w:lineRule="auto"/>
         <w:rPr>
-          <w:rFonts w:ascii="Times New Roman" w:eastAsia="Times New Roman" w:hAnsi="Times New Roman" w:cs="Times New Roman"/>
-          <w:sz w:val="24"/>
-          <w:szCs w:val="24"/>
+          <w:lang w:val="en-GB"/>
         </w:rPr>
       </w:pPr>
       <w:r>
         <w:rPr>
-          <w:rFonts w:ascii="Palatino Linotype" w:eastAsia="Times New Roman" w:hAnsi="Palatino Linotype" w:cs="Times New Roman"/>
-          <w:color w:val="000000"/>
-          <w:sz w:val="24"/>
-          <w:szCs w:val="24"/>
+          <w:b/>
+          <w:lang w:val="en-GB"/>
         </w:rPr>
-        <w:t xml:space="preserve"> </w:t>
+        <w:t>Server</w:t>
+      </w:r>
+      <w:r>
+        <w:rPr>
+          <w:lang w:val="en-GB"/>
+        </w:rPr>
+        <w:br/>
+        <w:t xml:space="preserve">- </w:t>
+      </w:r>
+      <w:proofErr w:type="spellStart"/>
+      <w:r>
+        <w:rPr>
+          <w:lang w:val="en-GB"/>
+        </w:rPr>
+        <w:t>Xampp</w:t>
+      </w:r>
+      <w:proofErr w:type="spellEnd"/>
+      <w:r>
+        <w:rPr>
+          <w:lang w:val="en-GB"/>
+        </w:rPr>
+        <w:t xml:space="preserve"> 3.</w:t>
+      </w:r>
+      <w:proofErr w:type="gramStart"/>
+      <w:r>
+        <w:rPr>
+          <w:lang w:val="en-GB"/>
+        </w:rPr>
+        <w:t>2.*</w:t>
+      </w:r>
+      <w:proofErr w:type="gramEnd"/>
+      <w:r>
+        <w:rPr>
+          <w:lang w:val="en-GB"/>
+        </w:rPr>
+        <w:br/>
+        <w:t>- Apache – 2.4*</w:t>
+      </w:r>
+      <w:r>
+        <w:rPr>
+          <w:lang w:val="en-GB"/>
+        </w:rPr>
+        <w:br/>
+        <w:t>-PHP 7.2.*</w:t>
+      </w:r>
+      <w:r>
+        <w:rPr>
+          <w:lang w:val="en-GB"/>
+        </w:rPr>
+        <w:br/>
+      </w:r>
+      <w:r>
+        <w:rPr>
+          <w:lang w:val="en-GB"/>
+        </w:rPr>
+        <w:t>- M</w:t>
+      </w:r>
+      <w:r>
+        <w:rPr>
+          <w:lang w:val="en-GB"/>
+        </w:rPr>
+        <w:t>ariaDB 10.1</w:t>
+      </w:r>
+      <w:r>
+        <w:rPr>
+          <w:lang w:val="en-GB"/>
+        </w:rPr>
+        <w:t>.*</w:t>
       </w:r>
     </w:p>
-    <w:tbl>
-      <w:tblPr>
-        <w:tblW w:w="6550" w:type="dxa"/>
-        <w:tblCellMar>
-          <w:top w:w="15" w:type="dxa"/>
-          <w:left w:w="15" w:type="dxa"/>
-          <w:bottom w:w="15" w:type="dxa"/>
-          <w:right w:w="15" w:type="dxa"/>
-        </w:tblCellMar>
-        <w:tblLook w:val="04A0" w:firstRow="1" w:lastRow="0" w:firstColumn="1" w:lastColumn="0" w:noHBand="0" w:noVBand="1"/>
-      </w:tblPr>
-      <w:tblGrid>
-        <w:gridCol w:w="1769"/>
-        <w:gridCol w:w="1090"/>
-        <w:gridCol w:w="1605"/>
-        <w:gridCol w:w="2086"/>
-      </w:tblGrid>
-      <w:tr>
-        <w:trPr>
-          <w:trHeight w:val="404"/>
-        </w:trPr>
-        <w:tc>
-          <w:tcPr>
-            <w:tcW w:w="0" w:type="auto"/>
-            <w:tcBorders>
-              <w:top w:val="single" w:sz="4" w:space="0" w:color="000000"/>
-              <w:left w:val="single" w:sz="4" w:space="0" w:color="000000"/>
-              <w:bottom w:val="single" w:sz="4" w:space="0" w:color="000000"/>
-              <w:right w:val="single" w:sz="4" w:space="0" w:color="000000"/>
-            </w:tcBorders>
-            <w:tcMar>
-              <w:top w:w="45" w:type="dxa"/>
-              <w:left w:w="106" w:type="dxa"/>
-              <w:bottom w:w="0" w:type="dxa"/>
-              <w:right w:w="115" w:type="dxa"/>
-            </w:tcMar>
-            <w:hideMark/>
-          </w:tcPr>
-          <w:p>
-            <w:pPr>
-              <w:spacing w:before="0" w:after="0" w:line="240" w:lineRule="auto"/>
-              <w:rPr>
-                <w:rFonts w:ascii="Times New Roman" w:eastAsia="Times New Roman" w:hAnsi="Times New Roman" w:cs="Times New Roman"/>
-                <w:sz w:val="24"/>
-                <w:szCs w:val="24"/>
-              </w:rPr>
-            </w:pPr>
-            <w:r>
-              <w:rPr>
-                <w:rFonts w:ascii="Palatino Linotype" w:eastAsia="Times New Roman" w:hAnsi="Palatino Linotype" w:cs="Times New Roman"/>
-                <w:color w:val="000000"/>
-                <w:sz w:val="24"/>
-                <w:szCs w:val="24"/>
-              </w:rPr>
-              <w:t xml:space="preserve">Software </w:t>
-            </w:r>
-          </w:p>
-        </w:tc>
-        <w:tc>
-          <w:tcPr>
-            <w:tcW w:w="0" w:type="auto"/>
-            <w:tcBorders>
-              <w:top w:val="single" w:sz="4" w:space="0" w:color="000000"/>
-              <w:left w:val="single" w:sz="4" w:space="0" w:color="000000"/>
-              <w:bottom w:val="single" w:sz="4" w:space="0" w:color="000000"/>
-              <w:right w:val="single" w:sz="4" w:space="0" w:color="000000"/>
-            </w:tcBorders>
-            <w:tcMar>
-              <w:top w:w="45" w:type="dxa"/>
-              <w:left w:w="106" w:type="dxa"/>
-              <w:bottom w:w="0" w:type="dxa"/>
-              <w:right w:w="115" w:type="dxa"/>
-            </w:tcMar>
-            <w:hideMark/>
-          </w:tcPr>
-          <w:p>
-            <w:pPr>
-              <w:spacing w:before="0" w:after="0" w:line="240" w:lineRule="auto"/>
-              <w:ind w:left="2"/>
-              <w:rPr>
-                <w:rFonts w:ascii="Times New Roman" w:eastAsia="Times New Roman" w:hAnsi="Times New Roman" w:cs="Times New Roman"/>
-                <w:sz w:val="24"/>
-                <w:szCs w:val="24"/>
-              </w:rPr>
-            </w:pPr>
-            <w:r>
-              <w:rPr>
-                <w:rFonts w:ascii="Palatino Linotype" w:eastAsia="Times New Roman" w:hAnsi="Palatino Linotype" w:cs="Times New Roman"/>
-                <w:color w:val="000000"/>
-                <w:sz w:val="24"/>
-                <w:szCs w:val="24"/>
-              </w:rPr>
-              <w:t xml:space="preserve">Versie </w:t>
-            </w:r>
-          </w:p>
-        </w:tc>
-        <w:tc>
-          <w:tcPr>
-            <w:tcW w:w="0" w:type="auto"/>
-            <w:tcBorders>
-              <w:top w:val="single" w:sz="4" w:space="0" w:color="000000"/>
-              <w:left w:val="single" w:sz="4" w:space="0" w:color="000000"/>
-              <w:bottom w:val="single" w:sz="4" w:space="0" w:color="000000"/>
-              <w:right w:val="single" w:sz="4" w:space="0" w:color="000000"/>
-            </w:tcBorders>
-            <w:tcMar>
-              <w:top w:w="45" w:type="dxa"/>
-              <w:left w:w="106" w:type="dxa"/>
-              <w:bottom w:w="0" w:type="dxa"/>
-              <w:right w:w="115" w:type="dxa"/>
-            </w:tcMar>
-            <w:hideMark/>
-          </w:tcPr>
-          <w:p>
-            <w:pPr>
-              <w:spacing w:before="0" w:after="0" w:line="240" w:lineRule="auto"/>
-              <w:ind w:left="2"/>
-              <w:rPr>
-                <w:rFonts w:ascii="Times New Roman" w:eastAsia="Times New Roman" w:hAnsi="Times New Roman" w:cs="Times New Roman"/>
-                <w:sz w:val="24"/>
-                <w:szCs w:val="24"/>
-              </w:rPr>
-            </w:pPr>
-            <w:r>
-              <w:rPr>
-                <w:rFonts w:ascii="Palatino Linotype" w:eastAsia="Times New Roman" w:hAnsi="Palatino Linotype" w:cs="Times New Roman"/>
-                <w:color w:val="000000"/>
-                <w:sz w:val="24"/>
-                <w:szCs w:val="24"/>
-              </w:rPr>
-              <w:t xml:space="preserve">Installatie </w:t>
-            </w:r>
-          </w:p>
-        </w:tc>
-        <w:tc>
-          <w:tcPr>
-            <w:tcW w:w="0" w:type="auto"/>
-            <w:tcBorders>
-              <w:top w:val="single" w:sz="4" w:space="0" w:color="000000"/>
-              <w:left w:val="single" w:sz="4" w:space="0" w:color="000000"/>
-              <w:bottom w:val="single" w:sz="4" w:space="0" w:color="000000"/>
-              <w:right w:val="single" w:sz="4" w:space="0" w:color="000000"/>
-            </w:tcBorders>
-            <w:tcMar>
-              <w:top w:w="45" w:type="dxa"/>
-              <w:left w:w="106" w:type="dxa"/>
-              <w:bottom w:w="0" w:type="dxa"/>
-              <w:right w:w="115" w:type="dxa"/>
-            </w:tcMar>
-            <w:hideMark/>
-          </w:tcPr>
-          <w:p>
-            <w:pPr>
-              <w:spacing w:before="0" w:after="0" w:line="240" w:lineRule="auto"/>
-              <w:ind w:left="2"/>
-              <w:rPr>
-                <w:rFonts w:ascii="Times New Roman" w:eastAsia="Times New Roman" w:hAnsi="Times New Roman" w:cs="Times New Roman"/>
-                <w:sz w:val="24"/>
-                <w:szCs w:val="24"/>
-              </w:rPr>
-            </w:pPr>
-            <w:r>
-              <w:rPr>
-                <w:rFonts w:ascii="Palatino Linotype" w:eastAsia="Times New Roman" w:hAnsi="Palatino Linotype" w:cs="Times New Roman"/>
-                <w:color w:val="000000"/>
-                <w:sz w:val="24"/>
-                <w:szCs w:val="24"/>
-              </w:rPr>
-              <w:t xml:space="preserve">Opmerkingen </w:t>
-            </w:r>
-          </w:p>
-        </w:tc>
-      </w:tr>
-      <w:tr>
-        <w:trPr>
-          <w:trHeight w:val="404"/>
-        </w:trPr>
-        <w:tc>
-          <w:tcPr>
-            <w:tcW w:w="0" w:type="auto"/>
-            <w:tcBorders>
-              <w:top w:val="single" w:sz="4" w:space="0" w:color="000000"/>
-              <w:left w:val="single" w:sz="4" w:space="0" w:color="000000"/>
-              <w:bottom w:val="single" w:sz="4" w:space="0" w:color="000000"/>
-              <w:right w:val="single" w:sz="4" w:space="0" w:color="000000"/>
-            </w:tcBorders>
-            <w:tcMar>
-              <w:top w:w="45" w:type="dxa"/>
-              <w:left w:w="106" w:type="dxa"/>
-              <w:bottom w:w="0" w:type="dxa"/>
-              <w:right w:w="115" w:type="dxa"/>
-            </w:tcMar>
-            <w:hideMark/>
-          </w:tcPr>
-          <w:p>
-            <w:pPr>
-              <w:spacing w:before="0" w:after="0" w:line="240" w:lineRule="auto"/>
-              <w:rPr>
-                <w:rFonts w:ascii="Times New Roman" w:eastAsia="Times New Roman" w:hAnsi="Times New Roman" w:cs="Times New Roman"/>
-                <w:sz w:val="24"/>
-                <w:szCs w:val="24"/>
-              </w:rPr>
-            </w:pPr>
-            <w:r>
-              <w:rPr>
-                <w:rFonts w:ascii="Palatino Linotype" w:eastAsia="Times New Roman" w:hAnsi="Palatino Linotype" w:cs="Times New Roman"/>
-                <w:color w:val="000000"/>
-                <w:sz w:val="24"/>
-                <w:szCs w:val="24"/>
-              </w:rPr>
-              <w:t xml:space="preserve">OpenOffice </w:t>
-            </w:r>
-          </w:p>
-        </w:tc>
-        <w:tc>
-          <w:tcPr>
-            <w:tcW w:w="0" w:type="auto"/>
-            <w:tcBorders>
-              <w:top w:val="single" w:sz="4" w:space="0" w:color="000000"/>
-              <w:left w:val="single" w:sz="4" w:space="0" w:color="000000"/>
-              <w:bottom w:val="single" w:sz="4" w:space="0" w:color="000000"/>
-              <w:right w:val="single" w:sz="4" w:space="0" w:color="000000"/>
-            </w:tcBorders>
-            <w:tcMar>
-              <w:top w:w="45" w:type="dxa"/>
-              <w:left w:w="106" w:type="dxa"/>
-              <w:bottom w:w="0" w:type="dxa"/>
-              <w:right w:w="115" w:type="dxa"/>
-            </w:tcMar>
-            <w:hideMark/>
-          </w:tcPr>
-          <w:p>
-            <w:pPr>
-              <w:spacing w:before="0" w:after="0" w:line="240" w:lineRule="auto"/>
-              <w:ind w:left="2"/>
-              <w:rPr>
-                <w:rFonts w:ascii="Times New Roman" w:eastAsia="Times New Roman" w:hAnsi="Times New Roman" w:cs="Times New Roman"/>
-                <w:sz w:val="24"/>
-                <w:szCs w:val="24"/>
-              </w:rPr>
-            </w:pPr>
-            <w:r>
-              <w:rPr>
-                <w:rFonts w:ascii="Palatino Linotype" w:eastAsia="Times New Roman" w:hAnsi="Palatino Linotype" w:cs="Times New Roman"/>
-                <w:color w:val="000000"/>
-                <w:sz w:val="24"/>
-                <w:szCs w:val="24"/>
-              </w:rPr>
-              <w:t xml:space="preserve">3.3.0 </w:t>
-            </w:r>
-          </w:p>
-        </w:tc>
-        <w:tc>
-          <w:tcPr>
-            <w:tcW w:w="0" w:type="auto"/>
-            <w:tcBorders>
-              <w:top w:val="single" w:sz="4" w:space="0" w:color="000000"/>
-              <w:left w:val="single" w:sz="4" w:space="0" w:color="000000"/>
-              <w:bottom w:val="single" w:sz="4" w:space="0" w:color="000000"/>
-              <w:right w:val="single" w:sz="4" w:space="0" w:color="000000"/>
-            </w:tcBorders>
-            <w:tcMar>
-              <w:top w:w="45" w:type="dxa"/>
-              <w:left w:w="106" w:type="dxa"/>
-              <w:bottom w:w="0" w:type="dxa"/>
-              <w:right w:w="115" w:type="dxa"/>
-            </w:tcMar>
-            <w:hideMark/>
-          </w:tcPr>
-          <w:p>
-            <w:pPr>
-              <w:spacing w:before="0" w:after="0" w:line="240" w:lineRule="auto"/>
-              <w:ind w:left="2"/>
-              <w:rPr>
-                <w:rFonts w:ascii="Times New Roman" w:eastAsia="Times New Roman" w:hAnsi="Times New Roman" w:cs="Times New Roman"/>
-                <w:sz w:val="24"/>
-                <w:szCs w:val="24"/>
-              </w:rPr>
-            </w:pPr>
-            <w:r>
-              <w:rPr>
-                <w:rFonts w:ascii="Palatino Linotype" w:eastAsia="Times New Roman" w:hAnsi="Palatino Linotype" w:cs="Times New Roman"/>
-                <w:color w:val="000000"/>
-                <w:sz w:val="24"/>
-                <w:szCs w:val="24"/>
-              </w:rPr>
-              <w:t xml:space="preserve">Standaard </w:t>
-            </w:r>
-          </w:p>
-        </w:tc>
-        <w:tc>
-          <w:tcPr>
-            <w:tcW w:w="0" w:type="auto"/>
-            <w:tcBorders>
-              <w:top w:val="single" w:sz="4" w:space="0" w:color="000000"/>
-              <w:left w:val="single" w:sz="4" w:space="0" w:color="000000"/>
-              <w:bottom w:val="single" w:sz="4" w:space="0" w:color="000000"/>
-              <w:right w:val="single" w:sz="4" w:space="0" w:color="000000"/>
-            </w:tcBorders>
-            <w:tcMar>
-              <w:top w:w="45" w:type="dxa"/>
-              <w:left w:w="106" w:type="dxa"/>
-              <w:bottom w:w="0" w:type="dxa"/>
-              <w:right w:w="115" w:type="dxa"/>
-            </w:tcMar>
-            <w:hideMark/>
-          </w:tcPr>
-          <w:p>
-            <w:pPr>
-              <w:spacing w:before="0" w:after="0" w:line="240" w:lineRule="auto"/>
-              <w:ind w:left="2"/>
-              <w:rPr>
-                <w:rFonts w:ascii="Times New Roman" w:eastAsia="Times New Roman" w:hAnsi="Times New Roman" w:cs="Times New Roman"/>
-                <w:sz w:val="24"/>
-                <w:szCs w:val="24"/>
-              </w:rPr>
-            </w:pPr>
-            <w:r>
-              <w:rPr>
-                <w:rFonts w:ascii="Palatino Linotype" w:eastAsia="Times New Roman" w:hAnsi="Palatino Linotype" w:cs="Times New Roman"/>
-                <w:color w:val="000000"/>
-                <w:sz w:val="24"/>
-                <w:szCs w:val="24"/>
-              </w:rPr>
-              <w:t xml:space="preserve"> </w:t>
-            </w:r>
-          </w:p>
-        </w:tc>
-      </w:tr>
-      <w:tr>
-        <w:trPr>
-          <w:trHeight w:val="404"/>
-        </w:trPr>
-        <w:tc>
-          <w:tcPr>
-            <w:tcW w:w="0" w:type="auto"/>
-            <w:tcBorders>
-              <w:top w:val="single" w:sz="4" w:space="0" w:color="000000"/>
-              <w:left w:val="single" w:sz="4" w:space="0" w:color="000000"/>
-              <w:bottom w:val="single" w:sz="4" w:space="0" w:color="000000"/>
-              <w:right w:val="single" w:sz="4" w:space="0" w:color="000000"/>
-            </w:tcBorders>
-            <w:tcMar>
-              <w:top w:w="45" w:type="dxa"/>
-              <w:left w:w="106" w:type="dxa"/>
-              <w:bottom w:w="0" w:type="dxa"/>
-              <w:right w:w="115" w:type="dxa"/>
-            </w:tcMar>
-            <w:hideMark/>
-          </w:tcPr>
-          <w:p>
-            <w:pPr>
-              <w:spacing w:before="0" w:after="0" w:line="240" w:lineRule="auto"/>
-              <w:rPr>
-                <w:rFonts w:ascii="Times New Roman" w:eastAsia="Times New Roman" w:hAnsi="Times New Roman" w:cs="Times New Roman"/>
-                <w:sz w:val="24"/>
-                <w:szCs w:val="24"/>
-              </w:rPr>
-            </w:pPr>
-            <w:r>
-              <w:rPr>
-                <w:rFonts w:ascii="Palatino Linotype" w:eastAsia="Times New Roman" w:hAnsi="Palatino Linotype" w:cs="Times New Roman"/>
-                <w:color w:val="000000"/>
-                <w:sz w:val="24"/>
-                <w:szCs w:val="24"/>
-              </w:rPr>
-              <w:t xml:space="preserve">Chrome </w:t>
-            </w:r>
-          </w:p>
-        </w:tc>
-        <w:tc>
-          <w:tcPr>
-            <w:tcW w:w="0" w:type="auto"/>
-            <w:tcBorders>
-              <w:top w:val="single" w:sz="4" w:space="0" w:color="000000"/>
-              <w:left w:val="single" w:sz="4" w:space="0" w:color="000000"/>
-              <w:bottom w:val="single" w:sz="4" w:space="0" w:color="000000"/>
-              <w:right w:val="single" w:sz="4" w:space="0" w:color="000000"/>
-            </w:tcBorders>
-            <w:tcMar>
-              <w:top w:w="45" w:type="dxa"/>
-              <w:left w:w="106" w:type="dxa"/>
-              <w:bottom w:w="0" w:type="dxa"/>
-              <w:right w:w="115" w:type="dxa"/>
-            </w:tcMar>
-            <w:hideMark/>
-          </w:tcPr>
-          <w:p>
-            <w:pPr>
-              <w:spacing w:before="0" w:after="0" w:line="240" w:lineRule="auto"/>
-              <w:ind w:left="2"/>
-              <w:rPr>
-                <w:rFonts w:ascii="Times New Roman" w:eastAsia="Times New Roman" w:hAnsi="Times New Roman" w:cs="Times New Roman"/>
-                <w:sz w:val="24"/>
-                <w:szCs w:val="24"/>
-              </w:rPr>
-            </w:pPr>
-            <w:r>
-              <w:rPr>
-                <w:rFonts w:ascii="Palatino Linotype" w:eastAsia="Times New Roman" w:hAnsi="Palatino Linotype" w:cs="Times New Roman"/>
-                <w:color w:val="000000"/>
-                <w:sz w:val="24"/>
-                <w:szCs w:val="24"/>
-              </w:rPr>
-              <w:t xml:space="preserve">16.0.2 </w:t>
-            </w:r>
-          </w:p>
-        </w:tc>
-        <w:tc>
-          <w:tcPr>
-            <w:tcW w:w="0" w:type="auto"/>
-            <w:tcBorders>
-              <w:top w:val="single" w:sz="4" w:space="0" w:color="000000"/>
-              <w:left w:val="single" w:sz="4" w:space="0" w:color="000000"/>
-              <w:bottom w:val="single" w:sz="4" w:space="0" w:color="000000"/>
-              <w:right w:val="single" w:sz="4" w:space="0" w:color="000000"/>
-            </w:tcBorders>
-            <w:tcMar>
-              <w:top w:w="45" w:type="dxa"/>
-              <w:left w:w="106" w:type="dxa"/>
-              <w:bottom w:w="0" w:type="dxa"/>
-              <w:right w:w="115" w:type="dxa"/>
-            </w:tcMar>
-            <w:hideMark/>
-          </w:tcPr>
-          <w:p>
-            <w:pPr>
-              <w:spacing w:before="0" w:after="0" w:line="240" w:lineRule="auto"/>
-              <w:ind w:left="2"/>
-              <w:rPr>
-                <w:rFonts w:ascii="Times New Roman" w:eastAsia="Times New Roman" w:hAnsi="Times New Roman" w:cs="Times New Roman"/>
-                <w:sz w:val="24"/>
-                <w:szCs w:val="24"/>
-              </w:rPr>
-            </w:pPr>
-            <w:r>
-              <w:rPr>
-                <w:rFonts w:ascii="Palatino Linotype" w:eastAsia="Times New Roman" w:hAnsi="Palatino Linotype" w:cs="Times New Roman"/>
-                <w:color w:val="000000"/>
-                <w:sz w:val="24"/>
-                <w:szCs w:val="24"/>
-              </w:rPr>
-              <w:t xml:space="preserve">… </w:t>
-            </w:r>
-          </w:p>
-        </w:tc>
-        <w:tc>
-          <w:tcPr>
-            <w:tcW w:w="0" w:type="auto"/>
-            <w:tcBorders>
-              <w:top w:val="single" w:sz="4" w:space="0" w:color="000000"/>
-              <w:left w:val="single" w:sz="4" w:space="0" w:color="000000"/>
-              <w:bottom w:val="single" w:sz="4" w:space="0" w:color="000000"/>
-              <w:right w:val="single" w:sz="4" w:space="0" w:color="000000"/>
-            </w:tcBorders>
-            <w:tcMar>
-              <w:top w:w="45" w:type="dxa"/>
-              <w:left w:w="106" w:type="dxa"/>
-              <w:bottom w:w="0" w:type="dxa"/>
-              <w:right w:w="115" w:type="dxa"/>
-            </w:tcMar>
-            <w:hideMark/>
-          </w:tcPr>
-          <w:p>
-            <w:pPr>
-              <w:spacing w:before="0" w:after="0" w:line="240" w:lineRule="auto"/>
-              <w:ind w:left="2"/>
-              <w:rPr>
-                <w:rFonts w:ascii="Times New Roman" w:eastAsia="Times New Roman" w:hAnsi="Times New Roman" w:cs="Times New Roman"/>
-                <w:sz w:val="24"/>
-                <w:szCs w:val="24"/>
-              </w:rPr>
-            </w:pPr>
-            <w:r>
-              <w:rPr>
-                <w:rFonts w:ascii="Palatino Linotype" w:eastAsia="Times New Roman" w:hAnsi="Palatino Linotype" w:cs="Times New Roman"/>
-                <w:color w:val="000000"/>
-                <w:sz w:val="24"/>
-                <w:szCs w:val="24"/>
-              </w:rPr>
-              <w:t xml:space="preserve">… </w:t>
-            </w:r>
-          </w:p>
-        </w:tc>
-      </w:tr>
-      <w:tr>
-        <w:trPr>
-          <w:trHeight w:val="404"/>
-        </w:trPr>
-        <w:tc>
-          <w:tcPr>
-            <w:tcW w:w="0" w:type="auto"/>
-            <w:tcBorders>
-              <w:top w:val="single" w:sz="4" w:space="0" w:color="000000"/>
-              <w:left w:val="single" w:sz="4" w:space="0" w:color="000000"/>
-              <w:bottom w:val="single" w:sz="4" w:space="0" w:color="000000"/>
-              <w:right w:val="single" w:sz="4" w:space="0" w:color="000000"/>
-            </w:tcBorders>
-            <w:tcMar>
-              <w:top w:w="45" w:type="dxa"/>
-              <w:left w:w="106" w:type="dxa"/>
-              <w:bottom w:w="0" w:type="dxa"/>
-              <w:right w:w="115" w:type="dxa"/>
-            </w:tcMar>
-            <w:hideMark/>
-          </w:tcPr>
-          <w:p>
-            <w:pPr>
-              <w:spacing w:before="0" w:after="0" w:line="240" w:lineRule="auto"/>
-              <w:rPr>
-                <w:rFonts w:ascii="Times New Roman" w:eastAsia="Times New Roman" w:hAnsi="Times New Roman" w:cs="Times New Roman"/>
-                <w:sz w:val="24"/>
-                <w:szCs w:val="24"/>
-              </w:rPr>
-            </w:pPr>
-            <w:r>
-              <w:rPr>
-                <w:rFonts w:ascii="Palatino Linotype" w:eastAsia="Times New Roman" w:hAnsi="Palatino Linotype" w:cs="Times New Roman"/>
-                <w:color w:val="000000"/>
-                <w:sz w:val="24"/>
-                <w:szCs w:val="24"/>
-              </w:rPr>
-              <w:t xml:space="preserve">… </w:t>
-            </w:r>
-          </w:p>
-        </w:tc>
-        <w:tc>
-          <w:tcPr>
-            <w:tcW w:w="0" w:type="auto"/>
-            <w:tcBorders>
-              <w:top w:val="single" w:sz="4" w:space="0" w:color="000000"/>
-              <w:left w:val="single" w:sz="4" w:space="0" w:color="000000"/>
-              <w:bottom w:val="single" w:sz="4" w:space="0" w:color="000000"/>
-              <w:right w:val="single" w:sz="4" w:space="0" w:color="000000"/>
-            </w:tcBorders>
-            <w:tcMar>
-              <w:top w:w="45" w:type="dxa"/>
-              <w:left w:w="106" w:type="dxa"/>
-              <w:bottom w:w="0" w:type="dxa"/>
-              <w:right w:w="115" w:type="dxa"/>
-            </w:tcMar>
-            <w:hideMark/>
-          </w:tcPr>
-          <w:p>
-            <w:pPr>
-              <w:spacing w:before="0" w:after="0" w:line="240" w:lineRule="auto"/>
-              <w:ind w:left="2"/>
-              <w:rPr>
-                <w:rFonts w:ascii="Times New Roman" w:eastAsia="Times New Roman" w:hAnsi="Times New Roman" w:cs="Times New Roman"/>
-                <w:sz w:val="24"/>
-                <w:szCs w:val="24"/>
-              </w:rPr>
-            </w:pPr>
-            <w:r>
-              <w:rPr>
-                <w:rFonts w:ascii="Palatino Linotype" w:eastAsia="Times New Roman" w:hAnsi="Palatino Linotype" w:cs="Times New Roman"/>
-                <w:color w:val="000000"/>
-                <w:sz w:val="24"/>
-                <w:szCs w:val="24"/>
-              </w:rPr>
-              <w:t xml:space="preserve"> </w:t>
-            </w:r>
-          </w:p>
-        </w:tc>
-        <w:tc>
-          <w:tcPr>
-            <w:tcW w:w="0" w:type="auto"/>
-            <w:tcBorders>
-              <w:top w:val="single" w:sz="4" w:space="0" w:color="000000"/>
-              <w:left w:val="single" w:sz="4" w:space="0" w:color="000000"/>
-              <w:bottom w:val="single" w:sz="4" w:space="0" w:color="000000"/>
-              <w:right w:val="single" w:sz="4" w:space="0" w:color="000000"/>
-            </w:tcBorders>
-            <w:tcMar>
-              <w:top w:w="45" w:type="dxa"/>
-              <w:left w:w="106" w:type="dxa"/>
-              <w:bottom w:w="0" w:type="dxa"/>
-              <w:right w:w="115" w:type="dxa"/>
-            </w:tcMar>
-            <w:hideMark/>
-          </w:tcPr>
-          <w:p>
-            <w:pPr>
-              <w:spacing w:before="0" w:after="0" w:line="240" w:lineRule="auto"/>
-              <w:ind w:left="2"/>
-              <w:rPr>
-                <w:rFonts w:ascii="Times New Roman" w:eastAsia="Times New Roman" w:hAnsi="Times New Roman" w:cs="Times New Roman"/>
-                <w:sz w:val="24"/>
-                <w:szCs w:val="24"/>
-              </w:rPr>
-            </w:pPr>
-            <w:r>
-              <w:rPr>
-                <w:rFonts w:ascii="Palatino Linotype" w:eastAsia="Times New Roman" w:hAnsi="Palatino Linotype" w:cs="Times New Roman"/>
-                <w:color w:val="000000"/>
-                <w:sz w:val="24"/>
-                <w:szCs w:val="24"/>
-              </w:rPr>
-              <w:t xml:space="preserve"> </w:t>
-            </w:r>
-          </w:p>
-        </w:tc>
-        <w:tc>
-          <w:tcPr>
-            <w:tcW w:w="0" w:type="auto"/>
-            <w:tcBorders>
-              <w:top w:val="single" w:sz="4" w:space="0" w:color="000000"/>
-              <w:left w:val="single" w:sz="4" w:space="0" w:color="000000"/>
-              <w:bottom w:val="single" w:sz="4" w:space="0" w:color="000000"/>
-              <w:right w:val="single" w:sz="4" w:space="0" w:color="000000"/>
-            </w:tcBorders>
-            <w:tcMar>
-              <w:top w:w="45" w:type="dxa"/>
-              <w:left w:w="106" w:type="dxa"/>
-              <w:bottom w:w="0" w:type="dxa"/>
-              <w:right w:w="115" w:type="dxa"/>
-            </w:tcMar>
-            <w:hideMark/>
-          </w:tcPr>
-          <w:p>
-            <w:pPr>
-              <w:spacing w:before="0" w:after="0" w:line="240" w:lineRule="auto"/>
-              <w:ind w:left="2"/>
-              <w:rPr>
-                <w:rFonts w:ascii="Times New Roman" w:eastAsia="Times New Roman" w:hAnsi="Times New Roman" w:cs="Times New Roman"/>
-                <w:sz w:val="24"/>
-                <w:szCs w:val="24"/>
-              </w:rPr>
-            </w:pPr>
-            <w:r>
-              <w:rPr>
-                <w:rFonts w:ascii="Palatino Linotype" w:eastAsia="Times New Roman" w:hAnsi="Palatino Linotype" w:cs="Times New Roman"/>
-                <w:color w:val="000000"/>
-                <w:sz w:val="24"/>
-                <w:szCs w:val="24"/>
-              </w:rPr>
-              <w:t xml:space="preserve"> </w:t>
-            </w:r>
-          </w:p>
-        </w:tc>
-      </w:tr>
-      <w:tr>
-        <w:trPr>
-          <w:trHeight w:val="404"/>
-        </w:trPr>
-        <w:tc>
-          <w:tcPr>
-            <w:tcW w:w="0" w:type="auto"/>
-            <w:tcBorders>
-              <w:top w:val="single" w:sz="4" w:space="0" w:color="000000"/>
-              <w:left w:val="single" w:sz="4" w:space="0" w:color="000000"/>
-              <w:bottom w:val="single" w:sz="4" w:space="0" w:color="000000"/>
-              <w:right w:val="single" w:sz="4" w:space="0" w:color="000000"/>
-            </w:tcBorders>
-            <w:tcMar>
-              <w:top w:w="45" w:type="dxa"/>
-              <w:left w:w="106" w:type="dxa"/>
-              <w:bottom w:w="0" w:type="dxa"/>
-              <w:right w:w="115" w:type="dxa"/>
-            </w:tcMar>
-            <w:hideMark/>
-          </w:tcPr>
-          <w:p>
-            <w:pPr>
-              <w:spacing w:before="0" w:after="0" w:line="240" w:lineRule="auto"/>
-              <w:rPr>
-                <w:rFonts w:ascii="Times New Roman" w:eastAsia="Times New Roman" w:hAnsi="Times New Roman" w:cs="Times New Roman"/>
-                <w:sz w:val="24"/>
-                <w:szCs w:val="24"/>
-              </w:rPr>
-            </w:pPr>
-            <w:r>
-              <w:rPr>
-                <w:rFonts w:ascii="Palatino Linotype" w:eastAsia="Times New Roman" w:hAnsi="Palatino Linotype" w:cs="Times New Roman"/>
-                <w:color w:val="000000"/>
-                <w:sz w:val="24"/>
-                <w:szCs w:val="24"/>
-              </w:rPr>
-              <w:t xml:space="preserve">… </w:t>
-            </w:r>
-          </w:p>
-        </w:tc>
-        <w:tc>
-          <w:tcPr>
-            <w:tcW w:w="0" w:type="auto"/>
-            <w:tcBorders>
-              <w:top w:val="single" w:sz="4" w:space="0" w:color="000000"/>
-              <w:left w:val="single" w:sz="4" w:space="0" w:color="000000"/>
-              <w:bottom w:val="single" w:sz="4" w:space="0" w:color="000000"/>
-              <w:right w:val="single" w:sz="4" w:space="0" w:color="000000"/>
-            </w:tcBorders>
-            <w:tcMar>
-              <w:top w:w="45" w:type="dxa"/>
-              <w:left w:w="106" w:type="dxa"/>
-              <w:bottom w:w="0" w:type="dxa"/>
-              <w:right w:w="115" w:type="dxa"/>
-            </w:tcMar>
-            <w:hideMark/>
-          </w:tcPr>
-          <w:p>
-            <w:pPr>
-              <w:spacing w:before="0" w:after="0" w:line="240" w:lineRule="auto"/>
-              <w:ind w:left="2"/>
-              <w:rPr>
-                <w:rFonts w:ascii="Times New Roman" w:eastAsia="Times New Roman" w:hAnsi="Times New Roman" w:cs="Times New Roman"/>
-                <w:sz w:val="24"/>
-                <w:szCs w:val="24"/>
-              </w:rPr>
-            </w:pPr>
-            <w:r>
-              <w:rPr>
-                <w:rFonts w:ascii="Palatino Linotype" w:eastAsia="Times New Roman" w:hAnsi="Palatino Linotype" w:cs="Times New Roman"/>
-                <w:color w:val="000000"/>
-                <w:sz w:val="24"/>
-                <w:szCs w:val="24"/>
-              </w:rPr>
-              <w:t xml:space="preserve"> </w:t>
-            </w:r>
-          </w:p>
-        </w:tc>
-        <w:tc>
-          <w:tcPr>
-            <w:tcW w:w="0" w:type="auto"/>
-            <w:tcBorders>
-              <w:top w:val="single" w:sz="4" w:space="0" w:color="000000"/>
-              <w:left w:val="single" w:sz="4" w:space="0" w:color="000000"/>
-              <w:bottom w:val="single" w:sz="4" w:space="0" w:color="000000"/>
-              <w:right w:val="single" w:sz="4" w:space="0" w:color="000000"/>
-            </w:tcBorders>
-            <w:tcMar>
-              <w:top w:w="45" w:type="dxa"/>
-              <w:left w:w="106" w:type="dxa"/>
-              <w:bottom w:w="0" w:type="dxa"/>
-              <w:right w:w="115" w:type="dxa"/>
-            </w:tcMar>
-            <w:hideMark/>
-          </w:tcPr>
-          <w:p>
-            <w:pPr>
-              <w:spacing w:before="0" w:after="0" w:line="240" w:lineRule="auto"/>
-              <w:ind w:left="2"/>
-              <w:rPr>
-                <w:rFonts w:ascii="Times New Roman" w:eastAsia="Times New Roman" w:hAnsi="Times New Roman" w:cs="Times New Roman"/>
-                <w:sz w:val="24"/>
-                <w:szCs w:val="24"/>
-              </w:rPr>
-            </w:pPr>
-            <w:r>
-              <w:rPr>
-                <w:rFonts w:ascii="Palatino Linotype" w:eastAsia="Times New Roman" w:hAnsi="Palatino Linotype" w:cs="Times New Roman"/>
-                <w:color w:val="000000"/>
-                <w:sz w:val="24"/>
-                <w:szCs w:val="24"/>
-              </w:rPr>
-              <w:t xml:space="preserve"> </w:t>
-            </w:r>
-          </w:p>
-        </w:tc>
-        <w:tc>
-          <w:tcPr>
-            <w:tcW w:w="0" w:type="auto"/>
-            <w:tcBorders>
-              <w:top w:val="single" w:sz="4" w:space="0" w:color="000000"/>
-              <w:left w:val="single" w:sz="4" w:space="0" w:color="000000"/>
-              <w:bottom w:val="single" w:sz="4" w:space="0" w:color="000000"/>
-              <w:right w:val="single" w:sz="4" w:space="0" w:color="000000"/>
-            </w:tcBorders>
-            <w:tcMar>
-              <w:top w:w="45" w:type="dxa"/>
-              <w:left w:w="106" w:type="dxa"/>
-              <w:bottom w:w="0" w:type="dxa"/>
-              <w:right w:w="115" w:type="dxa"/>
-            </w:tcMar>
-            <w:hideMark/>
-          </w:tcPr>
-          <w:p>
-            <w:pPr>
-              <w:spacing w:before="0" w:after="0" w:line="240" w:lineRule="auto"/>
-              <w:ind w:left="2"/>
-              <w:rPr>
-                <w:rFonts w:ascii="Times New Roman" w:eastAsia="Times New Roman" w:hAnsi="Times New Roman" w:cs="Times New Roman"/>
-                <w:sz w:val="24"/>
-                <w:szCs w:val="24"/>
-              </w:rPr>
-            </w:pPr>
-            <w:r>
-              <w:rPr>
-                <w:rFonts w:ascii="Palatino Linotype" w:eastAsia="Times New Roman" w:hAnsi="Palatino Linotype" w:cs="Times New Roman"/>
-                <w:color w:val="000000"/>
-                <w:sz w:val="24"/>
-                <w:szCs w:val="24"/>
-              </w:rPr>
-              <w:t xml:space="preserve"> </w:t>
-            </w:r>
-          </w:p>
-        </w:tc>
-      </w:tr>
-      <w:tr>
-        <w:trPr>
-          <w:trHeight w:val="404"/>
-        </w:trPr>
-        <w:tc>
-          <w:tcPr>
-            <w:tcW w:w="0" w:type="auto"/>
-            <w:tcBorders>
-              <w:top w:val="single" w:sz="4" w:space="0" w:color="000000"/>
-              <w:left w:val="single" w:sz="4" w:space="0" w:color="000000"/>
-              <w:bottom w:val="single" w:sz="4" w:space="0" w:color="000000"/>
-              <w:right w:val="single" w:sz="4" w:space="0" w:color="000000"/>
-            </w:tcBorders>
-            <w:tcMar>
-              <w:top w:w="45" w:type="dxa"/>
-              <w:left w:w="106" w:type="dxa"/>
-              <w:bottom w:w="0" w:type="dxa"/>
-              <w:right w:w="115" w:type="dxa"/>
-            </w:tcMar>
-            <w:hideMark/>
-          </w:tcPr>
-          <w:p>
-            <w:pPr>
-              <w:spacing w:before="0" w:after="0" w:line="240" w:lineRule="auto"/>
-              <w:rPr>
-                <w:rFonts w:ascii="Times New Roman" w:eastAsia="Times New Roman" w:hAnsi="Times New Roman" w:cs="Times New Roman"/>
-                <w:sz w:val="24"/>
-                <w:szCs w:val="24"/>
-              </w:rPr>
-            </w:pPr>
-            <w:r>
-              <w:rPr>
-                <w:rFonts w:ascii="Palatino Linotype" w:eastAsia="Times New Roman" w:hAnsi="Palatino Linotype" w:cs="Times New Roman"/>
-                <w:color w:val="000000"/>
-                <w:sz w:val="24"/>
-                <w:szCs w:val="24"/>
-              </w:rPr>
-              <w:t xml:space="preserve">… </w:t>
-            </w:r>
-          </w:p>
-        </w:tc>
-        <w:tc>
-          <w:tcPr>
-            <w:tcW w:w="0" w:type="auto"/>
-            <w:tcBorders>
-              <w:top w:val="single" w:sz="4" w:space="0" w:color="000000"/>
-              <w:left w:val="single" w:sz="4" w:space="0" w:color="000000"/>
-              <w:bottom w:val="single" w:sz="4" w:space="0" w:color="000000"/>
-              <w:right w:val="single" w:sz="4" w:space="0" w:color="000000"/>
-            </w:tcBorders>
-            <w:tcMar>
-              <w:top w:w="45" w:type="dxa"/>
-              <w:left w:w="106" w:type="dxa"/>
-              <w:bottom w:w="0" w:type="dxa"/>
-              <w:right w:w="115" w:type="dxa"/>
-            </w:tcMar>
-            <w:hideMark/>
-          </w:tcPr>
-          <w:p>
-            <w:pPr>
-              <w:spacing w:before="0" w:after="0" w:line="240" w:lineRule="auto"/>
-              <w:ind w:left="2"/>
-              <w:rPr>
-                <w:rFonts w:ascii="Times New Roman" w:eastAsia="Times New Roman" w:hAnsi="Times New Roman" w:cs="Times New Roman"/>
-                <w:sz w:val="24"/>
-                <w:szCs w:val="24"/>
-              </w:rPr>
-            </w:pPr>
-            <w:r>
-              <w:rPr>
-                <w:rFonts w:ascii="Palatino Linotype" w:eastAsia="Times New Roman" w:hAnsi="Palatino Linotype" w:cs="Times New Roman"/>
-                <w:color w:val="000000"/>
-                <w:sz w:val="24"/>
-                <w:szCs w:val="24"/>
-              </w:rPr>
-              <w:t xml:space="preserve"> </w:t>
-            </w:r>
-          </w:p>
-        </w:tc>
-        <w:tc>
-          <w:tcPr>
-            <w:tcW w:w="0" w:type="auto"/>
-            <w:tcBorders>
-              <w:top w:val="single" w:sz="4" w:space="0" w:color="000000"/>
-              <w:left w:val="single" w:sz="4" w:space="0" w:color="000000"/>
-              <w:bottom w:val="single" w:sz="4" w:space="0" w:color="000000"/>
-              <w:right w:val="single" w:sz="4" w:space="0" w:color="000000"/>
-            </w:tcBorders>
-            <w:tcMar>
-              <w:top w:w="45" w:type="dxa"/>
-              <w:left w:w="106" w:type="dxa"/>
-              <w:bottom w:w="0" w:type="dxa"/>
-              <w:right w:w="115" w:type="dxa"/>
-            </w:tcMar>
-            <w:hideMark/>
-          </w:tcPr>
-          <w:p>
-            <w:pPr>
-              <w:spacing w:before="0" w:after="0" w:line="240" w:lineRule="auto"/>
-              <w:ind w:left="2"/>
-              <w:rPr>
-                <w:rFonts w:ascii="Times New Roman" w:eastAsia="Times New Roman" w:hAnsi="Times New Roman" w:cs="Times New Roman"/>
-                <w:sz w:val="24"/>
-                <w:szCs w:val="24"/>
-              </w:rPr>
-            </w:pPr>
-            <w:r>
-              <w:rPr>
-                <w:rFonts w:ascii="Palatino Linotype" w:eastAsia="Times New Roman" w:hAnsi="Palatino Linotype" w:cs="Times New Roman"/>
-                <w:color w:val="000000"/>
-                <w:sz w:val="24"/>
-                <w:szCs w:val="24"/>
-              </w:rPr>
-              <w:t xml:space="preserve"> </w:t>
-            </w:r>
-          </w:p>
-        </w:tc>
-        <w:tc>
-          <w:tcPr>
-            <w:tcW w:w="0" w:type="auto"/>
-            <w:tcBorders>
-              <w:top w:val="single" w:sz="4" w:space="0" w:color="000000"/>
-              <w:left w:val="single" w:sz="4" w:space="0" w:color="000000"/>
-              <w:bottom w:val="single" w:sz="4" w:space="0" w:color="000000"/>
-              <w:right w:val="single" w:sz="4" w:space="0" w:color="000000"/>
-            </w:tcBorders>
-            <w:tcMar>
-              <w:top w:w="45" w:type="dxa"/>
-              <w:left w:w="106" w:type="dxa"/>
-              <w:bottom w:w="0" w:type="dxa"/>
-              <w:right w:w="115" w:type="dxa"/>
-            </w:tcMar>
-            <w:hideMark/>
-          </w:tcPr>
-          <w:p>
-            <w:pPr>
-              <w:spacing w:before="0" w:after="0" w:line="240" w:lineRule="auto"/>
-              <w:ind w:left="2"/>
-              <w:rPr>
-                <w:rFonts w:ascii="Times New Roman" w:eastAsia="Times New Roman" w:hAnsi="Times New Roman" w:cs="Times New Roman"/>
-                <w:sz w:val="24"/>
-                <w:szCs w:val="24"/>
-              </w:rPr>
-            </w:pPr>
-            <w:r>
-              <w:rPr>
-                <w:rFonts w:ascii="Palatino Linotype" w:eastAsia="Times New Roman" w:hAnsi="Palatino Linotype" w:cs="Times New Roman"/>
-                <w:color w:val="000000"/>
-                <w:sz w:val="24"/>
-                <w:szCs w:val="24"/>
-              </w:rPr>
-              <w:t xml:space="preserve"> </w:t>
-            </w:r>
-          </w:p>
-        </w:tc>
-      </w:tr>
-      <w:tr>
-        <w:trPr>
-          <w:trHeight w:val="404"/>
-        </w:trPr>
-        <w:tc>
-          <w:tcPr>
-            <w:tcW w:w="0" w:type="auto"/>
-            <w:tcBorders>
-              <w:top w:val="single" w:sz="4" w:space="0" w:color="000000"/>
-              <w:left w:val="single" w:sz="4" w:space="0" w:color="000000"/>
-              <w:bottom w:val="single" w:sz="4" w:space="0" w:color="000000"/>
-              <w:right w:val="single" w:sz="4" w:space="0" w:color="000000"/>
-            </w:tcBorders>
-            <w:tcMar>
-              <w:top w:w="45" w:type="dxa"/>
-              <w:left w:w="106" w:type="dxa"/>
-              <w:bottom w:w="0" w:type="dxa"/>
-              <w:right w:w="115" w:type="dxa"/>
-            </w:tcMar>
-            <w:hideMark/>
-          </w:tcPr>
-          <w:p>
-            <w:pPr>
-              <w:spacing w:before="0" w:after="0" w:line="240" w:lineRule="auto"/>
-              <w:rPr>
-                <w:rFonts w:ascii="Times New Roman" w:eastAsia="Times New Roman" w:hAnsi="Times New Roman" w:cs="Times New Roman"/>
-                <w:sz w:val="24"/>
-                <w:szCs w:val="24"/>
-              </w:rPr>
-            </w:pPr>
-            <w:r>
-              <w:rPr>
-                <w:rFonts w:ascii="Palatino Linotype" w:eastAsia="Times New Roman" w:hAnsi="Palatino Linotype" w:cs="Times New Roman"/>
-                <w:color w:val="000000"/>
-                <w:sz w:val="24"/>
-                <w:szCs w:val="24"/>
-              </w:rPr>
-              <w:t xml:space="preserve">… </w:t>
-            </w:r>
-          </w:p>
-        </w:tc>
-        <w:tc>
-          <w:tcPr>
-            <w:tcW w:w="0" w:type="auto"/>
-            <w:tcBorders>
-              <w:top w:val="single" w:sz="4" w:space="0" w:color="000000"/>
-              <w:left w:val="single" w:sz="4" w:space="0" w:color="000000"/>
-              <w:bottom w:val="single" w:sz="4" w:space="0" w:color="000000"/>
-              <w:right w:val="single" w:sz="4" w:space="0" w:color="000000"/>
-            </w:tcBorders>
-            <w:tcMar>
-              <w:top w:w="45" w:type="dxa"/>
-              <w:left w:w="106" w:type="dxa"/>
-              <w:bottom w:w="0" w:type="dxa"/>
-              <w:right w:w="115" w:type="dxa"/>
-            </w:tcMar>
-            <w:hideMark/>
-          </w:tcPr>
-          <w:p>
-            <w:pPr>
-              <w:spacing w:before="0" w:after="0" w:line="240" w:lineRule="auto"/>
-              <w:ind w:left="2"/>
-              <w:rPr>
-                <w:rFonts w:ascii="Times New Roman" w:eastAsia="Times New Roman" w:hAnsi="Times New Roman" w:cs="Times New Roman"/>
-                <w:sz w:val="24"/>
-                <w:szCs w:val="24"/>
-              </w:rPr>
-            </w:pPr>
-            <w:r>
-              <w:rPr>
-                <w:rFonts w:ascii="Palatino Linotype" w:eastAsia="Times New Roman" w:hAnsi="Palatino Linotype" w:cs="Times New Roman"/>
-                <w:color w:val="000000"/>
-                <w:sz w:val="24"/>
-                <w:szCs w:val="24"/>
-              </w:rPr>
-              <w:t xml:space="preserve"> </w:t>
-            </w:r>
-          </w:p>
-        </w:tc>
-        <w:tc>
-          <w:tcPr>
-            <w:tcW w:w="0" w:type="auto"/>
-            <w:tcBorders>
-              <w:top w:val="single" w:sz="4" w:space="0" w:color="000000"/>
-              <w:left w:val="single" w:sz="4" w:space="0" w:color="000000"/>
-              <w:bottom w:val="single" w:sz="4" w:space="0" w:color="000000"/>
-              <w:right w:val="single" w:sz="4" w:space="0" w:color="000000"/>
-            </w:tcBorders>
-            <w:tcMar>
-              <w:top w:w="45" w:type="dxa"/>
-              <w:left w:w="106" w:type="dxa"/>
-              <w:bottom w:w="0" w:type="dxa"/>
-              <w:right w:w="115" w:type="dxa"/>
-            </w:tcMar>
-            <w:hideMark/>
-          </w:tcPr>
-          <w:p>
-            <w:pPr>
-              <w:spacing w:before="0" w:after="0" w:line="240" w:lineRule="auto"/>
-              <w:ind w:left="2"/>
-              <w:rPr>
-                <w:rFonts w:ascii="Times New Roman" w:eastAsia="Times New Roman" w:hAnsi="Times New Roman" w:cs="Times New Roman"/>
-                <w:sz w:val="24"/>
-                <w:szCs w:val="24"/>
-              </w:rPr>
-            </w:pPr>
-            <w:r>
-              <w:rPr>
-                <w:rFonts w:ascii="Palatino Linotype" w:eastAsia="Times New Roman" w:hAnsi="Palatino Linotype" w:cs="Times New Roman"/>
-                <w:color w:val="000000"/>
-                <w:sz w:val="24"/>
-                <w:szCs w:val="24"/>
-              </w:rPr>
-              <w:t xml:space="preserve"> </w:t>
-            </w:r>
-          </w:p>
-        </w:tc>
-        <w:tc>
-          <w:tcPr>
-            <w:tcW w:w="0" w:type="auto"/>
-            <w:tcBorders>
-              <w:top w:val="single" w:sz="4" w:space="0" w:color="000000"/>
-              <w:left w:val="single" w:sz="4" w:space="0" w:color="000000"/>
-              <w:bottom w:val="single" w:sz="4" w:space="0" w:color="000000"/>
-              <w:right w:val="single" w:sz="4" w:space="0" w:color="000000"/>
-            </w:tcBorders>
-            <w:tcMar>
-              <w:top w:w="45" w:type="dxa"/>
-              <w:left w:w="106" w:type="dxa"/>
-              <w:bottom w:w="0" w:type="dxa"/>
-              <w:right w:w="115" w:type="dxa"/>
-            </w:tcMar>
-            <w:hideMark/>
-          </w:tcPr>
-          <w:p>
-            <w:pPr>
-              <w:spacing w:before="0" w:after="0" w:line="240" w:lineRule="auto"/>
-              <w:ind w:left="2"/>
-              <w:rPr>
-                <w:rFonts w:ascii="Times New Roman" w:eastAsia="Times New Roman" w:hAnsi="Times New Roman" w:cs="Times New Roman"/>
-                <w:sz w:val="24"/>
-                <w:szCs w:val="24"/>
-              </w:rPr>
-            </w:pPr>
-            <w:r>
-              <w:rPr>
-                <w:rFonts w:ascii="Palatino Linotype" w:eastAsia="Times New Roman" w:hAnsi="Palatino Linotype" w:cs="Times New Roman"/>
-                <w:color w:val="000000"/>
-                <w:sz w:val="24"/>
-                <w:szCs w:val="24"/>
-              </w:rPr>
-              <w:t xml:space="preserve"> </w:t>
-            </w:r>
-          </w:p>
-        </w:tc>
-      </w:tr>
-    </w:tbl>
     <w:p>
+      <w:pPr>
+        <w:pStyle w:val="Normaalweb"/>
+        <w:numPr>
+          <w:ilvl w:val="1"/>
+          <w:numId w:val="7"/>
+        </w:numPr>
+        <w:spacing w:before="0" w:beforeAutospacing="0" w:after="200" w:afterAutospacing="0" w:line="360" w:lineRule="auto"/>
+      </w:pPr>
       <w:r>
-        <w:br w:type="page"/>
+        <w:rPr>
+          <w:b/>
+        </w:rPr>
+        <w:t>IDE</w:t>
+      </w:r>
+      <w:r>
+        <w:rPr>
+          <w:b/>
+        </w:rPr>
+        <w:br/>
+      </w:r>
+      <w:r>
+        <w:t xml:space="preserve">- </w:t>
+      </w:r>
+      <w:proofErr w:type="spellStart"/>
+      <w:r>
+        <w:t>IntelliJ</w:t>
+      </w:r>
+      <w:proofErr w:type="spellEnd"/>
+      <w:r>
+        <w:t xml:space="preserve"> IDEA </w:t>
+      </w:r>
+      <w:proofErr w:type="gramStart"/>
+      <w:r>
+        <w:t>2017.*</w:t>
+      </w:r>
+      <w:proofErr w:type="gramEnd"/>
+      <w:r>
+        <w:br/>
+        <w:t xml:space="preserve">- </w:t>
+      </w:r>
+      <w:proofErr w:type="spellStart"/>
+      <w:r>
+        <w:t>PhpStorm</w:t>
+      </w:r>
+      <w:proofErr w:type="spellEnd"/>
+      <w:r>
+        <w:t xml:space="preserve"> 2017</w:t>
+      </w:r>
+      <w:r>
+        <w:t>*</w:t>
+      </w:r>
+    </w:p>
+    <w:p>
+      <w:pPr>
+        <w:pStyle w:val="Normaalweb"/>
+        <w:numPr>
+          <w:ilvl w:val="0"/>
+          <w:numId w:val="7"/>
+        </w:numPr>
+        <w:spacing w:before="0" w:beforeAutospacing="0" w:after="200" w:afterAutospacing="0" w:line="360" w:lineRule="auto"/>
+      </w:pPr>
+      <w:r>
+        <w:rPr>
+          <w:b/>
+        </w:rPr>
+        <w:t>Hardware</w:t>
+      </w:r>
+    </w:p>
+    <w:p>
+      <w:pPr>
+        <w:pStyle w:val="Normaalweb"/>
+        <w:numPr>
+          <w:ilvl w:val="1"/>
+          <w:numId w:val="7"/>
+        </w:numPr>
+        <w:spacing w:before="0" w:beforeAutospacing="0" w:after="200" w:afterAutospacing="0" w:line="360" w:lineRule="auto"/>
+      </w:pPr>
+      <w:r>
+        <w:t>CPU</w:t>
+      </w:r>
+      <w:r>
+        <w:br/>
+      </w:r>
+      <w:r>
+        <w:t>-</w:t>
+      </w:r>
+      <w:r>
+        <w:t>1 gigahertz (GHz) of sneller</w:t>
       </w:r>
       <w:bookmarkStart w:id="3" w:name="_GoBack"/>
       <w:bookmarkEnd w:id="3"/>
     </w:p>
     <w:p>
       <w:pPr>
-        <w:pStyle w:val="Kop1"/>
-      </w:pPr>
-      <w:bookmarkStart w:id="4" w:name="_Toc507146006"/>
+        <w:pStyle w:val="Normaalweb"/>
+        <w:numPr>
+          <w:ilvl w:val="1"/>
+          <w:numId w:val="7"/>
+        </w:numPr>
+        <w:spacing w:before="0" w:beforeAutospacing="0" w:after="200" w:afterAutospacing="0" w:line="360" w:lineRule="auto"/>
+      </w:pPr>
       <w:r>
-        <w:lastRenderedPageBreak/>
-        <w:t>Tot slot</w:t>
+        <w:t>GPU</w:t>
       </w:r>
-      <w:bookmarkEnd w:id="4"/>
+      <w:r>
+        <w:br/>
+        <w:t>-</w:t>
+      </w:r>
+      <w:r>
+        <w:t>n.v.t</w:t>
+      </w:r>
     </w:p>
-    <w:p/>
+    <w:p>
+      <w:pPr>
+        <w:pStyle w:val="Normaalweb"/>
+        <w:numPr>
+          <w:ilvl w:val="1"/>
+          <w:numId w:val="7"/>
+        </w:numPr>
+        <w:spacing w:before="0" w:beforeAutospacing="0" w:after="200" w:afterAutospacing="0" w:line="360" w:lineRule="auto"/>
+      </w:pPr>
+      <w:r>
+        <w:t>HDD/SSD</w:t>
+      </w:r>
+      <w:r>
+        <w:br/>
+        <w:t>-</w:t>
+      </w:r>
+      <w:r>
+        <w:t>120GB</w:t>
+      </w:r>
+    </w:p>
+    <w:p>
+      <w:pPr>
+        <w:pStyle w:val="Normaalweb"/>
+        <w:numPr>
+          <w:ilvl w:val="1"/>
+          <w:numId w:val="7"/>
+        </w:numPr>
+        <w:spacing w:before="0" w:beforeAutospacing="0" w:after="200" w:afterAutospacing="0" w:line="360" w:lineRule="auto"/>
+      </w:pPr>
+      <w:r>
+        <w:t>RAM</w:t>
+      </w:r>
+      <w:r>
+        <w:br/>
+        <w:t>-</w:t>
+      </w:r>
+      <w:r>
+        <w:t xml:space="preserve"> 4 GB RAM</w:t>
+      </w:r>
+    </w:p>
+    <w:p>
+      <w:pPr>
+        <w:pStyle w:val="Normaalweb"/>
+        <w:numPr>
+          <w:ilvl w:val="1"/>
+          <w:numId w:val="7"/>
+        </w:numPr>
+        <w:spacing w:before="0" w:beforeAutospacing="0" w:after="200" w:afterAutospacing="0" w:line="360" w:lineRule="auto"/>
+      </w:pPr>
+      <w:r>
+        <w:t>SCREEN</w:t>
+      </w:r>
+      <w:r>
+        <w:br/>
+        <w:t xml:space="preserve">-minimum resolutie </w:t>
+      </w:r>
+      <w:r>
+        <w:t xml:space="preserve">1024x768 </w:t>
+      </w:r>
+    </w:p>
     <w:sectPr>
       <w:headerReference w:type="default" r:id="rId9"/>
       <w:footerReference w:type="default" r:id="rId10"/>
@@ -3711,23 +2293,19 @@
       </w:rPr>
     </w:pPr>
     <w:r>
-      <w:t xml:space="preserve">G. Vosselman, J. Verheugd, J. </w:t>
+      <w:t>G. Vosselman, J. Verheugd, J. v.d</w:t>
     </w:r>
-    <w:proofErr w:type="spellStart"/>
     <w:r>
-      <w:t>v.d</w:t>
+      <w:t>.</w:t>
     </w:r>
-    <w:proofErr w:type="spellEnd"/>
     <w:r>
-      <w:t xml:space="preserve"> </w:t>
+      <w:t xml:space="preserve"> Bos</w:t>
     </w:r>
-    <w:proofErr w:type="spellStart"/>
     <w:r>
-      <w:t>Bosh</w:t>
+      <w:t>c</w:t>
     </w:r>
-    <w:proofErr w:type="spellEnd"/>
     <w:r>
-      <w:t>, T. Shamoi</w:t>
+      <w:t>h, T. Shamoi</w:t>
     </w:r>
     <w:r>
       <w:t>an</w:t>
@@ -3760,8 +2338,31 @@
       <w:ptab w:relativeTo="margin" w:alignment="right" w:leader="none"/>
     </w:r>
     <w:r>
-      <w:t xml:space="preserve"> [Datum]</w:t>
+      <w:t xml:space="preserve"> </w:t>
     </w:r>
+    <w:sdt>
+      <w:sdtPr>
+        <w:alias w:val="Publicatiedatum"/>
+        <w:tag w:val=""/>
+        <w:id w:val="2080165778"/>
+        <w:placeholder>
+          <w:docPart w:val="B724599EE9F64F0CB704DEA4197D40BA"/>
+        </w:placeholder>
+        <w:dataBinding w:prefixMappings="xmlns:ns0='http://schemas.microsoft.com/office/2006/coverPageProps' " w:xpath="/ns0:CoverPageProperties[1]/ns0:PublishDate[1]" w:storeItemID="{55AF091B-3C7A-41E3-B477-F2FDAA23CFDA}"/>
+        <w:date w:fullDate="2018-04-04T00:00:00Z">
+          <w:dateFormat w:val="d-M-yyyy"/>
+          <w:lid w:val="nl-NL"/>
+          <w:storeMappedDataAs w:val="dateTime"/>
+          <w:calendar w:val="gregorian"/>
+        </w:date>
+      </w:sdtPr>
+      <w:sdtEndPr/>
+      <w:sdtContent>
+        <w:r>
+          <w:t>4-4-2018</w:t>
+        </w:r>
+      </w:sdtContent>
+    </w:sdt>
   </w:p>
 </w:ftr>
 </file>
@@ -3809,7 +2410,7 @@
       <w:sdtContent>
         <w:proofErr w:type="spellStart"/>
         <w:r>
-          <w:t>cronesteyn</w:t>
+          <w:t>Cronesteyn</w:t>
         </w:r>
         <w:proofErr w:type="spellEnd"/>
       </w:sdtContent>
@@ -3822,11 +2423,12 @@
     <w:r>
       <w:rPr>
         <w:noProof/>
+        <w:lang w:val="en-US" w:eastAsia="en-US"/>
       </w:rPr>
       <mc:AlternateContent>
         <mc:Choice Requires="wpg">
           <w:drawing>
-            <wp:anchor distT="0" distB="0" distL="114300" distR="114300" simplePos="0" relativeHeight="251659264" behindDoc="1" locked="0" layoutInCell="1" allowOverlap="1" wp14:anchorId="501B3C91" wp14:editId="0102BC83">
+            <wp:anchor distT="0" distB="0" distL="114300" distR="114300" simplePos="0" relativeHeight="251659264" behindDoc="1" locked="0" layoutInCell="1" allowOverlap="1" wp14:anchorId="75F9D66D" wp14:editId="0CA3FC20">
               <wp:simplePos x="0" y="0"/>
               <wp:positionH relativeFrom="column">
                 <wp:posOffset>5766435</wp:posOffset>
@@ -4093,7 +2695,7 @@
             </wp:anchor>
           </w:drawing>
         </mc:Choice>
-        <mc:Fallback>
+        <mc:Fallback xmlns:mv="urn:schemas-microsoft-com:mac:vml" xmlns:mo="http://schemas.microsoft.com/office/mac/office/2008/main">
           <w:pict>
             <v:group w14:anchorId="35E0D1E5" id="Groep 7" o:spid="_x0000_s1026" style="position:absolute;margin-left:454.05pt;margin-top:17.55pt;width:72.05pt;height:708pt;z-index:-251657216;mso-width-relative:margin;mso-height-relative:margin" coordsize="9146,93726" o:gfxdata="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">
               <v:rect id="Rechthoek 8" o:spid="_x0000_s1027" style="position:absolute;width:9146;height:93726;visibility:visible;mso-wrap-style:square;v-text-anchor:middle" o:gfxdata="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" fillcolor="white [3212]" stroked="f" strokeweight="1pt">
@@ -4120,6 +2722,119 @@
 <file path=word/numbering.xml><?xml version="1.0" encoding="utf-8"?>
 <w:numbering xmlns:wpc="http://schemas.microsoft.com/office/word/2010/wordprocessingCanvas" xmlns:cx="http://schemas.microsoft.com/office/drawing/2014/chartex" xmlns:cx1="http://schemas.microsoft.com/office/drawing/2015/9/8/chartex" xmlns:cx2="http://schemas.microsoft.com/office/drawing/2015/10/21/chartex" xmlns:cx3="http://schemas.microsoft.com/office/drawing/2016/5/9/chartex" xmlns:cx4="http://schemas.microsoft.com/office/drawing/2016/5/10/chartex" xmlns:cx5="http://schemas.microsoft.com/office/drawing/2016/5/11/chartex" xmlns:cx6="http://schemas.microsoft.com/office/drawing/2016/5/12/chartex" xmlns:cx7="http://schemas.microsoft.com/office/drawing/2016/5/13/chartex" xmlns:cx8="http://schemas.microsoft.com/office/drawing/2016/5/14/chartex" xmlns:mc="http://schemas.openxmlformats.org/markup-compatibility/2006" xmlns:aink="http://schemas.microsoft.com/office/drawing/2016/ink" xmlns:am3d="http://schemas.microsoft.com/office/drawing/2017/model3d" xmlns:o="urn:schemas-microsoft-com:office:office" xmlns:r="http://schemas.openxmlformats.org/officeDocument/2006/relationships" xmlns:m="http://schemas.openxmlformats.org/officeDocument/2006/math" xmlns:v="urn:schemas-microsoft-com:vml" xmlns:wp14="http://schemas.microsoft.com/office/word/2010/wordprocessingDrawing" xmlns:wp="http://schemas.openxmlformats.org/drawingml/2006/wordprocessingDrawing" xmlns:w10="urn:schemas-microsoft-com:office:word" xmlns:w="http://schemas.openxmlformats.org/wordprocessingml/2006/main" xmlns:w14="http://schemas.microsoft.com/office/word/2010/wordml" xmlns:w15="http://schemas.microsoft.com/office/word/2012/wordml" xmlns:w16cid="http://schemas.microsoft.com/office/word/2016/wordml/cid" xmlns:w16se="http://schemas.microsoft.com/office/word/2015/wordml/symex" xmlns:wpg="http://schemas.microsoft.com/office/word/2010/wordprocessingGroup" xmlns:wpi="http://schemas.microsoft.com/office/word/2010/wordprocessingInk" xmlns:wne="http://schemas.microsoft.com/office/word/2006/wordml" xmlns:wps="http://schemas.microsoft.com/office/word/2010/wordprocessingShape" mc:Ignorable="w14 w15 w16se w16cid wp14">
   <w:abstractNum w:abstractNumId="0" w15:restartNumberingAfterBreak="0">
+    <w:nsid w:val="13236B65"/>
+    <w:multiLevelType w:val="hybridMultilevel"/>
+    <w:tmpl w:val="8D684E0E"/>
+    <w:lvl w:ilvl="0" w:tplc="04130003">
+      <w:start w:val="1"/>
+      <w:numFmt w:val="bullet"/>
+      <w:lvlText w:val="o"/>
+      <w:lvlJc w:val="left"/>
+      <w:pPr>
+        <w:ind w:left="1440" w:hanging="360"/>
+      </w:pPr>
+      <w:rPr>
+        <w:rFonts w:ascii="Courier New" w:hAnsi="Courier New" w:cs="Courier New" w:hint="default"/>
+      </w:rPr>
+    </w:lvl>
+    <w:lvl w:ilvl="1" w:tplc="04130003" w:tentative="1">
+      <w:start w:val="1"/>
+      <w:numFmt w:val="bullet"/>
+      <w:lvlText w:val="o"/>
+      <w:lvlJc w:val="left"/>
+      <w:pPr>
+        <w:ind w:left="2160" w:hanging="360"/>
+      </w:pPr>
+      <w:rPr>
+        <w:rFonts w:ascii="Courier New" w:hAnsi="Courier New" w:cs="Courier New" w:hint="default"/>
+      </w:rPr>
+    </w:lvl>
+    <w:lvl w:ilvl="2" w:tplc="04130005" w:tentative="1">
+      <w:start w:val="1"/>
+      <w:numFmt w:val="bullet"/>
+      <w:lvlText w:val=""/>
+      <w:lvlJc w:val="left"/>
+      <w:pPr>
+        <w:ind w:left="2880" w:hanging="360"/>
+      </w:pPr>
+      <w:rPr>
+        <w:rFonts w:ascii="Wingdings" w:hAnsi="Wingdings" w:hint="default"/>
+      </w:rPr>
+    </w:lvl>
+    <w:lvl w:ilvl="3" w:tplc="04130001" w:tentative="1">
+      <w:start w:val="1"/>
+      <w:numFmt w:val="bullet"/>
+      <w:lvlText w:val=""/>
+      <w:lvlJc w:val="left"/>
+      <w:pPr>
+        <w:ind w:left="3600" w:hanging="360"/>
+      </w:pPr>
+      <w:rPr>
+        <w:rFonts w:ascii="Symbol" w:hAnsi="Symbol" w:hint="default"/>
+      </w:rPr>
+    </w:lvl>
+    <w:lvl w:ilvl="4" w:tplc="04130003" w:tentative="1">
+      <w:start w:val="1"/>
+      <w:numFmt w:val="bullet"/>
+      <w:lvlText w:val="o"/>
+      <w:lvlJc w:val="left"/>
+      <w:pPr>
+        <w:ind w:left="4320" w:hanging="360"/>
+      </w:pPr>
+      <w:rPr>
+        <w:rFonts w:ascii="Courier New" w:hAnsi="Courier New" w:cs="Courier New" w:hint="default"/>
+      </w:rPr>
+    </w:lvl>
+    <w:lvl w:ilvl="5" w:tplc="04130005" w:tentative="1">
+      <w:start w:val="1"/>
+      <w:numFmt w:val="bullet"/>
+      <w:lvlText w:val=""/>
+      <w:lvlJc w:val="left"/>
+      <w:pPr>
+        <w:ind w:left="5040" w:hanging="360"/>
+      </w:pPr>
+      <w:rPr>
+        <w:rFonts w:ascii="Wingdings" w:hAnsi="Wingdings" w:hint="default"/>
+      </w:rPr>
+    </w:lvl>
+    <w:lvl w:ilvl="6" w:tplc="04130001" w:tentative="1">
+      <w:start w:val="1"/>
+      <w:numFmt w:val="bullet"/>
+      <w:lvlText w:val=""/>
+      <w:lvlJc w:val="left"/>
+      <w:pPr>
+        <w:ind w:left="5760" w:hanging="360"/>
+      </w:pPr>
+      <w:rPr>
+        <w:rFonts w:ascii="Symbol" w:hAnsi="Symbol" w:hint="default"/>
+      </w:rPr>
+    </w:lvl>
+    <w:lvl w:ilvl="7" w:tplc="04130003" w:tentative="1">
+      <w:start w:val="1"/>
+      <w:numFmt w:val="bullet"/>
+      <w:lvlText w:val="o"/>
+      <w:lvlJc w:val="left"/>
+      <w:pPr>
+        <w:ind w:left="6480" w:hanging="360"/>
+      </w:pPr>
+      <w:rPr>
+        <w:rFonts w:ascii="Courier New" w:hAnsi="Courier New" w:cs="Courier New" w:hint="default"/>
+      </w:rPr>
+    </w:lvl>
+    <w:lvl w:ilvl="8" w:tplc="04130005" w:tentative="1">
+      <w:start w:val="1"/>
+      <w:numFmt w:val="bullet"/>
+      <w:lvlText w:val=""/>
+      <w:lvlJc w:val="left"/>
+      <w:pPr>
+        <w:ind w:left="7200" w:hanging="360"/>
+      </w:pPr>
+      <w:rPr>
+        <w:rFonts w:ascii="Wingdings" w:hAnsi="Wingdings" w:hint="default"/>
+      </w:rPr>
+    </w:lvl>
+  </w:abstractNum>
+  <w:abstractNum w:abstractNumId="1" w15:restartNumberingAfterBreak="0">
     <w:nsid w:val="23635017"/>
     <w:multiLevelType w:val="multilevel"/>
     <w:tmpl w:val="8DC0A8C6"/>
@@ -4268,7 +2983,7 @@
       </w:rPr>
     </w:lvl>
   </w:abstractNum>
-  <w:abstractNum w:abstractNumId="1" w15:restartNumberingAfterBreak="0">
+  <w:abstractNum w:abstractNumId="2" w15:restartNumberingAfterBreak="0">
     <w:nsid w:val="56205A70"/>
     <w:multiLevelType w:val="hybridMultilevel"/>
     <w:tmpl w:val="6CEE8756"/>
@@ -4354,11 +3069,593 @@
       </w:pPr>
     </w:lvl>
   </w:abstractNum>
+  <w:abstractNum w:abstractNumId="3" w15:restartNumberingAfterBreak="0">
+    <w:nsid w:val="5AD03313"/>
+    <w:multiLevelType w:val="hybridMultilevel"/>
+    <w:tmpl w:val="40EE37E6"/>
+    <w:lvl w:ilvl="0" w:tplc="04130001">
+      <w:start w:val="1"/>
+      <w:numFmt w:val="bullet"/>
+      <w:lvlText w:val=""/>
+      <w:lvlJc w:val="left"/>
+      <w:pPr>
+        <w:ind w:left="720" w:hanging="360"/>
+      </w:pPr>
+      <w:rPr>
+        <w:rFonts w:ascii="Symbol" w:hAnsi="Symbol" w:hint="default"/>
+      </w:rPr>
+    </w:lvl>
+    <w:lvl w:ilvl="1" w:tplc="04130003">
+      <w:start w:val="1"/>
+      <w:numFmt w:val="bullet"/>
+      <w:lvlText w:val="o"/>
+      <w:lvlJc w:val="left"/>
+      <w:pPr>
+        <w:ind w:left="1440" w:hanging="360"/>
+      </w:pPr>
+      <w:rPr>
+        <w:rFonts w:ascii="Courier New" w:hAnsi="Courier New" w:cs="Courier New" w:hint="default"/>
+      </w:rPr>
+    </w:lvl>
+    <w:lvl w:ilvl="2" w:tplc="04130005" w:tentative="1">
+      <w:start w:val="1"/>
+      <w:numFmt w:val="bullet"/>
+      <w:lvlText w:val=""/>
+      <w:lvlJc w:val="left"/>
+      <w:pPr>
+        <w:ind w:left="2160" w:hanging="360"/>
+      </w:pPr>
+      <w:rPr>
+        <w:rFonts w:ascii="Wingdings" w:hAnsi="Wingdings" w:hint="default"/>
+      </w:rPr>
+    </w:lvl>
+    <w:lvl w:ilvl="3" w:tplc="04130001" w:tentative="1">
+      <w:start w:val="1"/>
+      <w:numFmt w:val="bullet"/>
+      <w:lvlText w:val=""/>
+      <w:lvlJc w:val="left"/>
+      <w:pPr>
+        <w:ind w:left="2880" w:hanging="360"/>
+      </w:pPr>
+      <w:rPr>
+        <w:rFonts w:ascii="Symbol" w:hAnsi="Symbol" w:hint="default"/>
+      </w:rPr>
+    </w:lvl>
+    <w:lvl w:ilvl="4" w:tplc="04130003" w:tentative="1">
+      <w:start w:val="1"/>
+      <w:numFmt w:val="bullet"/>
+      <w:lvlText w:val="o"/>
+      <w:lvlJc w:val="left"/>
+      <w:pPr>
+        <w:ind w:left="3600" w:hanging="360"/>
+      </w:pPr>
+      <w:rPr>
+        <w:rFonts w:ascii="Courier New" w:hAnsi="Courier New" w:cs="Courier New" w:hint="default"/>
+      </w:rPr>
+    </w:lvl>
+    <w:lvl w:ilvl="5" w:tplc="04130005" w:tentative="1">
+      <w:start w:val="1"/>
+      <w:numFmt w:val="bullet"/>
+      <w:lvlText w:val=""/>
+      <w:lvlJc w:val="left"/>
+      <w:pPr>
+        <w:ind w:left="4320" w:hanging="360"/>
+      </w:pPr>
+      <w:rPr>
+        <w:rFonts w:ascii="Wingdings" w:hAnsi="Wingdings" w:hint="default"/>
+      </w:rPr>
+    </w:lvl>
+    <w:lvl w:ilvl="6" w:tplc="04130001" w:tentative="1">
+      <w:start w:val="1"/>
+      <w:numFmt w:val="bullet"/>
+      <w:lvlText w:val=""/>
+      <w:lvlJc w:val="left"/>
+      <w:pPr>
+        <w:ind w:left="5040" w:hanging="360"/>
+      </w:pPr>
+      <w:rPr>
+        <w:rFonts w:ascii="Symbol" w:hAnsi="Symbol" w:hint="default"/>
+      </w:rPr>
+    </w:lvl>
+    <w:lvl w:ilvl="7" w:tplc="04130003" w:tentative="1">
+      <w:start w:val="1"/>
+      <w:numFmt w:val="bullet"/>
+      <w:lvlText w:val="o"/>
+      <w:lvlJc w:val="left"/>
+      <w:pPr>
+        <w:ind w:left="5760" w:hanging="360"/>
+      </w:pPr>
+      <w:rPr>
+        <w:rFonts w:ascii="Courier New" w:hAnsi="Courier New" w:cs="Courier New" w:hint="default"/>
+      </w:rPr>
+    </w:lvl>
+    <w:lvl w:ilvl="8" w:tplc="04130005" w:tentative="1">
+      <w:start w:val="1"/>
+      <w:numFmt w:val="bullet"/>
+      <w:lvlText w:val=""/>
+      <w:lvlJc w:val="left"/>
+      <w:pPr>
+        <w:ind w:left="6480" w:hanging="360"/>
+      </w:pPr>
+      <w:rPr>
+        <w:rFonts w:ascii="Wingdings" w:hAnsi="Wingdings" w:hint="default"/>
+      </w:rPr>
+    </w:lvl>
+  </w:abstractNum>
+  <w:abstractNum w:abstractNumId="4" w15:restartNumberingAfterBreak="0">
+    <w:nsid w:val="6AE51AAE"/>
+    <w:multiLevelType w:val="hybridMultilevel"/>
+    <w:tmpl w:val="F4CA9DF2"/>
+    <w:lvl w:ilvl="0" w:tplc="04130001">
+      <w:start w:val="1"/>
+      <w:numFmt w:val="bullet"/>
+      <w:lvlText w:val=""/>
+      <w:lvlJc w:val="left"/>
+      <w:pPr>
+        <w:ind w:left="720" w:hanging="360"/>
+      </w:pPr>
+      <w:rPr>
+        <w:rFonts w:ascii="Symbol" w:hAnsi="Symbol" w:hint="default"/>
+      </w:rPr>
+    </w:lvl>
+    <w:lvl w:ilvl="1" w:tplc="04130003">
+      <w:start w:val="1"/>
+      <w:numFmt w:val="bullet"/>
+      <w:lvlText w:val="o"/>
+      <w:lvlJc w:val="left"/>
+      <w:pPr>
+        <w:ind w:left="1440" w:hanging="360"/>
+      </w:pPr>
+      <w:rPr>
+        <w:rFonts w:ascii="Courier New" w:hAnsi="Courier New" w:cs="Courier New" w:hint="default"/>
+      </w:rPr>
+    </w:lvl>
+    <w:lvl w:ilvl="2" w:tplc="04130005">
+      <w:start w:val="1"/>
+      <w:numFmt w:val="bullet"/>
+      <w:lvlText w:val=""/>
+      <w:lvlJc w:val="left"/>
+      <w:pPr>
+        <w:ind w:left="2160" w:hanging="360"/>
+      </w:pPr>
+      <w:rPr>
+        <w:rFonts w:ascii="Wingdings" w:hAnsi="Wingdings" w:hint="default"/>
+      </w:rPr>
+    </w:lvl>
+    <w:lvl w:ilvl="3" w:tplc="04130001">
+      <w:start w:val="1"/>
+      <w:numFmt w:val="bullet"/>
+      <w:lvlText w:val=""/>
+      <w:lvlJc w:val="left"/>
+      <w:pPr>
+        <w:ind w:left="2880" w:hanging="360"/>
+      </w:pPr>
+      <w:rPr>
+        <w:rFonts w:ascii="Symbol" w:hAnsi="Symbol" w:hint="default"/>
+      </w:rPr>
+    </w:lvl>
+    <w:lvl w:ilvl="4" w:tplc="04130003">
+      <w:start w:val="1"/>
+      <w:numFmt w:val="bullet"/>
+      <w:lvlText w:val="o"/>
+      <w:lvlJc w:val="left"/>
+      <w:pPr>
+        <w:ind w:left="3600" w:hanging="360"/>
+      </w:pPr>
+      <w:rPr>
+        <w:rFonts w:ascii="Courier New" w:hAnsi="Courier New" w:cs="Courier New" w:hint="default"/>
+      </w:rPr>
+    </w:lvl>
+    <w:lvl w:ilvl="5" w:tplc="04130005">
+      <w:start w:val="1"/>
+      <w:numFmt w:val="bullet"/>
+      <w:lvlText w:val=""/>
+      <w:lvlJc w:val="left"/>
+      <w:pPr>
+        <w:ind w:left="4320" w:hanging="360"/>
+      </w:pPr>
+      <w:rPr>
+        <w:rFonts w:ascii="Wingdings" w:hAnsi="Wingdings" w:hint="default"/>
+      </w:rPr>
+    </w:lvl>
+    <w:lvl w:ilvl="6" w:tplc="04130001">
+      <w:start w:val="1"/>
+      <w:numFmt w:val="bullet"/>
+      <w:lvlText w:val=""/>
+      <w:lvlJc w:val="left"/>
+      <w:pPr>
+        <w:ind w:left="5040" w:hanging="360"/>
+      </w:pPr>
+      <w:rPr>
+        <w:rFonts w:ascii="Symbol" w:hAnsi="Symbol" w:hint="default"/>
+      </w:rPr>
+    </w:lvl>
+    <w:lvl w:ilvl="7" w:tplc="04130003">
+      <w:start w:val="1"/>
+      <w:numFmt w:val="bullet"/>
+      <w:lvlText w:val="o"/>
+      <w:lvlJc w:val="left"/>
+      <w:pPr>
+        <w:ind w:left="5760" w:hanging="360"/>
+      </w:pPr>
+      <w:rPr>
+        <w:rFonts w:ascii="Courier New" w:hAnsi="Courier New" w:cs="Courier New" w:hint="default"/>
+      </w:rPr>
+    </w:lvl>
+    <w:lvl w:ilvl="8" w:tplc="04130005">
+      <w:start w:val="1"/>
+      <w:numFmt w:val="bullet"/>
+      <w:lvlText w:val=""/>
+      <w:lvlJc w:val="left"/>
+      <w:pPr>
+        <w:ind w:left="6480" w:hanging="360"/>
+      </w:pPr>
+      <w:rPr>
+        <w:rFonts w:ascii="Wingdings" w:hAnsi="Wingdings" w:hint="default"/>
+      </w:rPr>
+    </w:lvl>
+  </w:abstractNum>
+  <w:abstractNum w:abstractNumId="5" w15:restartNumberingAfterBreak="0">
+    <w:nsid w:val="6AEB7D6F"/>
+    <w:multiLevelType w:val="hybridMultilevel"/>
+    <w:tmpl w:val="4B16198E"/>
+    <w:lvl w:ilvl="0" w:tplc="04130003">
+      <w:start w:val="1"/>
+      <w:numFmt w:val="bullet"/>
+      <w:lvlText w:val="o"/>
+      <w:lvlJc w:val="left"/>
+      <w:pPr>
+        <w:ind w:left="1800" w:hanging="360"/>
+      </w:pPr>
+      <w:rPr>
+        <w:rFonts w:ascii="Courier New" w:hAnsi="Courier New" w:cs="Courier New" w:hint="default"/>
+      </w:rPr>
+    </w:lvl>
+    <w:lvl w:ilvl="1" w:tplc="04130003">
+      <w:start w:val="1"/>
+      <w:numFmt w:val="bullet"/>
+      <w:lvlText w:val="o"/>
+      <w:lvlJc w:val="left"/>
+      <w:pPr>
+        <w:ind w:left="2520" w:hanging="360"/>
+      </w:pPr>
+      <w:rPr>
+        <w:rFonts w:ascii="Courier New" w:hAnsi="Courier New" w:cs="Courier New" w:hint="default"/>
+      </w:rPr>
+    </w:lvl>
+    <w:lvl w:ilvl="2" w:tplc="04130005" w:tentative="1">
+      <w:start w:val="1"/>
+      <w:numFmt w:val="bullet"/>
+      <w:lvlText w:val=""/>
+      <w:lvlJc w:val="left"/>
+      <w:pPr>
+        <w:ind w:left="3240" w:hanging="360"/>
+      </w:pPr>
+      <w:rPr>
+        <w:rFonts w:ascii="Wingdings" w:hAnsi="Wingdings" w:hint="default"/>
+      </w:rPr>
+    </w:lvl>
+    <w:lvl w:ilvl="3" w:tplc="04130001" w:tentative="1">
+      <w:start w:val="1"/>
+      <w:numFmt w:val="bullet"/>
+      <w:lvlText w:val=""/>
+      <w:lvlJc w:val="left"/>
+      <w:pPr>
+        <w:ind w:left="3960" w:hanging="360"/>
+      </w:pPr>
+      <w:rPr>
+        <w:rFonts w:ascii="Symbol" w:hAnsi="Symbol" w:hint="default"/>
+      </w:rPr>
+    </w:lvl>
+    <w:lvl w:ilvl="4" w:tplc="04130003" w:tentative="1">
+      <w:start w:val="1"/>
+      <w:numFmt w:val="bullet"/>
+      <w:lvlText w:val="o"/>
+      <w:lvlJc w:val="left"/>
+      <w:pPr>
+        <w:ind w:left="4680" w:hanging="360"/>
+      </w:pPr>
+      <w:rPr>
+        <w:rFonts w:ascii="Courier New" w:hAnsi="Courier New" w:cs="Courier New" w:hint="default"/>
+      </w:rPr>
+    </w:lvl>
+    <w:lvl w:ilvl="5" w:tplc="04130005" w:tentative="1">
+      <w:start w:val="1"/>
+      <w:numFmt w:val="bullet"/>
+      <w:lvlText w:val=""/>
+      <w:lvlJc w:val="left"/>
+      <w:pPr>
+        <w:ind w:left="5400" w:hanging="360"/>
+      </w:pPr>
+      <w:rPr>
+        <w:rFonts w:ascii="Wingdings" w:hAnsi="Wingdings" w:hint="default"/>
+      </w:rPr>
+    </w:lvl>
+    <w:lvl w:ilvl="6" w:tplc="04130001" w:tentative="1">
+      <w:start w:val="1"/>
+      <w:numFmt w:val="bullet"/>
+      <w:lvlText w:val=""/>
+      <w:lvlJc w:val="left"/>
+      <w:pPr>
+        <w:ind w:left="6120" w:hanging="360"/>
+      </w:pPr>
+      <w:rPr>
+        <w:rFonts w:ascii="Symbol" w:hAnsi="Symbol" w:hint="default"/>
+      </w:rPr>
+    </w:lvl>
+    <w:lvl w:ilvl="7" w:tplc="04130003" w:tentative="1">
+      <w:start w:val="1"/>
+      <w:numFmt w:val="bullet"/>
+      <w:lvlText w:val="o"/>
+      <w:lvlJc w:val="left"/>
+      <w:pPr>
+        <w:ind w:left="6840" w:hanging="360"/>
+      </w:pPr>
+      <w:rPr>
+        <w:rFonts w:ascii="Courier New" w:hAnsi="Courier New" w:cs="Courier New" w:hint="default"/>
+      </w:rPr>
+    </w:lvl>
+    <w:lvl w:ilvl="8" w:tplc="04130005" w:tentative="1">
+      <w:start w:val="1"/>
+      <w:numFmt w:val="bullet"/>
+      <w:lvlText w:val=""/>
+      <w:lvlJc w:val="left"/>
+      <w:pPr>
+        <w:ind w:left="7560" w:hanging="360"/>
+      </w:pPr>
+      <w:rPr>
+        <w:rFonts w:ascii="Wingdings" w:hAnsi="Wingdings" w:hint="default"/>
+      </w:rPr>
+    </w:lvl>
+  </w:abstractNum>
+  <w:abstractNum w:abstractNumId="6" w15:restartNumberingAfterBreak="0">
+    <w:nsid w:val="728E013A"/>
+    <w:multiLevelType w:val="hybridMultilevel"/>
+    <w:tmpl w:val="F35A7770"/>
+    <w:lvl w:ilvl="0" w:tplc="04130003">
+      <w:start w:val="1"/>
+      <w:numFmt w:val="bullet"/>
+      <w:lvlText w:val="o"/>
+      <w:lvlJc w:val="left"/>
+      <w:pPr>
+        <w:ind w:left="1440" w:hanging="360"/>
+      </w:pPr>
+      <w:rPr>
+        <w:rFonts w:ascii="Courier New" w:hAnsi="Courier New" w:cs="Courier New" w:hint="default"/>
+      </w:rPr>
+    </w:lvl>
+    <w:lvl w:ilvl="1" w:tplc="04130003">
+      <w:start w:val="1"/>
+      <w:numFmt w:val="bullet"/>
+      <w:lvlText w:val="o"/>
+      <w:lvlJc w:val="left"/>
+      <w:pPr>
+        <w:ind w:left="2160" w:hanging="360"/>
+      </w:pPr>
+      <w:rPr>
+        <w:rFonts w:ascii="Courier New" w:hAnsi="Courier New" w:cs="Courier New" w:hint="default"/>
+      </w:rPr>
+    </w:lvl>
+    <w:lvl w:ilvl="2" w:tplc="04130005" w:tentative="1">
+      <w:start w:val="1"/>
+      <w:numFmt w:val="bullet"/>
+      <w:lvlText w:val=""/>
+      <w:lvlJc w:val="left"/>
+      <w:pPr>
+        <w:ind w:left="2880" w:hanging="360"/>
+      </w:pPr>
+      <w:rPr>
+        <w:rFonts w:ascii="Wingdings" w:hAnsi="Wingdings" w:hint="default"/>
+      </w:rPr>
+    </w:lvl>
+    <w:lvl w:ilvl="3" w:tplc="04130001" w:tentative="1">
+      <w:start w:val="1"/>
+      <w:numFmt w:val="bullet"/>
+      <w:lvlText w:val=""/>
+      <w:lvlJc w:val="left"/>
+      <w:pPr>
+        <w:ind w:left="3600" w:hanging="360"/>
+      </w:pPr>
+      <w:rPr>
+        <w:rFonts w:ascii="Symbol" w:hAnsi="Symbol" w:hint="default"/>
+      </w:rPr>
+    </w:lvl>
+    <w:lvl w:ilvl="4" w:tplc="04130003" w:tentative="1">
+      <w:start w:val="1"/>
+      <w:numFmt w:val="bullet"/>
+      <w:lvlText w:val="o"/>
+      <w:lvlJc w:val="left"/>
+      <w:pPr>
+        <w:ind w:left="4320" w:hanging="360"/>
+      </w:pPr>
+      <w:rPr>
+        <w:rFonts w:ascii="Courier New" w:hAnsi="Courier New" w:cs="Courier New" w:hint="default"/>
+      </w:rPr>
+    </w:lvl>
+    <w:lvl w:ilvl="5" w:tplc="04130005" w:tentative="1">
+      <w:start w:val="1"/>
+      <w:numFmt w:val="bullet"/>
+      <w:lvlText w:val=""/>
+      <w:lvlJc w:val="left"/>
+      <w:pPr>
+        <w:ind w:left="5040" w:hanging="360"/>
+      </w:pPr>
+      <w:rPr>
+        <w:rFonts w:ascii="Wingdings" w:hAnsi="Wingdings" w:hint="default"/>
+      </w:rPr>
+    </w:lvl>
+    <w:lvl w:ilvl="6" w:tplc="04130001" w:tentative="1">
+      <w:start w:val="1"/>
+      <w:numFmt w:val="bullet"/>
+      <w:lvlText w:val=""/>
+      <w:lvlJc w:val="left"/>
+      <w:pPr>
+        <w:ind w:left="5760" w:hanging="360"/>
+      </w:pPr>
+      <w:rPr>
+        <w:rFonts w:ascii="Symbol" w:hAnsi="Symbol" w:hint="default"/>
+      </w:rPr>
+    </w:lvl>
+    <w:lvl w:ilvl="7" w:tplc="04130003" w:tentative="1">
+      <w:start w:val="1"/>
+      <w:numFmt w:val="bullet"/>
+      <w:lvlText w:val="o"/>
+      <w:lvlJc w:val="left"/>
+      <w:pPr>
+        <w:ind w:left="6480" w:hanging="360"/>
+      </w:pPr>
+      <w:rPr>
+        <w:rFonts w:ascii="Courier New" w:hAnsi="Courier New" w:cs="Courier New" w:hint="default"/>
+      </w:rPr>
+    </w:lvl>
+    <w:lvl w:ilvl="8" w:tplc="04130005" w:tentative="1">
+      <w:start w:val="1"/>
+      <w:numFmt w:val="bullet"/>
+      <w:lvlText w:val=""/>
+      <w:lvlJc w:val="left"/>
+      <w:pPr>
+        <w:ind w:left="7200" w:hanging="360"/>
+      </w:pPr>
+      <w:rPr>
+        <w:rFonts w:ascii="Wingdings" w:hAnsi="Wingdings" w:hint="default"/>
+      </w:rPr>
+    </w:lvl>
+  </w:abstractNum>
+  <w:abstractNum w:abstractNumId="7" w15:restartNumberingAfterBreak="0">
+    <w:nsid w:val="7A23661C"/>
+    <w:multiLevelType w:val="hybridMultilevel"/>
+    <w:tmpl w:val="23DE5EDA"/>
+    <w:lvl w:ilvl="0" w:tplc="5E02D2A8">
+      <w:numFmt w:val="bullet"/>
+      <w:lvlText w:val="-"/>
+      <w:lvlJc w:val="left"/>
+      <w:pPr>
+        <w:ind w:left="720" w:hanging="360"/>
+      </w:pPr>
+      <w:rPr>
+        <w:rFonts w:ascii="Times New Roman" w:eastAsia="Times New Roman" w:hAnsi="Times New Roman" w:cs="Times New Roman" w:hint="default"/>
+      </w:rPr>
+    </w:lvl>
+    <w:lvl w:ilvl="1" w:tplc="04130003" w:tentative="1">
+      <w:start w:val="1"/>
+      <w:numFmt w:val="bullet"/>
+      <w:lvlText w:val="o"/>
+      <w:lvlJc w:val="left"/>
+      <w:pPr>
+        <w:ind w:left="1440" w:hanging="360"/>
+      </w:pPr>
+      <w:rPr>
+        <w:rFonts w:ascii="Courier New" w:hAnsi="Courier New" w:cs="Courier New" w:hint="default"/>
+      </w:rPr>
+    </w:lvl>
+    <w:lvl w:ilvl="2" w:tplc="04130005" w:tentative="1">
+      <w:start w:val="1"/>
+      <w:numFmt w:val="bullet"/>
+      <w:lvlText w:val=""/>
+      <w:lvlJc w:val="left"/>
+      <w:pPr>
+        <w:ind w:left="2160" w:hanging="360"/>
+      </w:pPr>
+      <w:rPr>
+        <w:rFonts w:ascii="Wingdings" w:hAnsi="Wingdings" w:hint="default"/>
+      </w:rPr>
+    </w:lvl>
+    <w:lvl w:ilvl="3" w:tplc="04130001" w:tentative="1">
+      <w:start w:val="1"/>
+      <w:numFmt w:val="bullet"/>
+      <w:lvlText w:val=""/>
+      <w:lvlJc w:val="left"/>
+      <w:pPr>
+        <w:ind w:left="2880" w:hanging="360"/>
+      </w:pPr>
+      <w:rPr>
+        <w:rFonts w:ascii="Symbol" w:hAnsi="Symbol" w:hint="default"/>
+      </w:rPr>
+    </w:lvl>
+    <w:lvl w:ilvl="4" w:tplc="04130003" w:tentative="1">
+      <w:start w:val="1"/>
+      <w:numFmt w:val="bullet"/>
+      <w:lvlText w:val="o"/>
+      <w:lvlJc w:val="left"/>
+      <w:pPr>
+        <w:ind w:left="3600" w:hanging="360"/>
+      </w:pPr>
+      <w:rPr>
+        <w:rFonts w:ascii="Courier New" w:hAnsi="Courier New" w:cs="Courier New" w:hint="default"/>
+      </w:rPr>
+    </w:lvl>
+    <w:lvl w:ilvl="5" w:tplc="04130005" w:tentative="1">
+      <w:start w:val="1"/>
+      <w:numFmt w:val="bullet"/>
+      <w:lvlText w:val=""/>
+      <w:lvlJc w:val="left"/>
+      <w:pPr>
+        <w:ind w:left="4320" w:hanging="360"/>
+      </w:pPr>
+      <w:rPr>
+        <w:rFonts w:ascii="Wingdings" w:hAnsi="Wingdings" w:hint="default"/>
+      </w:rPr>
+    </w:lvl>
+    <w:lvl w:ilvl="6" w:tplc="04130001" w:tentative="1">
+      <w:start w:val="1"/>
+      <w:numFmt w:val="bullet"/>
+      <w:lvlText w:val=""/>
+      <w:lvlJc w:val="left"/>
+      <w:pPr>
+        <w:ind w:left="5040" w:hanging="360"/>
+      </w:pPr>
+      <w:rPr>
+        <w:rFonts w:ascii="Symbol" w:hAnsi="Symbol" w:hint="default"/>
+      </w:rPr>
+    </w:lvl>
+    <w:lvl w:ilvl="7" w:tplc="04130003" w:tentative="1">
+      <w:start w:val="1"/>
+      <w:numFmt w:val="bullet"/>
+      <w:lvlText w:val="o"/>
+      <w:lvlJc w:val="left"/>
+      <w:pPr>
+        <w:ind w:left="5760" w:hanging="360"/>
+      </w:pPr>
+      <w:rPr>
+        <w:rFonts w:ascii="Courier New" w:hAnsi="Courier New" w:cs="Courier New" w:hint="default"/>
+      </w:rPr>
+    </w:lvl>
+    <w:lvl w:ilvl="8" w:tplc="04130005" w:tentative="1">
+      <w:start w:val="1"/>
+      <w:numFmt w:val="bullet"/>
+      <w:lvlText w:val=""/>
+      <w:lvlJc w:val="left"/>
+      <w:pPr>
+        <w:ind w:left="6480" w:hanging="360"/>
+      </w:pPr>
+      <w:rPr>
+        <w:rFonts w:ascii="Wingdings" w:hAnsi="Wingdings" w:hint="default"/>
+      </w:rPr>
+    </w:lvl>
+  </w:abstractNum>
   <w:num w:numId="1">
-    <w:abstractNumId w:val="1"/>
+    <w:abstractNumId w:val="2"/>
   </w:num>
   <w:num w:numId="2">
+    <w:abstractNumId w:val="4"/>
+  </w:num>
+  <w:num w:numId="3">
+    <w:abstractNumId w:val="6"/>
+  </w:num>
+  <w:num w:numId="4">
+    <w:abstractNumId w:val="5"/>
+  </w:num>
+  <w:num w:numId="5">
     <w:abstractNumId w:val="0"/>
+  </w:num>
+  <w:num w:numId="6">
+    <w:abstractNumId w:val="7"/>
+  </w:num>
+  <w:num w:numId="7">
+    <w:abstractNumId w:val="3"/>
+  </w:num>
+  <w:num w:numId="8">
+    <w:abstractNumId w:val="1"/>
   </w:num>
 </w:numbering>
 </file>
@@ -4752,8 +4049,6 @@
     <w:lsdException w:name="List Table 7 Colorful Accent 6" w:uiPriority="52"/>
     <w:lsdException w:name="Mention" w:semiHidden="1" w:unhideWhenUsed="1"/>
     <w:lsdException w:name="Smart Hyperlink" w:semiHidden="1" w:unhideWhenUsed="1"/>
-    <w:lsdException w:name="Hashtag" w:semiHidden="1" w:unhideWhenUsed="1"/>
-    <w:lsdException w:name="Unresolved Mention" w:semiHidden="1" w:unhideWhenUsed="1"/>
   </w:latentStyles>
   <w:style w:type="paragraph" w:default="1" w:styleId="Standaard">
     <w:name w:val="Normal"/>
@@ -5913,9 +5208,8 @@
     <w:name w:val="Normal (Web)"/>
     <w:basedOn w:val="Standaard"/>
     <w:uiPriority w:val="99"/>
-    <w:semiHidden/>
     <w:unhideWhenUsed/>
-    <w:rsid w:val="00896956"/>
+    <w:rsid w:val="001C4E96"/>
     <w:pPr>
       <w:spacing w:beforeAutospacing="1" w:after="100" w:afterAutospacing="1" w:line="240" w:lineRule="auto"/>
     </w:pPr>
@@ -5925,7 +5219,626 @@
       <w:szCs w:val="24"/>
     </w:rPr>
   </w:style>
+  <w:style w:type="character" w:customStyle="1" w:styleId="Onopgelostemelding1">
+    <w:name w:val="Onopgeloste melding1"/>
+    <w:basedOn w:val="Standaardalinea-lettertype"/>
+    <w:uiPriority w:val="99"/>
+    <w:semiHidden/>
+    <w:unhideWhenUsed/>
+    <w:rsid w:val="00BD643E"/>
+    <w:rPr>
+      <w:color w:val="808080"/>
+      <w:shd w:val="clear" w:color="auto" w:fill="E6E6E6"/>
+    </w:rPr>
+  </w:style>
 </w:styles>
+</file>
+
+<file path=word/glossary/document.xml><?xml version="1.0" encoding="utf-8"?>
+<w:glossaryDocument xmlns:wpc="http://schemas.microsoft.com/office/word/2010/wordprocessingCanvas" xmlns:cx="http://schemas.microsoft.com/office/drawing/2014/chartex" xmlns:cx1="http://schemas.microsoft.com/office/drawing/2015/9/8/chartex" xmlns:cx2="http://schemas.microsoft.com/office/drawing/2015/10/21/chartex" xmlns:cx3="http://schemas.microsoft.com/office/drawing/2016/5/9/chartex" xmlns:cx4="http://schemas.microsoft.com/office/drawing/2016/5/10/chartex" xmlns:cx5="http://schemas.microsoft.com/office/drawing/2016/5/11/chartex" xmlns:cx6="http://schemas.microsoft.com/office/drawing/2016/5/12/chartex" xmlns:cx7="http://schemas.microsoft.com/office/drawing/2016/5/13/chartex" xmlns:cx8="http://schemas.microsoft.com/office/drawing/2016/5/14/chartex" xmlns:mc="http://schemas.openxmlformats.org/markup-compatibility/2006" xmlns:aink="http://schemas.microsoft.com/office/drawing/2016/ink" xmlns:am3d="http://schemas.microsoft.com/office/drawing/2017/model3d" xmlns:o="urn:schemas-microsoft-com:office:office" xmlns:r="http://schemas.openxmlformats.org/officeDocument/2006/relationships" xmlns:m="http://schemas.openxmlformats.org/officeDocument/2006/math" xmlns:v="urn:schemas-microsoft-com:vml" xmlns:wp14="http://schemas.microsoft.com/office/word/2010/wordprocessingDrawing" xmlns:wp="http://schemas.openxmlformats.org/drawingml/2006/wordprocessingDrawing" xmlns:w10="urn:schemas-microsoft-com:office:word" xmlns:w="http://schemas.openxmlformats.org/wordprocessingml/2006/main" xmlns:w14="http://schemas.microsoft.com/office/word/2010/wordml" xmlns:w15="http://schemas.microsoft.com/office/word/2012/wordml" xmlns:w16cid="http://schemas.microsoft.com/office/word/2016/wordml/cid" xmlns:w16se="http://schemas.microsoft.com/office/word/2015/wordml/symex" xmlns:wpg="http://schemas.microsoft.com/office/word/2010/wordprocessingGroup" xmlns:wpi="http://schemas.microsoft.com/office/word/2010/wordprocessingInk" xmlns:wne="http://schemas.microsoft.com/office/word/2006/wordml" xmlns:wps="http://schemas.microsoft.com/office/word/2010/wordprocessingShape" mc:Ignorable="w14 w15 w16se w16cid wp14">
+  <w:docParts>
+    <w:docPart>
+      <w:docPartPr>
+        <w:name w:val="B724599EE9F64F0CB704DEA4197D40BA"/>
+        <w:category>
+          <w:name w:val="Algemeen"/>
+          <w:gallery w:val="placeholder"/>
+        </w:category>
+        <w:types>
+          <w:type w:val="bbPlcHdr"/>
+        </w:types>
+        <w:behaviors>
+          <w:behavior w:val="content"/>
+        </w:behaviors>
+        <w:guid w:val="{35C5A6D9-1E49-4FA1-A753-A7C5D267D293}"/>
+      </w:docPartPr>
+      <w:docPartBody>
+        <w:p>
+          <w:r>
+            <w:rPr>
+              <w:rStyle w:val="Tekstvantijdelijkeaanduiding"/>
+            </w:rPr>
+            <w:t>[Publicatiedatum]</w:t>
+          </w:r>
+        </w:p>
+      </w:docPartBody>
+    </w:docPart>
+  </w:docParts>
+</w:glossaryDocument>
+</file>
+
+<file path=word/glossary/fontTable.xml><?xml version="1.0" encoding="utf-8"?>
+<w:fonts xmlns:mc="http://schemas.openxmlformats.org/markup-compatibility/2006" xmlns:r="http://schemas.openxmlformats.org/officeDocument/2006/relationships" xmlns:w="http://schemas.openxmlformats.org/wordprocessingml/2006/main" xmlns:w14="http://schemas.microsoft.com/office/word/2010/wordml" xmlns:w15="http://schemas.microsoft.com/office/word/2012/wordml" xmlns:w16cid="http://schemas.microsoft.com/office/word/2016/wordml/cid" xmlns:w16se="http://schemas.microsoft.com/office/word/2015/wordml/symex" mc:Ignorable="w14 w15 w16se w16cid">
+  <w:font w:name="Courier New">
+    <w:panose1 w:val="02070309020205020404"/>
+    <w:charset w:val="00"/>
+    <w:family w:val="modern"/>
+    <w:pitch w:val="fixed"/>
+    <w:sig w:usb0="E0002EFF" w:usb1="C0007843" w:usb2="00000009" w:usb3="00000000" w:csb0="000001FF" w:csb1="00000000"/>
+  </w:font>
+  <w:font w:name="Times New Roman">
+    <w:panose1 w:val="02020603050405020304"/>
+    <w:charset w:val="00"/>
+    <w:family w:val="roman"/>
+    <w:pitch w:val="variable"/>
+    <w:sig w:usb0="E0002EFF" w:usb1="C000785B" w:usb2="00000009" w:usb3="00000000" w:csb0="000001FF" w:csb1="00000000"/>
+  </w:font>
+  <w:font w:name="Wingdings">
+    <w:panose1 w:val="05000000000000000000"/>
+    <w:charset w:val="02"/>
+    <w:family w:val="auto"/>
+    <w:pitch w:val="variable"/>
+    <w:sig w:usb0="00000000" w:usb1="10000000" w:usb2="00000000" w:usb3="00000000" w:csb0="80000000" w:csb1="00000000"/>
+  </w:font>
+  <w:font w:name="Symbol">
+    <w:panose1 w:val="05050102010706020507"/>
+    <w:charset w:val="02"/>
+    <w:family w:val="roman"/>
+    <w:pitch w:val="variable"/>
+    <w:sig w:usb0="00000000" w:usb1="10000000" w:usb2="00000000" w:usb3="00000000" w:csb0="80000000" w:csb1="00000000"/>
+  </w:font>
+  <w:font w:name="Calibri">
+    <w:panose1 w:val="020F0502020204030204"/>
+    <w:charset w:val="00"/>
+    <w:family w:val="swiss"/>
+    <w:pitch w:val="variable"/>
+    <w:sig w:usb0="E0002AFF" w:usb1="C000247B" w:usb2="00000009" w:usb3="00000000" w:csb0="000001FF" w:csb1="00000000"/>
+  </w:font>
+  <w:font w:name="Arial">
+    <w:panose1 w:val="020B0604020202020204"/>
+    <w:charset w:val="00"/>
+    <w:family w:val="swiss"/>
+    <w:pitch w:val="variable"/>
+    <w:sig w:usb0="E0002EFF" w:usb1="C0007843" w:usb2="00000009" w:usb3="00000000" w:csb0="000001FF" w:csb1="00000000"/>
+  </w:font>
+  <w:font w:name="Calibri Light">
+    <w:panose1 w:val="020F0302020204030204"/>
+    <w:charset w:val="00"/>
+    <w:family w:val="swiss"/>
+    <w:pitch w:val="variable"/>
+    <w:sig w:usb0="E0002AFF" w:usb1="C000247B" w:usb2="00000009" w:usb3="00000000" w:csb0="000001FF" w:csb1="00000000"/>
+  </w:font>
+</w:fonts>
+</file>
+
+<file path=word/glossary/settings.xml><?xml version="1.0" encoding="utf-8"?>
+<w:settings xmlns:mc="http://schemas.openxmlformats.org/markup-compatibility/2006" xmlns:o="urn:schemas-microsoft-com:office:office" xmlns:r="http://schemas.openxmlformats.org/officeDocument/2006/relationships" xmlns:m="http://schemas.openxmlformats.org/officeDocument/2006/math" xmlns:v="urn:schemas-microsoft-com:vml" xmlns:w10="urn:schemas-microsoft-com:office:word" xmlns:w="http://schemas.openxmlformats.org/wordprocessingml/2006/main" xmlns:w14="http://schemas.microsoft.com/office/word/2010/wordml" xmlns:w15="http://schemas.microsoft.com/office/word/2012/wordml" xmlns:w16cid="http://schemas.microsoft.com/office/word/2016/wordml/cid" xmlns:w16se="http://schemas.microsoft.com/office/word/2015/wordml/symex" xmlns:sl="http://schemas.openxmlformats.org/schemaLibrary/2006/main" mc:Ignorable="w14 w15 w16se w16cid">
+  <w:view w:val="normal"/>
+  <w:defaultTabStop w:val="708"/>
+  <w:hyphenationZone w:val="425"/>
+  <w:characterSpacingControl w:val="doNotCompress"/>
+  <w:compat>
+    <w:useFELayout/>
+    <w:compatSetting w:name="compatibilityMode" w:uri="http://schemas.microsoft.com/office/word" w:val="15"/>
+    <w:compatSetting w:name="overrideTableStyleFontSizeAndJustification" w:uri="http://schemas.microsoft.com/office/word" w:val="1"/>
+    <w:compatSetting w:name="enableOpenTypeFeatures" w:uri="http://schemas.microsoft.com/office/word" w:val="1"/>
+    <w:compatSetting w:name="doNotFlipMirrorIndents" w:uri="http://schemas.microsoft.com/office/word" w:val="1"/>
+    <w:compatSetting w:name="differentiateMultirowTableHeaders" w:uri="http://schemas.microsoft.com/office/word" w:val="1"/>
+    <w:compatSetting w:name="useWord2013TrackBottomHyphenation" w:uri="http://schemas.microsoft.com/office/word" w:val="1"/>
+  </w:compat>
+  <w:rsids>
+    <w:rsidRoot w:val="000C6519"/>
+    <w:rsid w:val="00074631"/>
+    <w:rsid w:val="000C287F"/>
+    <w:rsid w:val="000C6519"/>
+    <w:rsid w:val="00121C8E"/>
+    <w:rsid w:val="00273766"/>
+    <w:rsid w:val="0030001F"/>
+    <w:rsid w:val="0035554B"/>
+    <w:rsid w:val="00361192"/>
+    <w:rsid w:val="003D3F5E"/>
+    <w:rsid w:val="0040096B"/>
+    <w:rsid w:val="00463E51"/>
+    <w:rsid w:val="004A2DED"/>
+    <w:rsid w:val="0055348E"/>
+    <w:rsid w:val="005F330A"/>
+    <w:rsid w:val="00691A84"/>
+    <w:rsid w:val="006E38CC"/>
+    <w:rsid w:val="00700E68"/>
+    <w:rsid w:val="008D1C44"/>
+    <w:rsid w:val="008D5C8E"/>
+    <w:rsid w:val="00A121FF"/>
+    <w:rsid w:val="00A343AC"/>
+    <w:rsid w:val="00AC365A"/>
+    <w:rsid w:val="00BB3E2A"/>
+    <w:rsid w:val="00C020E2"/>
+    <w:rsid w:val="00CC3636"/>
+    <w:rsid w:val="00CC5440"/>
+    <w:rsid w:val="00D11CC3"/>
+    <w:rsid w:val="00E01752"/>
+    <w:rsid w:val="00EB70F8"/>
+    <w:rsid w:val="00F05E20"/>
+    <w:rsid w:val="00F40987"/>
+    <w:rsid w:val="00FE66C0"/>
+  </w:rsids>
+  <m:mathPr>
+    <m:mathFont m:val="Cambria Math"/>
+    <m:brkBin m:val="before"/>
+    <m:brkBinSub m:val="--"/>
+    <m:smallFrac m:val="0"/>
+    <m:dispDef/>
+    <m:lMargin m:val="0"/>
+    <m:rMargin m:val="0"/>
+    <m:defJc m:val="centerGroup"/>
+    <m:wrapIndent m:val="1440"/>
+    <m:intLim m:val="subSup"/>
+    <m:naryLim m:val="undOvr"/>
+  </m:mathPr>
+  <w:themeFontLang w:val="nl-NL"/>
+  <w:clrSchemeMapping w:bg1="light1" w:t1="dark1" w:bg2="light2" w:t2="dark2" w:accent1="accent1" w:accent2="accent2" w:accent3="accent3" w:accent4="accent4" w:accent5="accent5" w:accent6="accent6" w:hyperlink="hyperlink" w:followedHyperlink="followedHyperlink"/>
+  <w:decimalSymbol w:val=","/>
+  <w:listSeparator w:val=";"/>
+  <w15:chartTrackingRefBased/>
+</w:settings>
+</file>
+
+<file path=word/glossary/styles.xml><?xml version="1.0" encoding="utf-8"?>
+<w:styles xmlns:mc="http://schemas.openxmlformats.org/markup-compatibility/2006" xmlns:r="http://schemas.openxmlformats.org/officeDocument/2006/relationships" xmlns:w="http://schemas.openxmlformats.org/wordprocessingml/2006/main" xmlns:w14="http://schemas.microsoft.com/office/word/2010/wordml" xmlns:w15="http://schemas.microsoft.com/office/word/2012/wordml" xmlns:w16cid="http://schemas.microsoft.com/office/word/2016/wordml/cid" xmlns:w16se="http://schemas.microsoft.com/office/word/2015/wordml/symex" mc:Ignorable="w14 w15 w16se w16cid">
+  <w:docDefaults>
+    <w:rPrDefault>
+      <w:rPr>
+        <w:rFonts w:asciiTheme="minorHAnsi" w:eastAsiaTheme="minorEastAsia" w:hAnsiTheme="minorHAnsi" w:cstheme="minorBidi"/>
+        <w:sz w:val="22"/>
+        <w:szCs w:val="22"/>
+        <w:lang w:val="nl-NL" w:eastAsia="nl-NL" w:bidi="ar-SA"/>
+      </w:rPr>
+    </w:rPrDefault>
+    <w:pPrDefault>
+      <w:pPr>
+        <w:spacing w:after="160" w:line="259" w:lineRule="auto"/>
+      </w:pPr>
+    </w:pPrDefault>
+  </w:docDefaults>
+  <w:latentStyles w:defLockedState="0" w:defUIPriority="99" w:defSemiHidden="0" w:defUnhideWhenUsed="0" w:defQFormat="0" w:count="375">
+    <w:lsdException w:name="Normal" w:uiPriority="0" w:qFormat="1"/>
+    <w:lsdException w:name="heading 1" w:uiPriority="9" w:qFormat="1"/>
+    <w:lsdException w:name="heading 2" w:semiHidden="1" w:uiPriority="9" w:unhideWhenUsed="1" w:qFormat="1"/>
+    <w:lsdException w:name="heading 3" w:semiHidden="1" w:uiPriority="9" w:unhideWhenUsed="1" w:qFormat="1"/>
+    <w:lsdException w:name="heading 4" w:semiHidden="1" w:uiPriority="9" w:unhideWhenUsed="1" w:qFormat="1"/>
+    <w:lsdException w:name="heading 5" w:semiHidden="1" w:uiPriority="9" w:unhideWhenUsed="1" w:qFormat="1"/>
+    <w:lsdException w:name="heading 6" w:semiHidden="1" w:uiPriority="9" w:unhideWhenUsed="1" w:qFormat="1"/>
+    <w:lsdException w:name="heading 7" w:semiHidden="1" w:uiPriority="9" w:unhideWhenUsed="1" w:qFormat="1"/>
+    <w:lsdException w:name="heading 8" w:semiHidden="1" w:uiPriority="9" w:unhideWhenUsed="1" w:qFormat="1"/>
+    <w:lsdException w:name="heading 9" w:semiHidden="1" w:uiPriority="9" w:unhideWhenUsed="1" w:qFormat="1"/>
+    <w:lsdException w:name="index 1" w:semiHidden="1" w:unhideWhenUsed="1"/>
+    <w:lsdException w:name="index 2" w:semiHidden="1" w:unhideWhenUsed="1"/>
+    <w:lsdException w:name="index 3" w:semiHidden="1" w:unhideWhenUsed="1"/>
+    <w:lsdException w:name="index 4" w:semiHidden="1" w:unhideWhenUsed="1"/>
+    <w:lsdException w:name="index 5" w:semiHidden="1" w:unhideWhenUsed="1"/>
+    <w:lsdException w:name="index 6" w:semiHidden="1" w:unhideWhenUsed="1"/>
+    <w:lsdException w:name="index 7" w:semiHidden="1" w:unhideWhenUsed="1"/>
+    <w:lsdException w:name="index 8" w:semiHidden="1" w:unhideWhenUsed="1"/>
+    <w:lsdException w:name="index 9" w:semiHidden="1" w:unhideWhenUsed="1"/>
+    <w:lsdException w:name="toc 1" w:semiHidden="1" w:uiPriority="39" w:unhideWhenUsed="1"/>
+    <w:lsdException w:name="toc 2" w:semiHidden="1" w:uiPriority="39" w:unhideWhenUsed="1"/>
+    <w:lsdException w:name="toc 3" w:semiHidden="1" w:uiPriority="39" w:unhideWhenUsed="1"/>
+    <w:lsdException w:name="toc 4" w:semiHidden="1" w:uiPriority="39" w:unhideWhenUsed="1"/>
+    <w:lsdException w:name="toc 5" w:semiHidden="1" w:uiPriority="39" w:unhideWhenUsed="1"/>
+    <w:lsdException w:name="toc 6" w:semiHidden="1" w:uiPriority="39" w:unhideWhenUsed="1"/>
+    <w:lsdException w:name="toc 7" w:semiHidden="1" w:uiPriority="39" w:unhideWhenUsed="1"/>
+    <w:lsdException w:name="toc 8" w:semiHidden="1" w:uiPriority="39" w:unhideWhenUsed="1"/>
+    <w:lsdException w:name="toc 9" w:semiHidden="1" w:uiPriority="39" w:unhideWhenUsed="1"/>
+    <w:lsdException w:name="Normal Indent" w:semiHidden="1" w:unhideWhenUsed="1"/>
+    <w:lsdException w:name="footnote text" w:semiHidden="1" w:unhideWhenUsed="1"/>
+    <w:lsdException w:name="annotation text" w:semiHidden="1" w:unhideWhenUsed="1"/>
+    <w:lsdException w:name="header" w:semiHidden="1" w:unhideWhenUsed="1"/>
+    <w:lsdException w:name="footer" w:semiHidden="1" w:unhideWhenUsed="1"/>
+    <w:lsdException w:name="index heading" w:semiHidden="1" w:unhideWhenUsed="1"/>
+    <w:lsdException w:name="caption" w:semiHidden="1" w:uiPriority="35" w:unhideWhenUsed="1" w:qFormat="1"/>
+    <w:lsdException w:name="table of figures" w:semiHidden="1" w:unhideWhenUsed="1"/>
+    <w:lsdException w:name="envelope address" w:semiHidden="1" w:unhideWhenUsed="1"/>
+    <w:lsdException w:name="envelope return" w:semiHidden="1" w:unhideWhenUsed="1"/>
+    <w:lsdException w:name="footnote reference" w:semiHidden="1" w:unhideWhenUsed="1"/>
+    <w:lsdException w:name="annotation reference" w:semiHidden="1" w:unhideWhenUsed="1"/>
+    <w:lsdException w:name="line number" w:semiHidden="1" w:unhideWhenUsed="1"/>
+    <w:lsdException w:name="page number" w:semiHidden="1" w:unhideWhenUsed="1"/>
+    <w:lsdException w:name="endnote reference" w:semiHidden="1" w:unhideWhenUsed="1"/>
+    <w:lsdException w:name="endnote text" w:semiHidden="1" w:unhideWhenUsed="1"/>
+    <w:lsdException w:name="table of authorities" w:semiHidden="1" w:unhideWhenUsed="1"/>
+    <w:lsdException w:name="macro" w:semiHidden="1" w:unhideWhenUsed="1"/>
+    <w:lsdException w:name="toa heading" w:semiHidden="1" w:unhideWhenUsed="1"/>
+    <w:lsdException w:name="List" w:semiHidden="1" w:unhideWhenUsed="1"/>
+    <w:lsdException w:name="List Bullet" w:semiHidden="1" w:unhideWhenUsed="1"/>
+    <w:lsdException w:name="List Number" w:semiHidden="1" w:unhideWhenUsed="1"/>
+    <w:lsdException w:name="List 2" w:semiHidden="1" w:unhideWhenUsed="1"/>
+    <w:lsdException w:name="List 3" w:semiHidden="1" w:unhideWhenUsed="1"/>
+    <w:lsdException w:name="List 4" w:semiHidden="1" w:unhideWhenUsed="1"/>
+    <w:lsdException w:name="List 5" w:semiHidden="1" w:unhideWhenUsed="1"/>
+    <w:lsdException w:name="List Bullet 2" w:semiHidden="1" w:unhideWhenUsed="1"/>
+    <w:lsdException w:name="List Bullet 3" w:semiHidden="1" w:unhideWhenUsed="1"/>
+    <w:lsdException w:name="List Bullet 4" w:semiHidden="1" w:unhideWhenUsed="1"/>
+    <w:lsdException w:name="List Bullet 5" w:semiHidden="1" w:unhideWhenUsed="1"/>
+    <w:lsdException w:name="List Number 2" w:semiHidden="1" w:unhideWhenUsed="1"/>
+    <w:lsdException w:name="List Number 3" w:semiHidden="1" w:unhideWhenUsed="1"/>
+    <w:lsdException w:name="List Number 4" w:semiHidden="1" w:unhideWhenUsed="1"/>
+    <w:lsdException w:name="List Number 5" w:semiHidden="1" w:unhideWhenUsed="1"/>
+    <w:lsdException w:name="Title" w:uiPriority="10" w:qFormat="1"/>
+    <w:lsdException w:name="Closing" w:semiHidden="1" w:unhideWhenUsed="1"/>
+    <w:lsdException w:name="Signature" w:semiHidden="1" w:unhideWhenUsed="1"/>
+    <w:lsdException w:name="Default Paragraph Font" w:semiHidden="1" w:uiPriority="1" w:unhideWhenUsed="1"/>
+    <w:lsdException w:name="Body Text" w:semiHidden="1" w:unhideWhenUsed="1"/>
+    <w:lsdException w:name="Body Text Indent" w:semiHidden="1" w:unhideWhenUsed="1"/>
+    <w:lsdException w:name="List Continue" w:semiHidden="1" w:unhideWhenUsed="1"/>
+    <w:lsdException w:name="List Continue 2" w:semiHidden="1" w:unhideWhenUsed="1"/>
+    <w:lsdException w:name="List Continue 3" w:semiHidden="1" w:unhideWhenUsed="1"/>
+    <w:lsdException w:name="List Continue 4" w:semiHidden="1" w:unhideWhenUsed="1"/>
+    <w:lsdException w:name="List Continue 5" w:semiHidden="1" w:unhideWhenUsed="1"/>
+    <w:lsdException w:name="Message Header" w:semiHidden="1" w:unhideWhenUsed="1"/>
+    <w:lsdException w:name="Subtitle" w:uiPriority="11" w:qFormat="1"/>
+    <w:lsdException w:name="Salutation" w:semiHidden="1" w:unhideWhenUsed="1"/>
+    <w:lsdException w:name="Date" w:semiHidden="1" w:unhideWhenUsed="1"/>
+    <w:lsdException w:name="Body Text First Indent" w:semiHidden="1" w:unhideWhenUsed="1"/>
+    <w:lsdException w:name="Body Text First Indent 2" w:semiHidden="1" w:unhideWhenUsed="1"/>
+    <w:lsdException w:name="Note Heading" w:semiHidden="1" w:unhideWhenUsed="1"/>
+    <w:lsdException w:name="Body Text 2" w:semiHidden="1" w:unhideWhenUsed="1"/>
+    <w:lsdException w:name="Body Text 3" w:semiHidden="1" w:unhideWhenUsed="1"/>
+    <w:lsdException w:name="Body Text Indent 2" w:semiHidden="1" w:unhideWhenUsed="1"/>
+    <w:lsdException w:name="Body Text Indent 3" w:semiHidden="1" w:unhideWhenUsed="1"/>
+    <w:lsdException w:name="Block Text" w:semiHidden="1" w:unhideWhenUsed="1"/>
+    <w:lsdException w:name="Hyperlink" w:semiHidden="1" w:unhideWhenUsed="1"/>
+    <w:lsdException w:name="FollowedHyperlink" w:semiHidden="1" w:unhideWhenUsed="1"/>
+    <w:lsdException w:name="Strong" w:uiPriority="22" w:qFormat="1"/>
+    <w:lsdException w:name="Emphasis" w:uiPriority="20" w:qFormat="1"/>
+    <w:lsdException w:name="Document Map" w:semiHidden="1" w:unhideWhenUsed="1"/>
+    <w:lsdException w:name="Plain Text" w:semiHidden="1" w:unhideWhenUsed="1"/>
+    <w:lsdException w:name="E-mail Signature" w:semiHidden="1" w:unhideWhenUsed="1"/>
+    <w:lsdException w:name="HTML Top of Form" w:semiHidden="1" w:unhideWhenUsed="1"/>
+    <w:lsdException w:name="HTML Bottom of Form" w:semiHidden="1" w:unhideWhenUsed="1"/>
+    <w:lsdException w:name="Normal (Web)" w:semiHidden="1" w:unhideWhenUsed="1"/>
+    <w:lsdException w:name="HTML Acronym" w:semiHidden="1" w:unhideWhenUsed="1"/>
+    <w:lsdException w:name="HTML Address" w:semiHidden="1" w:unhideWhenUsed="1"/>
+    <w:lsdException w:name="HTML Cite" w:semiHidden="1" w:unhideWhenUsed="1"/>
+    <w:lsdException w:name="HTML Code" w:semiHidden="1" w:unhideWhenUsed="1"/>
+    <w:lsdException w:name="HTML Definition" w:semiHidden="1" w:unhideWhenUsed="1"/>
+    <w:lsdException w:name="HTML Keyboard" w:semiHidden="1" w:unhideWhenUsed="1"/>
+    <w:lsdException w:name="HTML Preformatted" w:semiHidden="1" w:unhideWhenUsed="1"/>
+    <w:lsdException w:name="HTML Sample" w:semiHidden="1" w:unhideWhenUsed="1"/>
+    <w:lsdException w:name="HTML Typewriter" w:semiHidden="1" w:unhideWhenUsed="1"/>
+    <w:lsdException w:name="HTML Variable" w:semiHidden="1" w:unhideWhenUsed="1"/>
+    <w:lsdException w:name="Normal Table" w:semiHidden="1" w:unhideWhenUsed="1"/>
+    <w:lsdException w:name="annotation subject" w:semiHidden="1" w:unhideWhenUsed="1"/>
+    <w:lsdException w:name="No List" w:semiHidden="1" w:unhideWhenUsed="1"/>
+    <w:lsdException w:name="Outline List 1" w:semiHidden="1" w:unhideWhenUsed="1"/>
+    <w:lsdException w:name="Outline List 2" w:semiHidden="1" w:unhideWhenUsed="1"/>
+    <w:lsdException w:name="Outline List 3" w:semiHidden="1" w:unhideWhenUsed="1"/>
+    <w:lsdException w:name="Table Simple 1" w:semiHidden="1" w:unhideWhenUsed="1"/>
+    <w:lsdException w:name="Table Simple 2" w:semiHidden="1" w:unhideWhenUsed="1"/>
+    <w:lsdException w:name="Table Simple 3" w:semiHidden="1" w:unhideWhenUsed="1"/>
+    <w:lsdException w:name="Table Classic 1" w:semiHidden="1" w:unhideWhenUsed="1"/>
+    <w:lsdException w:name="Table Classic 2" w:semiHidden="1" w:unhideWhenUsed="1"/>
+    <w:lsdException w:name="Table Classic 3" w:semiHidden="1" w:unhideWhenUsed="1"/>
+    <w:lsdException w:name="Table Classic 4" w:semiHidden="1" w:unhideWhenUsed="1"/>
+    <w:lsdException w:name="Table Colorful 1" w:semiHidden="1" w:unhideWhenUsed="1"/>
+    <w:lsdException w:name="Table Colorful 2" w:semiHidden="1" w:unhideWhenUsed="1"/>
+    <w:lsdException w:name="Table Colorful 3" w:semiHidden="1" w:unhideWhenUsed="1"/>
+    <w:lsdException w:name="Table Columns 1" w:semiHidden="1" w:unhideWhenUsed="1"/>
+    <w:lsdException w:name="Table Columns 2" w:semiHidden="1" w:unhideWhenUsed="1"/>
+    <w:lsdException w:name="Table Columns 3" w:semiHidden="1" w:unhideWhenUsed="1"/>
+    <w:lsdException w:name="Table Columns 4" w:semiHidden="1" w:unhideWhenUsed="1"/>
+    <w:lsdException w:name="Table Columns 5" w:semiHidden="1" w:unhideWhenUsed="1"/>
+    <w:lsdException w:name="Table Grid 1" w:semiHidden="1" w:unhideWhenUsed="1"/>
+    <w:lsdException w:name="Table Grid 2" w:semiHidden="1" w:unhideWhenUsed="1"/>
+    <w:lsdException w:name="Table Grid 3" w:semiHidden="1" w:unhideWhenUsed="1"/>
+    <w:lsdException w:name="Table Grid 4" w:semiHidden="1" w:unhideWhenUsed="1"/>
+    <w:lsdException w:name="Table Grid 5" w:semiHidden="1" w:unhideWhenUsed="1"/>
+    <w:lsdException w:name="Table Grid 6" w:semiHidden="1" w:unhideWhenUsed="1"/>
+    <w:lsdException w:name="Table Grid 7" w:semiHidden="1" w:unhideWhenUsed="1"/>
+    <w:lsdException w:name="Table Grid 8" w:semiHidden="1" w:unhideWhenUsed="1"/>
+    <w:lsdException w:name="Table List 1" w:semiHidden="1" w:unhideWhenUsed="1"/>
+    <w:lsdException w:name="Table List 2" w:semiHidden="1" w:unhideWhenUsed="1"/>
+    <w:lsdException w:name="Table List 3" w:semiHidden="1" w:unhideWhenUsed="1"/>
+    <w:lsdException w:name="Table List 4" w:semiHidden="1" w:unhideWhenUsed="1"/>
+    <w:lsdException w:name="Table List 5" w:semiHidden="1" w:unhideWhenUsed="1"/>
+    <w:lsdException w:name="Table List 6" w:semiHidden="1" w:unhideWhenUsed="1"/>
+    <w:lsdException w:name="Table List 7" w:semiHidden="1" w:unhideWhenUsed="1"/>
+    <w:lsdException w:name="Table List 8" w:semiHidden="1" w:unhideWhenUsed="1"/>
+    <w:lsdException w:name="Table 3D effects 1" w:semiHidden="1" w:unhideWhenUsed="1"/>
+    <w:lsdException w:name="Table 3D effects 2" w:semiHidden="1" w:unhideWhenUsed="1"/>
+    <w:lsdException w:name="Table 3D effects 3" w:semiHidden="1" w:unhideWhenUsed="1"/>
+    <w:lsdException w:name="Table Contemporary" w:semiHidden="1" w:unhideWhenUsed="1"/>
+    <w:lsdException w:name="Table Elegant" w:semiHidden="1" w:unhideWhenUsed="1"/>
+    <w:lsdException w:name="Table Professional" w:semiHidden="1" w:unhideWhenUsed="1"/>
+    <w:lsdException w:name="Table Subtle 1" w:semiHidden="1" w:unhideWhenUsed="1"/>
+    <w:lsdException w:name="Table Subtle 2" w:semiHidden="1" w:unhideWhenUsed="1"/>
+    <w:lsdException w:name="Table Web 1" w:semiHidden="1" w:unhideWhenUsed="1"/>
+    <w:lsdException w:name="Table Web 2" w:semiHidden="1" w:unhideWhenUsed="1"/>
+    <w:lsdException w:name="Table Web 3" w:semiHidden="1" w:unhideWhenUsed="1"/>
+    <w:lsdException w:name="Balloon Text" w:semiHidden="1" w:unhideWhenUsed="1"/>
+    <w:lsdException w:name="Table Grid" w:uiPriority="39"/>
+    <w:lsdException w:name="Table Theme" w:semiHidden="1" w:unhideWhenUsed="1"/>
+    <w:lsdException w:name="Placeholder Text" w:semiHidden="1"/>
+    <w:lsdException w:name="No Spacing" w:uiPriority="1" w:qFormat="1"/>
+    <w:lsdException w:name="Light Shading" w:uiPriority="60"/>
+    <w:lsdException w:name="Light List" w:uiPriority="61"/>
+    <w:lsdException w:name="Light Grid" w:uiPriority="62"/>
+    <w:lsdException w:name="Medium Shading 1" w:uiPriority="63"/>
+    <w:lsdException w:name="Medium Shading 2" w:uiPriority="64"/>
+    <w:lsdException w:name="Medium List 1" w:uiPriority="65"/>
+    <w:lsdException w:name="Medium List 2" w:uiPriority="66"/>
+    <w:lsdException w:name="Medium Grid 1" w:uiPriority="67"/>
+    <w:lsdException w:name="Medium Grid 2" w:uiPriority="68"/>
+    <w:lsdException w:name="Medium Grid 3" w:uiPriority="69"/>
+    <w:lsdException w:name="Dark List" w:uiPriority="70"/>
+    <w:lsdException w:name="Colorful Shading" w:uiPriority="71"/>
+    <w:lsdException w:name="Colorful List" w:uiPriority="72"/>
+    <w:lsdException w:name="Colorful Grid" w:uiPriority="73"/>
+    <w:lsdException w:name="Light Shading Accent 1" w:uiPriority="60"/>
+    <w:lsdException w:name="Light List Accent 1" w:uiPriority="61"/>
+    <w:lsdException w:name="Light Grid Accent 1" w:uiPriority="62"/>
+    <w:lsdException w:name="Medium Shading 1 Accent 1" w:uiPriority="63"/>
+    <w:lsdException w:name="Medium Shading 2 Accent 1" w:uiPriority="64"/>
+    <w:lsdException w:name="Medium List 1 Accent 1" w:uiPriority="65"/>
+    <w:lsdException w:name="Revision" w:semiHidden="1"/>
+    <w:lsdException w:name="List Paragraph" w:uiPriority="34" w:qFormat="1"/>
+    <w:lsdException w:name="Quote" w:uiPriority="29" w:qFormat="1"/>
+    <w:lsdException w:name="Intense Quote" w:uiPriority="30" w:qFormat="1"/>
+    <w:lsdException w:name="Medium List 2 Accent 1" w:uiPriority="66"/>
+    <w:lsdException w:name="Medium Grid 1 Accent 1" w:uiPriority="67"/>
+    <w:lsdException w:name="Medium Grid 2 Accent 1" w:uiPriority="68"/>
+    <w:lsdException w:name="Medium Grid 3 Accent 1" w:uiPriority="69"/>
+    <w:lsdException w:name="Dark List Accent 1" w:uiPriority="70"/>
+    <w:lsdException w:name="Colorful Shading Accent 1" w:uiPriority="71"/>
+    <w:lsdException w:name="Colorful List Accent 1" w:uiPriority="72"/>
+    <w:lsdException w:name="Colorful Grid Accent 1" w:uiPriority="73"/>
+    <w:lsdException w:name="Light Shading Accent 2" w:uiPriority="60"/>
+    <w:lsdException w:name="Light List Accent 2" w:uiPriority="61"/>
+    <w:lsdException w:name="Light Grid Accent 2" w:uiPriority="62"/>
+    <w:lsdException w:name="Medium Shading 1 Accent 2" w:uiPriority="63"/>
+    <w:lsdException w:name="Medium Shading 2 Accent 2" w:uiPriority="64"/>
+    <w:lsdException w:name="Medium List 1 Accent 2" w:uiPriority="65"/>
+    <w:lsdException w:name="Medium List 2 Accent 2" w:uiPriority="66"/>
+    <w:lsdException w:name="Medium Grid 1 Accent 2" w:uiPriority="67"/>
+    <w:lsdException w:name="Medium Grid 2 Accent 2" w:uiPriority="68"/>
+    <w:lsdException w:name="Medium Grid 3 Accent 2" w:uiPriority="69"/>
+    <w:lsdException w:name="Dark List Accent 2" w:uiPriority="70"/>
+    <w:lsdException w:name="Colorful Shading Accent 2" w:uiPriority="71"/>
+    <w:lsdException w:name="Colorful List Accent 2" w:uiPriority="72"/>
+    <w:lsdException w:name="Colorful Grid Accent 2" w:uiPriority="73"/>
+    <w:lsdException w:name="Light Shading Accent 3" w:uiPriority="60"/>
+    <w:lsdException w:name="Light List Accent 3" w:uiPriority="61"/>
+    <w:lsdException w:name="Light Grid Accent 3" w:uiPriority="62"/>
+    <w:lsdException w:name="Medium Shading 1 Accent 3" w:uiPriority="63"/>
+    <w:lsdException w:name="Medium Shading 2 Accent 3" w:uiPriority="64"/>
+    <w:lsdException w:name="Medium List 1 Accent 3" w:uiPriority="65"/>
+    <w:lsdException w:name="Medium List 2 Accent 3" w:uiPriority="66"/>
+    <w:lsdException w:name="Medium Grid 1 Accent 3" w:uiPriority="67"/>
+    <w:lsdException w:name="Medium Grid 2 Accent 3" w:uiPriority="68"/>
+    <w:lsdException w:name="Medium Grid 3 Accent 3" w:uiPriority="69"/>
+    <w:lsdException w:name="Dark List Accent 3" w:uiPriority="70"/>
+    <w:lsdException w:name="Colorful Shading Accent 3" w:uiPriority="71"/>
+    <w:lsdException w:name="Colorful List Accent 3" w:uiPriority="72"/>
+    <w:lsdException w:name="Colorful Grid Accent 3" w:uiPriority="73"/>
+    <w:lsdException w:name="Light Shading Accent 4" w:uiPriority="60"/>
+    <w:lsdException w:name="Light List Accent 4" w:uiPriority="61"/>
+    <w:lsdException w:name="Light Grid Accent 4" w:uiPriority="62"/>
+    <w:lsdException w:name="Medium Shading 1 Accent 4" w:uiPriority="63"/>
+    <w:lsdException w:name="Medium Shading 2 Accent 4" w:uiPriority="64"/>
+    <w:lsdException w:name="Medium List 1 Accent 4" w:uiPriority="65"/>
+    <w:lsdException w:name="Medium List 2 Accent 4" w:uiPriority="66"/>
+    <w:lsdException w:name="Medium Grid 1 Accent 4" w:uiPriority="67"/>
+    <w:lsdException w:name="Medium Grid 2 Accent 4" w:uiPriority="68"/>
+    <w:lsdException w:name="Medium Grid 3 Accent 4" w:uiPriority="69"/>
+    <w:lsdException w:name="Dark List Accent 4" w:uiPriority="70"/>
+    <w:lsdException w:name="Colorful Shading Accent 4" w:uiPriority="71"/>
+    <w:lsdException w:name="Colorful List Accent 4" w:uiPriority="72"/>
+    <w:lsdException w:name="Colorful Grid Accent 4" w:uiPriority="73"/>
+    <w:lsdException w:name="Light Shading Accent 5" w:uiPriority="60"/>
+    <w:lsdException w:name="Light List Accent 5" w:uiPriority="61"/>
+    <w:lsdException w:name="Light Grid Accent 5" w:uiPriority="62"/>
+    <w:lsdException w:name="Medium Shading 1 Accent 5" w:uiPriority="63"/>
+    <w:lsdException w:name="Medium Shading 2 Accent 5" w:uiPriority="64"/>
+    <w:lsdException w:name="Medium List 1 Accent 5" w:uiPriority="65"/>
+    <w:lsdException w:name="Medium List 2 Accent 5" w:uiPriority="66"/>
+    <w:lsdException w:name="Medium Grid 1 Accent 5" w:uiPriority="67"/>
+    <w:lsdException w:name="Medium Grid 2 Accent 5" w:uiPriority="68"/>
+    <w:lsdException w:name="Medium Grid 3 Accent 5" w:uiPriority="69"/>
+    <w:lsdException w:name="Dark List Accent 5" w:uiPriority="70"/>
+    <w:lsdException w:name="Colorful Shading Accent 5" w:uiPriority="71"/>
+    <w:lsdException w:name="Colorful List Accent 5" w:uiPriority="72"/>
+    <w:lsdException w:name="Colorful Grid Accent 5" w:uiPriority="73"/>
+    <w:lsdException w:name="Light Shading Accent 6" w:uiPriority="60"/>
+    <w:lsdException w:name="Light List Accent 6" w:uiPriority="61"/>
+    <w:lsdException w:name="Light Grid Accent 6" w:uiPriority="62"/>
+    <w:lsdException w:name="Medium Shading 1 Accent 6" w:uiPriority="63"/>
+    <w:lsdException w:name="Medium Shading 2 Accent 6" w:uiPriority="64"/>
+    <w:lsdException w:name="Medium List 1 Accent 6" w:uiPriority="65"/>
+    <w:lsdException w:name="Medium List 2 Accent 6" w:uiPriority="66"/>
+    <w:lsdException w:name="Medium Grid 1 Accent 6" w:uiPriority="67"/>
+    <w:lsdException w:name="Medium Grid 2 Accent 6" w:uiPriority="68"/>
+    <w:lsdException w:name="Medium Grid 3 Accent 6" w:uiPriority="69"/>
+    <w:lsdException w:name="Dark List Accent 6" w:uiPriority="70"/>
+    <w:lsdException w:name="Colorful Shading Accent 6" w:uiPriority="71"/>
+    <w:lsdException w:name="Colorful List Accent 6" w:uiPriority="72"/>
+    <w:lsdException w:name="Colorful Grid Accent 6" w:uiPriority="73"/>
+    <w:lsdException w:name="Subtle Emphasis" w:uiPriority="19" w:qFormat="1"/>
+    <w:lsdException w:name="Intense Emphasis" w:uiPriority="21" w:qFormat="1"/>
+    <w:lsdException w:name="Subtle Reference" w:uiPriority="31" w:qFormat="1"/>
+    <w:lsdException w:name="Intense Reference" w:uiPriority="32" w:qFormat="1"/>
+    <w:lsdException w:name="Book Title" w:uiPriority="33" w:qFormat="1"/>
+    <w:lsdException w:name="Bibliography" w:semiHidden="1" w:uiPriority="37" w:unhideWhenUsed="1"/>
+    <w:lsdException w:name="TOC Heading" w:semiHidden="1" w:uiPriority="39" w:unhideWhenUsed="1" w:qFormat="1"/>
+    <w:lsdException w:name="Plain Table 1" w:uiPriority="41"/>
+    <w:lsdException w:name="Plain Table 2" w:uiPriority="42"/>
+    <w:lsdException w:name="Plain Table 3" w:uiPriority="43"/>
+    <w:lsdException w:name="Plain Table 4" w:uiPriority="44"/>
+    <w:lsdException w:name="Plain Table 5" w:uiPriority="45"/>
+    <w:lsdException w:name="Grid Table Light" w:uiPriority="40"/>
+    <w:lsdException w:name="Grid Table 1 Light" w:uiPriority="46"/>
+    <w:lsdException w:name="Grid Table 2" w:uiPriority="47"/>
+    <w:lsdException w:name="Grid Table 3" w:uiPriority="48"/>
+    <w:lsdException w:name="Grid Table 4" w:uiPriority="49"/>
+    <w:lsdException w:name="Grid Table 5 Dark" w:uiPriority="50"/>
+    <w:lsdException w:name="Grid Table 6 Colorful" w:uiPriority="51"/>
+    <w:lsdException w:name="Grid Table 7 Colorful" w:uiPriority="52"/>
+    <w:lsdException w:name="Grid Table 1 Light Accent 1" w:uiPriority="46"/>
+    <w:lsdException w:name="Grid Table 2 Accent 1" w:uiPriority="47"/>
+    <w:lsdException w:name="Grid Table 3 Accent 1" w:uiPriority="48"/>
+    <w:lsdException w:name="Grid Table 4 Accent 1" w:uiPriority="49"/>
+    <w:lsdException w:name="Grid Table 5 Dark Accent 1" w:uiPriority="50"/>
+    <w:lsdException w:name="Grid Table 6 Colorful Accent 1" w:uiPriority="51"/>
+    <w:lsdException w:name="Grid Table 7 Colorful Accent 1" w:uiPriority="52"/>
+    <w:lsdException w:name="Grid Table 1 Light Accent 2" w:uiPriority="46"/>
+    <w:lsdException w:name="Grid Table 2 Accent 2" w:uiPriority="47"/>
+    <w:lsdException w:name="Grid Table 3 Accent 2" w:uiPriority="48"/>
+    <w:lsdException w:name="Grid Table 4 Accent 2" w:uiPriority="49"/>
+    <w:lsdException w:name="Grid Table 5 Dark Accent 2" w:uiPriority="50"/>
+    <w:lsdException w:name="Grid Table 6 Colorful Accent 2" w:uiPriority="51"/>
+    <w:lsdException w:name="Grid Table 7 Colorful Accent 2" w:uiPriority="52"/>
+    <w:lsdException w:name="Grid Table 1 Light Accent 3" w:uiPriority="46"/>
+    <w:lsdException w:name="Grid Table 2 Accent 3" w:uiPriority="47"/>
+    <w:lsdException w:name="Grid Table 3 Accent 3" w:uiPriority="48"/>
+    <w:lsdException w:name="Grid Table 4 Accent 3" w:uiPriority="49"/>
+    <w:lsdException w:name="Grid Table 5 Dark Accent 3" w:uiPriority="50"/>
+    <w:lsdException w:name="Grid Table 6 Colorful Accent 3" w:uiPriority="51"/>
+    <w:lsdException w:name="Grid Table 7 Colorful Accent 3" w:uiPriority="52"/>
+    <w:lsdException w:name="Grid Table 1 Light Accent 4" w:uiPriority="46"/>
+    <w:lsdException w:name="Grid Table 2 Accent 4" w:uiPriority="47"/>
+    <w:lsdException w:name="Grid Table 3 Accent 4" w:uiPriority="48"/>
+    <w:lsdException w:name="Grid Table 4 Accent 4" w:uiPriority="49"/>
+    <w:lsdException w:name="Grid Table 5 Dark Accent 4" w:uiPriority="50"/>
+    <w:lsdException w:name="Grid Table 6 Colorful Accent 4" w:uiPriority="51"/>
+    <w:lsdException w:name="Grid Table 7 Colorful Accent 4" w:uiPriority="52"/>
+    <w:lsdException w:name="Grid Table 1 Light Accent 5" w:uiPriority="46"/>
+    <w:lsdException w:name="Grid Table 2 Accent 5" w:uiPriority="47"/>
+    <w:lsdException w:name="Grid Table 3 Accent 5" w:uiPriority="48"/>
+    <w:lsdException w:name="Grid Table 4 Accent 5" w:uiPriority="49"/>
+    <w:lsdException w:name="Grid Table 5 Dark Accent 5" w:uiPriority="50"/>
+    <w:lsdException w:name="Grid Table 6 Colorful Accent 5" w:uiPriority="51"/>
+    <w:lsdException w:name="Grid Table 7 Colorful Accent 5" w:uiPriority="52"/>
+    <w:lsdException w:name="Grid Table 1 Light Accent 6" w:uiPriority="46"/>
+    <w:lsdException w:name="Grid Table 2 Accent 6" w:uiPriority="47"/>
+    <w:lsdException w:name="Grid Table 3 Accent 6" w:uiPriority="48"/>
+    <w:lsdException w:name="Grid Table 4 Accent 6" w:uiPriority="49"/>
+    <w:lsdException w:name="Grid Table 5 Dark Accent 6" w:uiPriority="50"/>
+    <w:lsdException w:name="Grid Table 6 Colorful Accent 6" w:uiPriority="51"/>
+    <w:lsdException w:name="Grid Table 7 Colorful Accent 6" w:uiPriority="52"/>
+    <w:lsdException w:name="List Table 1 Light" w:uiPriority="46"/>
+    <w:lsdException w:name="List Table 2" w:uiPriority="47"/>
+    <w:lsdException w:name="List Table 3" w:uiPriority="48"/>
+    <w:lsdException w:name="List Table 4" w:uiPriority="49"/>
+    <w:lsdException w:name="List Table 5 Dark" w:uiPriority="50"/>
+    <w:lsdException w:name="List Table 6 Colorful" w:uiPriority="51"/>
+    <w:lsdException w:name="List Table 7 Colorful" w:uiPriority="52"/>
+    <w:lsdException w:name="List Table 1 Light Accent 1" w:uiPriority="46"/>
+    <w:lsdException w:name="List Table 2 Accent 1" w:uiPriority="47"/>
+    <w:lsdException w:name="List Table 3 Accent 1" w:uiPriority="48"/>
+    <w:lsdException w:name="List Table 4 Accent 1" w:uiPriority="49"/>
+    <w:lsdException w:name="List Table 5 Dark Accent 1" w:uiPriority="50"/>
+    <w:lsdException w:name="List Table 6 Colorful Accent 1" w:uiPriority="51"/>
+    <w:lsdException w:name="List Table 7 Colorful Accent 1" w:uiPriority="52"/>
+    <w:lsdException w:name="List Table 1 Light Accent 2" w:uiPriority="46"/>
+    <w:lsdException w:name="List Table 2 Accent 2" w:uiPriority="47"/>
+    <w:lsdException w:name="List Table 3 Accent 2" w:uiPriority="48"/>
+    <w:lsdException w:name="List Table 4 Accent 2" w:uiPriority="49"/>
+    <w:lsdException w:name="List Table 5 Dark Accent 2" w:uiPriority="50"/>
+    <w:lsdException w:name="List Table 6 Colorful Accent 2" w:uiPriority="51"/>
+    <w:lsdException w:name="List Table 7 Colorful Accent 2" w:uiPriority="52"/>
+    <w:lsdException w:name="List Table 1 Light Accent 3" w:uiPriority="46"/>
+    <w:lsdException w:name="List Table 2 Accent 3" w:uiPriority="47"/>
+    <w:lsdException w:name="List Table 3 Accent 3" w:uiPriority="48"/>
+    <w:lsdException w:name="List Table 4 Accent 3" w:uiPriority="49"/>
+    <w:lsdException w:name="List Table 5 Dark Accent 3" w:uiPriority="50"/>
+    <w:lsdException w:name="List Table 6 Colorful Accent 3" w:uiPriority="51"/>
+    <w:lsdException w:name="List Table 7 Colorful Accent 3" w:uiPriority="52"/>
+    <w:lsdException w:name="List Table 1 Light Accent 4" w:uiPriority="46"/>
+    <w:lsdException w:name="List Table 2 Accent 4" w:uiPriority="47"/>
+    <w:lsdException w:name="List Table 3 Accent 4" w:uiPriority="48"/>
+    <w:lsdException w:name="List Table 4 Accent 4" w:uiPriority="49"/>
+    <w:lsdException w:name="List Table 5 Dark Accent 4" w:uiPriority="50"/>
+    <w:lsdException w:name="List Table 6 Colorful Accent 4" w:uiPriority="51"/>
+    <w:lsdException w:name="List Table 7 Colorful Accent 4" w:uiPriority="52"/>
+    <w:lsdException w:name="List Table 1 Light Accent 5" w:uiPriority="46"/>
+    <w:lsdException w:name="List Table 2 Accent 5" w:uiPriority="47"/>
+    <w:lsdException w:name="List Table 3 Accent 5" w:uiPriority="48"/>
+    <w:lsdException w:name="List Table 4 Accent 5" w:uiPriority="49"/>
+    <w:lsdException w:name="List Table 5 Dark Accent 5" w:uiPriority="50"/>
+    <w:lsdException w:name="List Table 6 Colorful Accent 5" w:uiPriority="51"/>
+    <w:lsdException w:name="List Table 7 Colorful Accent 5" w:uiPriority="52"/>
+    <w:lsdException w:name="List Table 1 Light Accent 6" w:uiPriority="46"/>
+    <w:lsdException w:name="List Table 2 Accent 6" w:uiPriority="47"/>
+    <w:lsdException w:name="List Table 3 Accent 6" w:uiPriority="48"/>
+    <w:lsdException w:name="List Table 4 Accent 6" w:uiPriority="49"/>
+    <w:lsdException w:name="List Table 5 Dark Accent 6" w:uiPriority="50"/>
+    <w:lsdException w:name="List Table 6 Colorful Accent 6" w:uiPriority="51"/>
+    <w:lsdException w:name="List Table 7 Colorful Accent 6" w:uiPriority="52"/>
+    <w:lsdException w:name="Mention" w:semiHidden="1" w:unhideWhenUsed="1"/>
+    <w:lsdException w:name="Smart Hyperlink" w:semiHidden="1" w:unhideWhenUsed="1"/>
+  </w:latentStyles>
+  <w:style w:type="paragraph" w:default="1" w:styleId="Standaard">
+    <w:name w:val="Normal"/>
+    <w:qFormat/>
+    <w:rsid w:val="000C6519"/>
+    <w:rPr>
+      <w:rFonts w:cs="Times New Roman"/>
+      <w:sz w:val="3276"/>
+      <w:szCs w:val="3276"/>
+    </w:rPr>
+  </w:style>
+  <w:style w:type="character" w:default="1" w:styleId="Standaardalinea-lettertype">
+    <w:name w:val="Default Paragraph Font"/>
+    <w:uiPriority w:val="1"/>
+    <w:semiHidden/>
+    <w:unhideWhenUsed/>
+  </w:style>
+  <w:style w:type="table" w:default="1" w:styleId="Standaardtabel">
+    <w:name w:val="Normal Table"/>
+    <w:uiPriority w:val="99"/>
+    <w:semiHidden/>
+    <w:unhideWhenUsed/>
+    <w:tblPr>
+      <w:tblInd w:w="0" w:type="dxa"/>
+      <w:tblCellMar>
+        <w:top w:w="0" w:type="dxa"/>
+        <w:left w:w="108" w:type="dxa"/>
+        <w:bottom w:w="0" w:type="dxa"/>
+        <w:right w:w="108" w:type="dxa"/>
+      </w:tblCellMar>
+    </w:tblPr>
+  </w:style>
+  <w:style w:type="numbering" w:default="1" w:styleId="Geenlijst">
+    <w:name w:val="No List"/>
+    <w:uiPriority w:val="99"/>
+    <w:semiHidden/>
+    <w:unhideWhenUsed/>
+  </w:style>
+  <w:style w:type="character" w:styleId="Tekstvantijdelijkeaanduiding">
+    <w:name w:val="Placeholder Text"/>
+    <w:basedOn w:val="Standaardalinea-lettertype"/>
+    <w:uiPriority w:val="99"/>
+    <w:semiHidden/>
+    <w:rsid w:val="000C6519"/>
+    <w:rPr>
+      <w:color w:val="808080"/>
+    </w:rPr>
+  </w:style>
+</w:styles>
+</file>
+
+<file path=word/glossary/webSettings.xml><?xml version="1.0" encoding="utf-8"?>
+<w:webSettings xmlns:mc="http://schemas.openxmlformats.org/markup-compatibility/2006" xmlns:r="http://schemas.openxmlformats.org/officeDocument/2006/relationships" xmlns:w="http://schemas.openxmlformats.org/wordprocessingml/2006/main" xmlns:w14="http://schemas.microsoft.com/office/word/2010/wordml" xmlns:w15="http://schemas.microsoft.com/office/word/2012/wordml" xmlns:w16cid="http://schemas.microsoft.com/office/word/2016/wordml/cid" xmlns:w16se="http://schemas.microsoft.com/office/word/2015/wordml/symex" mc:Ignorable="w14 w15 w16se w16cid">
+  <w:optimizeForBrowser/>
+  <w:allowPNG/>
+</w:webSettings>
 </file>
 
 <file path=word/theme/theme1.xml><?xml version="1.0" encoding="utf-8"?>
@@ -6225,7 +6138,7 @@
 
 <file path=customXml/item1.xml><?xml version="1.0" encoding="utf-8"?>
 <CoverPageProperties xmlns="http://schemas.microsoft.com/office/2006/coverPageProps">
-  <PublishDate>2018-02-23T00:00:00</PublishDate>
+  <PublishDate>2018-04-04T00:00:00</PublishDate>
   <Abstract/>
   <CompanyAddress/>
   <CompanyPhone/>
@@ -6247,7 +6160,7 @@
 </file>
 
 <file path=customXml/itemProps2.xml><?xml version="1.0" encoding="utf-8"?>
-<ds:datastoreItem xmlns:ds="http://schemas.openxmlformats.org/officeDocument/2006/customXml" ds:itemID="{2DCFC776-4A2F-47CC-B7EC-FB98CBF7E991}">
+<ds:datastoreItem xmlns:ds="http://schemas.openxmlformats.org/officeDocument/2006/customXml" ds:itemID="{1B73125F-F8CF-48AD-88D1-AC1B7E910884}">
   <ds:schemaRefs>
     <ds:schemaRef ds:uri="http://schemas.openxmlformats.org/officeDocument/2006/bibliography"/>
   </ds:schemaRefs>

--- a/documents/Ontwikkelomgeving/ontwikkelomgeving.docx
+++ b/documents/Ontwikkelomgeving/ontwikkelomgeving.docx
@@ -824,7 +824,7 @@
                   </wp:anchor>
                 </w:drawing>
               </mc:Choice>
-              <mc:Fallback xmlns:mv="urn:schemas-microsoft-com:mac:vml" xmlns:mo="http://schemas.microsoft.com/office/mac/office/2008/main">
+              <mc:Fallback xmlns:mo="http://schemas.microsoft.com/office/mac/office/2008/main" xmlns:mv="urn:schemas-microsoft-com:mac:vml">
                 <w:pict>
                   <v:group w14:anchorId="04F6EA08" id="Groep 2" o:spid="_x0000_s1026" style="position:absolute;margin-left:0;margin-top:0;width:432.65pt;height:448.55pt;z-index:-251654144;mso-width-percent:706;mso-height-percent:566;mso-left-percent:220;mso-top-percent:300;mso-position-horizontal-relative:page;mso-position-vertical-relative:page;mso-width-percent:706;mso-height-percent:566;mso-left-percent:220;mso-top-percent:300" coordsize="43291,44910" o:gfxdata="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">
                     <o:lock v:ext="edit" aspectratio="t"/>
@@ -1951,11 +1951,12 @@
       <w:pPr>
         <w:pStyle w:val="Kop1"/>
       </w:pPr>
-      <w:bookmarkStart w:id="2" w:name="_Toc510784171"/>
+      <w:bookmarkStart w:id="1" w:name="_Toc510784171"/>
       <w:r>
+        <w:lastRenderedPageBreak/>
         <w:t>Ontwikkelomgeving</w:t>
       </w:r>
-      <w:bookmarkEnd w:id="2"/>
+      <w:bookmarkEnd w:id="1"/>
     </w:p>
     <w:p>
       <w:pPr>
@@ -2020,16 +2021,8 @@
         <w:rPr>
           <w:lang w:val="en-GB"/>
         </w:rPr>
-        <w:t xml:space="preserve"> 3.</w:t>
+        <w:t xml:space="preserve"> 3.2.*</w:t>
       </w:r>
-      <w:proofErr w:type="gramStart"/>
-      <w:r>
-        <w:rPr>
-          <w:lang w:val="en-GB"/>
-        </w:rPr>
-        <w:t>2.*</w:t>
-      </w:r>
-      <w:proofErr w:type="gramEnd"/>
       <w:r>
         <w:rPr>
           <w:lang w:val="en-GB"/>
@@ -2099,13 +2092,14 @@
       </w:r>
       <w:proofErr w:type="spellEnd"/>
       <w:r>
-        <w:t xml:space="preserve"> IDEA </w:t>
+        <w:t xml:space="preserve"> IDEA 201</w:t>
       </w:r>
-      <w:proofErr w:type="gramStart"/>
       <w:r>
-        <w:t>2017.*</w:t>
+        <w:t>8</w:t>
       </w:r>
-      <w:proofErr w:type="gramEnd"/>
+      <w:r>
+        <w:t>.*</w:t>
+      </w:r>
       <w:r>
         <w:br/>
         <w:t xml:space="preserve">- </w:t>
@@ -2116,7 +2110,10 @@
       </w:r>
       <w:proofErr w:type="spellEnd"/>
       <w:r>
-        <w:t xml:space="preserve"> 2017</w:t>
+        <w:t xml:space="preserve"> 201</w:t>
+      </w:r>
+      <w:r>
+        <w:t>8</w:t>
       </w:r>
       <w:r>
         <w:t>*</w:t>
@@ -2159,8 +2156,6 @@
       <w:r>
         <w:t>1 gigahertz (GHz) of sneller</w:t>
       </w:r>
-      <w:bookmarkStart w:id="3" w:name="_GoBack"/>
-      <w:bookmarkEnd w:id="3"/>
     </w:p>
     <w:p>
       <w:pPr>
@@ -2179,7 +2174,7 @@
         <w:t>-</w:t>
       </w:r>
       <w:r>
-        <w:t>n.v.t</w:t>
+        <w:t>NVIDIA GTX 960M</w:t>
       </w:r>
     </w:p>
     <w:p>
@@ -2192,14 +2187,29 @@
         <w:spacing w:before="0" w:beforeAutospacing="0" w:after="200" w:afterAutospacing="0" w:line="360" w:lineRule="auto"/>
       </w:pPr>
       <w:r>
-        <w:t>HDD/SSD</w:t>
+        <w:t>SSD</w:t>
+      </w:r>
+      <w:r>
+        <w:t>/</w:t>
+      </w:r>
+      <w:r>
+        <w:t>HD</w:t>
+      </w:r>
+      <w:r>
+        <w:t>D</w:t>
       </w:r>
       <w:r>
         <w:br/>
         <w:t>-</w:t>
       </w:r>
       <w:r>
-        <w:t>120GB</w:t>
+        <w:t>256</w:t>
+      </w:r>
+      <w:r>
+        <w:t>GB</w:t>
+      </w:r>
+      <w:r>
+        <w:t xml:space="preserve"> / 1TB</w:t>
       </w:r>
     </w:p>
     <w:p>
@@ -2219,8 +2229,16 @@
         <w:t>-</w:t>
       </w:r>
       <w:r>
-        <w:t xml:space="preserve"> 4 GB RAM</w:t>
+        <w:t xml:space="preserve"> </w:t>
       </w:r>
+      <w:r>
+        <w:t>16</w:t>
+      </w:r>
+      <w:r>
+        <w:t xml:space="preserve"> GB RAM</w:t>
+      </w:r>
+      <w:bookmarkStart w:id="2" w:name="_GoBack"/>
+      <w:bookmarkEnd w:id="2"/>
     </w:p>
     <w:p>
       <w:pPr>
@@ -2239,7 +2257,19 @@
         <w:t xml:space="preserve">-minimum resolutie </w:t>
       </w:r>
       <w:r>
-        <w:t xml:space="preserve">1024x768 </w:t>
+        <w:t>1</w:t>
+      </w:r>
+      <w:r>
+        <w:t>920</w:t>
+      </w:r>
+      <w:r>
+        <w:t>x</w:t>
+      </w:r>
+      <w:r>
+        <w:t>1024</w:t>
+      </w:r>
+      <w:r>
+        <w:t>px</w:t>
       </w:r>
     </w:p>
     <w:sectPr>
@@ -2408,11 +2438,9 @@
       </w:sdtPr>
       <w:sdtEndPr/>
       <w:sdtContent>
-        <w:proofErr w:type="spellStart"/>
         <w:r>
           <w:t>Cronesteyn</w:t>
         </w:r>
-        <w:proofErr w:type="spellEnd"/>
       </w:sdtContent>
     </w:sdt>
   </w:p>
@@ -2695,7 +2723,7 @@
             </wp:anchor>
           </w:drawing>
         </mc:Choice>
-        <mc:Fallback xmlns:mv="urn:schemas-microsoft-com:mac:vml" xmlns:mo="http://schemas.microsoft.com/office/mac/office/2008/main">
+        <mc:Fallback xmlns:mo="http://schemas.microsoft.com/office/mac/office/2008/main" xmlns:mv="urn:schemas-microsoft-com:mac:vml">
           <w:pict>
             <v:group w14:anchorId="35E0D1E5" id="Groep 7" o:spid="_x0000_s1026" style="position:absolute;margin-left:454.05pt;margin-top:17.55pt;width:72.05pt;height:708pt;z-index:-251657216;mso-width-relative:margin;mso-height-relative:margin" coordsize="9146,93726" o:gfxdata="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">
               <v:rect id="Rechthoek 8" o:spid="_x0000_s1027" style="position:absolute;width:9146;height:93726;visibility:visible;mso-wrap-style:square;v-text-anchor:middle" o:gfxdata="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" fillcolor="white [3212]" stroked="f" strokeweight="1pt">
@@ -5357,6 +5385,7 @@
     <w:rsid w:val="00700E68"/>
     <w:rsid w:val="008D1C44"/>
     <w:rsid w:val="008D5C8E"/>
+    <w:rsid w:val="009540D9"/>
     <w:rsid w:val="00A121FF"/>
     <w:rsid w:val="00A343AC"/>
     <w:rsid w:val="00AC365A"/>
@@ -5386,8 +5415,8 @@
   </m:mathPr>
   <w:themeFontLang w:val="nl-NL"/>
   <w:clrSchemeMapping w:bg1="light1" w:t1="dark1" w:bg2="light2" w:t2="dark2" w:accent1="accent1" w:accent2="accent2" w:accent3="accent3" w:accent4="accent4" w:accent5="accent5" w:accent6="accent6" w:hyperlink="hyperlink" w:followedHyperlink="followedHyperlink"/>
-  <w:decimalSymbol w:val=","/>
-  <w:listSeparator w:val=";"/>
+  <w:decimalSymbol w:val="."/>
+  <w:listSeparator w:val=","/>
   <w15:chartTrackingRefBased/>
 </w:settings>
 </file>
@@ -6160,7 +6189,7 @@
 </file>
 
 <file path=customXml/itemProps2.xml><?xml version="1.0" encoding="utf-8"?>
-<ds:datastoreItem xmlns:ds="http://schemas.openxmlformats.org/officeDocument/2006/customXml" ds:itemID="{1B73125F-F8CF-48AD-88D1-AC1B7E910884}">
+<ds:datastoreItem xmlns:ds="http://schemas.openxmlformats.org/officeDocument/2006/customXml" ds:itemID="{FEF0FE9D-663E-4D3A-AED9-A6B2018831B0}">
   <ds:schemaRefs>
     <ds:schemaRef ds:uri="http://schemas.openxmlformats.org/officeDocument/2006/bibliography"/>
   </ds:schemaRefs>
